--- a/laporan/BAB I.docx
+++ b/laporan/BAB I.docx
@@ -1,33 +1,24 @@
 
 <file path=word/document.xml><?xml version="1.0" encoding="utf-8"?>
-<w:document xmlns:wpc="http://schemas.microsoft.com/office/word/2010/wordprocessingCanvas" xmlns:mc="http://schemas.openxmlformats.org/markup-compatibility/2006" xmlns:o="urn:schemas-microsoft-com:office:office" xmlns:r="http://schemas.openxmlformats.org/officeDocument/2006/relationships" xmlns:m="http://schemas.openxmlformats.org/officeDocument/2006/math" xmlns:v="urn:schemas-microsoft-com:vml" xmlns:wp14="http://schemas.microsoft.com/office/word/2010/wordprocessingDrawing" xmlns:wp="http://schemas.openxmlformats.org/drawingml/2006/wordprocessingDrawing" xmlns:w10="urn:schemas-microsoft-com:office:word" xmlns:w="http://schemas.openxmlformats.org/wordprocessingml/2006/main" xmlns:w14="http://schemas.microsoft.com/office/word/2010/wordml" xmlns:wpg="http://schemas.microsoft.com/office/word/2010/wordprocessingGroup" xmlns:wpi="http://schemas.microsoft.com/office/word/2010/wordprocessingInk" xmlns:wne="http://schemas.microsoft.com/office/word/2006/wordml" xmlns:wps="http://schemas.microsoft.com/office/word/2010/wordprocessingShape" mc:Ignorable="w14 wp14">
+<w:document xmlns:wpc="http://schemas.microsoft.com/office/word/2010/wordprocessingCanvas" xmlns:cx="http://schemas.microsoft.com/office/drawing/2014/chartex" xmlns:cx1="http://schemas.microsoft.com/office/drawing/2015/9/8/chartex" xmlns:cx2="http://schemas.microsoft.com/office/drawing/2015/10/21/chartex" xmlns:cx3="http://schemas.microsoft.com/office/drawing/2016/5/9/chartex" xmlns:cx4="http://schemas.microsoft.com/office/drawing/2016/5/10/chartex" xmlns:cx5="http://schemas.microsoft.com/office/drawing/2016/5/11/chartex" xmlns:cx6="http://schemas.microsoft.com/office/drawing/2016/5/12/chartex" xmlns:cx7="http://schemas.microsoft.com/office/drawing/2016/5/13/chartex" xmlns:cx8="http://schemas.microsoft.com/office/drawing/2016/5/14/chartex" xmlns:mc="http://schemas.openxmlformats.org/markup-compatibility/2006" xmlns:aink="http://schemas.microsoft.com/office/drawing/2016/ink" xmlns:am3d="http://schemas.microsoft.com/office/drawing/2017/model3d" xmlns:o="urn:schemas-microsoft-com:office:office" xmlns:oel="http://schemas.microsoft.com/office/2019/extlst" xmlns:r="http://schemas.openxmlformats.org/officeDocument/2006/relationships" xmlns:m="http://schemas.openxmlformats.org/officeDocument/2006/math" xmlns:v="urn:schemas-microsoft-com:vml" xmlns:wp14="http://schemas.microsoft.com/office/word/2010/wordprocessingDrawing" xmlns:wp="http://schemas.openxmlformats.org/drawingml/2006/wordprocessingDrawing" xmlns:w10="urn:schemas-microsoft-com:office:word" xmlns:w="http://schemas.openxmlformats.org/wordprocessingml/2006/main" xmlns:w14="http://schemas.microsoft.com/office/word/2010/wordml" xmlns:w15="http://schemas.microsoft.com/office/word/2012/wordml" xmlns:w16cex="http://schemas.microsoft.com/office/word/2018/wordml/cex" xmlns:w16cid="http://schemas.microsoft.com/office/word/2016/wordml/cid" xmlns:w16="http://schemas.microsoft.com/office/word/2018/wordml" xmlns:w16sdtdh="http://schemas.microsoft.com/office/word/2020/wordml/sdtdatahash" xmlns:w16se="http://schemas.microsoft.com/office/word/2015/wordml/symex" xmlns:wpg="http://schemas.microsoft.com/office/word/2010/wordprocessingGroup" xmlns:wpi="http://schemas.microsoft.com/office/word/2010/wordprocessingInk" xmlns:wne="http://schemas.microsoft.com/office/word/2006/wordml" xmlns:wps="http://schemas.microsoft.com/office/word/2010/wordprocessingShape" mc:Ignorable="w14 w15 w16se w16cid w16 w16cex w16sdtdh wp14">
   <w:body>
     <w:p>
       <w:pPr>
         <w:pStyle w:val="Heading1"/>
-        <w:spacing w:before="0"/>
-        <w:rPr>
-          <w:rFonts w:cs="Times New Roman"/>
-          <w:sz w:val="24"/>
-          <w:szCs w:val="24"/>
+        <w:spacing w:after="160"/>
+        <w:rPr>
           <w:lang w:val="id-ID"/>
         </w:rPr>
       </w:pPr>
       <w:bookmarkStart w:id="0" w:name="_Toc1503338"/>
       <w:r>
         <w:rPr>
-          <w:rFonts w:cs="Times New Roman"/>
-          <w:sz w:val="24"/>
-          <w:szCs w:val="24"/>
           <w:lang w:val="id-ID"/>
         </w:rPr>
         <w:t xml:space="preserve">BAB I </w:t>
       </w:r>
       <w:r>
         <w:rPr>
-          <w:rFonts w:cs="Times New Roman"/>
-          <w:sz w:val="24"/>
-          <w:szCs w:val="24"/>
           <w:lang w:val="id-ID"/>
         </w:rPr>
         <w:br/>
@@ -37,46 +28,56 @@
     </w:p>
     <w:p>
       <w:pPr>
-        <w:pStyle w:val="ListParagraph"/>
-        <w:spacing w:after="0" w:line="360" w:lineRule="auto"/>
-        <w:ind w:left="0"/>
-        <w:jc w:val="both"/>
-        <w:rPr>
-          <w:rFonts w:ascii="Times New Roman" w:hAnsi="Times New Roman" w:cs="Times New Roman"/>
-        </w:rPr>
-      </w:pPr>
+        <w:pStyle w:val="Heading2"/>
+        <w:spacing w:after="160"/>
+      </w:pPr>
+      <w:bookmarkStart w:id="1" w:name="_Toc1503339"/>
+      <w:proofErr w:type="spellStart"/>
+      <w:r>
+        <w:t>Latar</w:t>
+      </w:r>
+      <w:proofErr w:type="spellEnd"/>
+      <w:r>
+        <w:t xml:space="preserve"> </w:t>
+      </w:r>
+      <w:proofErr w:type="spellStart"/>
+      <w:r>
+        <w:t>Belakang</w:t>
+      </w:r>
+      <w:bookmarkEnd w:id="1"/>
+      <w:proofErr w:type="spellEnd"/>
     </w:p>
     <w:p>
       <w:pPr>
-        <w:pStyle w:val="Heading2"/>
-        <w:numPr>
-          <w:ilvl w:val="0"/>
-          <w:numId w:val="15"/>
-        </w:numPr>
-        <w:spacing w:before="0"/>
-        <w:ind w:left="567" w:hanging="567"/>
-        <w:rPr>
-          <w:rFonts w:cs="Times New Roman"/>
-          <w:sz w:val="24"/>
-          <w:szCs w:val="24"/>
-          <w:lang w:val="id-ID"/>
-        </w:rPr>
-      </w:pPr>
-      <w:bookmarkStart w:id="1" w:name="_Toc1503339"/>
-      <w:r>
-        <w:rPr>
-          <w:rFonts w:cs="Times New Roman"/>
-          <w:sz w:val="24"/>
-          <w:szCs w:val="24"/>
-          <w:lang w:val="id-ID"/>
-        </w:rPr>
-        <w:t>Latar Belakang</w:t>
-      </w:r>
-      <w:bookmarkEnd w:id="1"/>
+        <w:spacing w:after="160"/>
+        <w:ind w:firstLine="720"/>
+        <w:jc w:val="both"/>
+        <w:rPr>
+          <w:rFonts w:eastAsia="Malgun Gothic" w:cs="Times New Roman"/>
+          <w:lang w:val="id-ID"/>
+        </w:rPr>
+      </w:pPr>
+      <w:proofErr w:type="spellStart"/>
+      <w:r>
+        <w:rPr>
+          <w:rFonts w:eastAsia="Malgun Gothic" w:cs="Times New Roman"/>
+          <w:lang w:val="id-ID"/>
+        </w:rPr>
+        <w:t>Kost</w:t>
+      </w:r>
+      <w:proofErr w:type="spellEnd"/>
+      <w:r>
+        <w:rPr>
+          <w:rFonts w:eastAsia="Malgun Gothic" w:cs="Times New Roman"/>
+          <w:lang w:val="id-ID"/>
+        </w:rPr>
+        <w:t xml:space="preserve"> adalah salah satu tempat penyedia jasa sewa yang terdiri dari beberapa kamar dan setiap kamar memiliki beberapa fasilitas yang ditawarkan atau diberikan dan juga memiliki harga yang telah ditentukan oleh pemilik kost. Teknologi komunikasi sekarang menghadapi perkembangan yang sangat cepat. Sebagian besar kehidupan manusia telah terbantu oleh kehadiran komputer. Salah satu manfaat komputer dalam kehidupan manusia adalah untuk mengelola, mengakses, dan menyebarkan data atau informasi.</w:t>
+      </w:r>
     </w:p>
     <w:p>
       <w:pPr>
-        <w:ind w:left="567" w:firstLine="567"/>
+        <w:spacing w:after="160"/>
+        <w:ind w:firstLine="720"/>
         <w:jc w:val="both"/>
         <w:rPr>
           <w:rFonts w:eastAsia="Malgun Gothic" w:cs="Times New Roman"/>
@@ -88,12 +89,59 @@
           <w:rFonts w:eastAsia="Malgun Gothic" w:cs="Times New Roman"/>
           <w:lang w:val="id-ID"/>
         </w:rPr>
-        <w:t>Kost adalah salah satu tempat penyedia jasa sewa yang terdiri dari beberapa kamar dan setiap kamar memiliki beberapa fasilitas yang ditawarkan atau diberikan dan juga memiliki harga yang telah ditentukan oleh pemilik kost. Teknologi komunikasi sekarang menghadapi perkembangan yang sangat cepat. Sebagian besar kehidupan manusia telah terbantu oleh kehadiran komputer. Salah satu manfaat komputer dalam kehidupan manusia adalah untuk mengelola, mengakses, dan menyebarkan data atau informasi.</w:t>
+        <w:t xml:space="preserve">Rumah </w:t>
+      </w:r>
+      <w:proofErr w:type="spellStart"/>
+      <w:r>
+        <w:rPr>
+          <w:rFonts w:eastAsia="Malgun Gothic" w:cs="Times New Roman"/>
+          <w:lang w:val="id-ID"/>
+        </w:rPr>
+        <w:t>Kost</w:t>
+      </w:r>
+      <w:proofErr w:type="spellEnd"/>
+      <w:r>
+        <w:rPr>
+          <w:rFonts w:eastAsia="Malgun Gothic" w:cs="Times New Roman"/>
+          <w:lang w:val="id-ID"/>
+        </w:rPr>
+        <w:t xml:space="preserve"> </w:t>
+      </w:r>
+      <w:proofErr w:type="spellStart"/>
+      <w:r>
+        <w:rPr>
+          <w:rFonts w:eastAsia="Malgun Gothic" w:cs="Times New Roman"/>
+          <w:lang w:val="id-ID"/>
+        </w:rPr>
+        <w:t>Dpavillion</w:t>
+      </w:r>
+      <w:proofErr w:type="spellEnd"/>
+      <w:r>
+        <w:rPr>
+          <w:rFonts w:eastAsia="Malgun Gothic" w:cs="Times New Roman"/>
+          <w:lang w:val="id-ID"/>
+        </w:rPr>
+        <w:t xml:space="preserve"> ini sendiri berdiri pada tahun 2012 berada di </w:t>
+      </w:r>
+      <w:r>
+        <w:rPr>
+          <w:rFonts w:eastAsia="Malgun Gothic" w:cs="Times New Roman"/>
+          <w:lang w:val="id-ID"/>
+        </w:rPr>
+        <w:t>Jl. Medoho Permai No.22a, Pandean Lamper, Kec. Gayamsari, Kota Semarang, Jawa Tengah 50166</w:t>
+      </w:r>
+      <w:r>
+        <w:rPr>
+          <w:rFonts w:eastAsia="Malgun Gothic" w:cs="Times New Roman"/>
+          <w:lang w:val="id-ID"/>
+        </w:rPr>
+        <w:t>. Pengolahan data pada persewaan kamar kost sebagian masih dilakukan dengan sistem manual. Sistem manual ini mempunyai beberapa kendala, diantaranya pengecekan kamar kosong, pencatatan data penyewa baru, pencatatan dan pelaporan keuangan relatif lebih lama, lebih sulit, dan kurang akurat. Karena itu proses pendatan terkadang terhambat karena faktor manual tersebut dan juga untuk pembayaran terkadang masih banyak kendala.</w:t>
       </w:r>
     </w:p>
     <w:p>
       <w:pPr>
-        <w:ind w:left="567" w:firstLine="567"/>
+        <w:spacing w:after="160"/>
+        <w:ind w:firstLine="720"/>
         <w:jc w:val="both"/>
         <w:rPr>
           <w:rFonts w:eastAsia="Malgun Gothic" w:cs="Times New Roman"/>
@@ -105,26 +153,13 @@
           <w:rFonts w:eastAsia="Malgun Gothic" w:cs="Times New Roman"/>
           <w:lang w:val="id-ID"/>
         </w:rPr>
-        <w:t xml:space="preserve">Rumah Kost Dpavillion ini sendiri berdiri pada tahun 2012 berada di </w:t>
-      </w:r>
-      <w:r>
-        <w:rPr>
-          <w:rFonts w:eastAsia="Malgun Gothic" w:cs="Times New Roman"/>
-          <w:lang w:val="id-ID"/>
-        </w:rPr>
-        <w:t>Jl. Medoho Permai No.22a, Pandean Lamper, Kec. Gayamsari, Kota Semarang, Jawa Tengah 50166</w:t>
-      </w:r>
-      <w:r>
-        <w:rPr>
-          <w:rFonts w:eastAsia="Malgun Gothic" w:cs="Times New Roman"/>
-          <w:lang w:val="id-ID"/>
-        </w:rPr>
-        <w:t>. Pengolahan data pada persewaan kamar kost sebagian masih dilakukan dengan sistem manual. Sistem manual ini mempunyai beberapa kendala, diantaranya pengecekan kamar kosong, pencatatan data penyewa baru, pencatatan dan pelaporan keuangan relatif lebih lama, lebih sulit, dan kurang akurat. Karena itu proses pendatan terkadang terhambat karena faktor manual tersebut dan juga untuk pembayaran terkadang masih banyak kendala.</w:t>
+        <w:t xml:space="preserve">Masalah tidak efisiennya sistem manual, mungkin bisa terselesaikan dengan adanya sistem managemen berbasis web yang menjadi pilihan untuk dirancang dan dibuat dalam menyelesaikan masalah admin dan pemilik kost. </w:t>
       </w:r>
     </w:p>
     <w:p>
       <w:pPr>
-        <w:ind w:left="567" w:firstLine="567"/>
+        <w:spacing w:after="160"/>
+        <w:ind w:firstLine="720"/>
         <w:jc w:val="both"/>
         <w:rPr>
           <w:rFonts w:eastAsia="Malgun Gothic" w:cs="Times New Roman"/>
@@ -136,140 +171,75 @@
           <w:rFonts w:eastAsia="Malgun Gothic" w:cs="Times New Roman"/>
           <w:lang w:val="id-ID"/>
         </w:rPr>
-        <w:t xml:space="preserve">Masalah tidak efisiennya sistem manual, mungkin bisa terselesaikan dengan adanya sistem managemen berbasis web yang menjadi pilihan untuk dirancang dan dibuat dalam menyelesaikan masalah admin dan pemilik kost. </w:t>
+        <w:t xml:space="preserve">Dibentuklah “SISTEM MANAGEMENT KOST DPAVILLION MENGGGUNAKAN LARAVEL “ adalah sistem yang akan dibangun dengan fungsi customer kost dapat  melihat detail kost dan booking terlebih dahulu dengan metode pembayaran bisa di lakukan via transfer bank verifikasi manual dan pembayaran saat checkin di lokasi. Dengan tujuan bisa memudahkan customer dalam pemilihan dan booking kost serta pembayaran. Sistem </w:t>
+      </w:r>
+      <w:r>
+        <w:rPr>
+          <w:rFonts w:eastAsia="Malgun Gothic" w:cs="Times New Roman"/>
+          <w:lang w:val="id-ID"/>
+        </w:rPr>
+        <w:lastRenderedPageBreak/>
+        <w:t>managmement kost ini juga mempermudah admin dalam mengelola data laporan agar lebih mengefiseinsi waktu.</w:t>
       </w:r>
     </w:p>
     <w:p>
       <w:pPr>
-        <w:ind w:left="567" w:firstLine="567"/>
-        <w:jc w:val="both"/>
-        <w:rPr>
-          <w:rFonts w:eastAsia="Malgun Gothic" w:cs="Times New Roman"/>
-          <w:lang w:val="id-ID"/>
-        </w:rPr>
-      </w:pPr>
-      <w:r>
-        <w:rPr>
-          <w:rFonts w:eastAsia="Malgun Gothic" w:cs="Times New Roman"/>
-          <w:lang w:val="id-ID"/>
-        </w:rPr>
-        <w:t xml:space="preserve">Dibentuklah “SISTEM MANAGEMENT KOST DPAVILLION MENGGGUNAKAN LARAVEL “ adalah sistem yang akan dibangun dengan fungsi customer kost dapat  melihat detail kost dan booking terlebih dahulu dengan metode pembayaran bisa di lakukan via transfer bank verifikasi manual dan pembayaran saat checkin di lokasi. Dengan tujuan bisa memudahkan customer dalam pemilihan dan booking kost serta </w:t>
-      </w:r>
-      <w:r>
-        <w:rPr>
-          <w:rFonts w:eastAsia="Malgun Gothic" w:cs="Times New Roman"/>
-          <w:lang w:val="id-ID"/>
-        </w:rPr>
-        <w:lastRenderedPageBreak/>
-        <w:t>pembayaran. Sistem managmement kost ini juga mempermudah admin dalam mengelola data laporan agar lebih mengefiseinsi waktu.</w:t>
-      </w:r>
+        <w:pStyle w:val="Heading2"/>
+        <w:spacing w:after="160"/>
+      </w:pPr>
+      <w:proofErr w:type="spellStart"/>
+      <w:r>
+        <w:t>Perumusan</w:t>
+      </w:r>
+      <w:proofErr w:type="spellEnd"/>
+      <w:r>
+        <w:t xml:space="preserve"> </w:t>
+      </w:r>
+      <w:proofErr w:type="spellStart"/>
+      <w:r>
+        <w:t>Masalah</w:t>
+      </w:r>
+      <w:bookmarkStart w:id="2" w:name="_Toc1503341"/>
+      <w:proofErr w:type="spellEnd"/>
     </w:p>
     <w:p>
       <w:pPr>
-        <w:ind w:left="567" w:firstLine="567"/>
+        <w:spacing w:after="160"/>
+        <w:ind w:firstLine="720"/>
         <w:jc w:val="both"/>
         <w:rPr>
-          <w:rFonts w:eastAsia="Malgun Gothic" w:cs="Times New Roman"/>
-          <w:lang w:val="id-ID"/>
-        </w:rPr>
-      </w:pPr>
+          <w:rFonts w:cs="Times New Roman"/>
+        </w:rPr>
+      </w:pPr>
+      <w:r>
+        <w:rPr>
+          <w:rFonts w:cs="Times New Roman"/>
+        </w:rPr>
+        <w:t>Berdasarkan latar belakang diatas, maka penulis merumuskan permasalahan, yaitu bagaimana merancang dan membangun sistem management kost Dpavillion berbasis website yang dapat membantu pengelolaan laporan agar dapat meningkatkan efektivitas, efisiensi, dan produktivitas kerja.</w:t>
+      </w:r>
     </w:p>
     <w:p>
       <w:pPr>
-        <w:pStyle w:val="ListParagraph"/>
-        <w:numPr>
-          <w:ilvl w:val="0"/>
-          <w:numId w:val="15"/>
-        </w:numPr>
-        <w:spacing w:after="0" w:line="360" w:lineRule="auto"/>
-        <w:ind w:left="567" w:hanging="567"/>
-        <w:jc w:val="both"/>
-        <w:rPr>
-          <w:rFonts w:ascii="Times New Roman" w:hAnsi="Times New Roman" w:cs="Times New Roman"/>
-          <w:b/>
-          <w:sz w:val="24"/>
-          <w:szCs w:val="24"/>
-        </w:rPr>
-      </w:pPr>
-      <w:r>
-        <w:rPr>
-          <w:rFonts w:ascii="Times New Roman" w:hAnsi="Times New Roman" w:cs="Times New Roman"/>
-          <w:b/>
-          <w:sz w:val="24"/>
-          <w:szCs w:val="24"/>
-        </w:rPr>
-        <w:t>Perumusan Masalah</w:t>
-      </w:r>
-      <w:bookmarkStart w:id="2" w:name="_Toc1503341"/>
+        <w:pStyle w:val="Heading2"/>
+        <w:spacing w:after="160"/>
+      </w:pPr>
+      <w:r>
+        <w:t xml:space="preserve">Batasan </w:t>
+      </w:r>
+      <w:proofErr w:type="spellStart"/>
+      <w:r>
+        <w:t>Masalah</w:t>
+      </w:r>
+      <w:bookmarkStart w:id="3" w:name="_Toc1503342"/>
+      <w:bookmarkEnd w:id="2"/>
+      <w:proofErr w:type="spellEnd"/>
     </w:p>
     <w:p>
       <w:pPr>
-        <w:pStyle w:val="ListParagraph"/>
-        <w:spacing w:after="0" w:line="360" w:lineRule="auto"/>
-        <w:ind w:left="567" w:firstLine="567"/>
+        <w:spacing w:after="160"/>
+        <w:ind w:firstLine="360"/>
         <w:jc w:val="both"/>
         <w:rPr>
-          <w:rFonts w:ascii="Times New Roman" w:hAnsi="Times New Roman" w:cs="Times New Roman"/>
-          <w:sz w:val="24"/>
-          <w:szCs w:val="24"/>
-        </w:rPr>
-      </w:pPr>
-      <w:r>
-        <w:rPr>
-          <w:rFonts w:ascii="Times New Roman" w:hAnsi="Times New Roman" w:cs="Times New Roman"/>
-          <w:sz w:val="24"/>
-          <w:szCs w:val="24"/>
-        </w:rPr>
-        <w:t>Berdasarkan latar belakang diatas, maka penulis merumuskan permasalahan, yaitu bagaimana merancang dan membangun sistem management kost Dpavillion berbasis website yang dapat membantu pengelolaan laporan agar dapat meningkatkan efektivitas, efisiensi, dan produktivitas kerja.</w:t>
-      </w:r>
-    </w:p>
-    <w:p>
-      <w:pPr>
-        <w:pStyle w:val="ListParagraph"/>
-        <w:spacing w:after="0" w:line="360" w:lineRule="auto"/>
-        <w:ind w:left="567" w:firstLine="567"/>
-        <w:jc w:val="both"/>
-        <w:rPr>
-          <w:rFonts w:ascii="Times New Roman" w:hAnsi="Times New Roman" w:cs="Times New Roman"/>
-          <w:sz w:val="24"/>
-          <w:szCs w:val="24"/>
-        </w:rPr>
-      </w:pPr>
-    </w:p>
-    <w:p>
-      <w:pPr>
-        <w:pStyle w:val="ListParagraph"/>
-        <w:numPr>
-          <w:ilvl w:val="0"/>
-          <w:numId w:val="15"/>
-        </w:numPr>
-        <w:spacing w:after="0" w:line="360" w:lineRule="auto"/>
-        <w:ind w:left="567" w:hanging="567"/>
-        <w:jc w:val="both"/>
-        <w:rPr>
-          <w:rFonts w:ascii="Times New Roman" w:hAnsi="Times New Roman" w:cs="Times New Roman"/>
-          <w:b/>
-          <w:sz w:val="24"/>
-          <w:szCs w:val="24"/>
-        </w:rPr>
-      </w:pPr>
-      <w:r>
-        <w:rPr>
-          <w:rFonts w:ascii="Times New Roman" w:hAnsi="Times New Roman" w:cs="Times New Roman"/>
-          <w:b/>
-          <w:sz w:val="24"/>
-          <w:szCs w:val="24"/>
-        </w:rPr>
-        <w:t>Batasan Masalah</w:t>
-      </w:r>
-      <w:bookmarkStart w:id="3" w:name="_Toc1503342"/>
-      <w:bookmarkEnd w:id="2"/>
-    </w:p>
-    <w:p>
-      <w:pPr>
-        <w:ind w:left="567" w:firstLine="567"/>
-        <w:jc w:val="both"/>
-        <w:rPr>
           <w:rFonts w:cs="Times New Roman"/>
         </w:rPr>
       </w:pPr>
@@ -300,8 +270,6 @@
         </w:rPr>
         <w:t>menyimpang</w:t>
       </w:r>
-      <w:bookmarkStart w:id="4" w:name="_GoBack"/>
-      <w:bookmarkEnd w:id="4"/>
       <w:proofErr w:type="spellEnd"/>
       <w:r>
         <w:rPr>
@@ -335,14 +303,14 @@
         <w:rPr>
           <w:rFonts w:cs="Times New Roman"/>
         </w:rPr>
-        <w:t xml:space="preserve"> </w:t>
+        <w:t xml:space="preserve"> dan </w:t>
       </w:r>
       <w:proofErr w:type="spellStart"/>
       <w:r>
         <w:rPr>
           <w:rFonts w:cs="Times New Roman"/>
         </w:rPr>
-        <w:t>dan</w:t>
+        <w:t>dapat</w:t>
       </w:r>
       <w:proofErr w:type="spellEnd"/>
       <w:r>
@@ -356,7 +324,7 @@
         <w:rPr>
           <w:rFonts w:cs="Times New Roman"/>
         </w:rPr>
-        <w:t>dapat</w:t>
+        <w:t>mencapai</w:t>
       </w:r>
       <w:proofErr w:type="spellEnd"/>
       <w:r>
@@ -370,49 +338,49 @@
         <w:rPr>
           <w:rFonts w:cs="Times New Roman"/>
         </w:rPr>
-        <w:t>mencapai</w:t>
+        <w:t>tujuan</w:t>
       </w:r>
       <w:proofErr w:type="spellEnd"/>
       <w:r>
         <w:rPr>
           <w:rFonts w:cs="Times New Roman"/>
         </w:rPr>
-        <w:t xml:space="preserve"> </w:t>
+        <w:t xml:space="preserve"> yang </w:t>
       </w:r>
       <w:proofErr w:type="spellStart"/>
       <w:r>
         <w:rPr>
           <w:rFonts w:cs="Times New Roman"/>
         </w:rPr>
-        <w:t>tujuan</w:t>
+        <w:t>diharapkan</w:t>
       </w:r>
       <w:proofErr w:type="spellEnd"/>
       <w:r>
         <w:rPr>
           <w:rFonts w:cs="Times New Roman"/>
         </w:rPr>
-        <w:t xml:space="preserve"> yang </w:t>
+        <w:t xml:space="preserve">, </w:t>
       </w:r>
       <w:proofErr w:type="spellStart"/>
       <w:r>
         <w:rPr>
           <w:rFonts w:cs="Times New Roman"/>
         </w:rPr>
-        <w:t>diharapkan</w:t>
+        <w:t>maka</w:t>
       </w:r>
       <w:proofErr w:type="spellEnd"/>
       <w:r>
         <w:rPr>
           <w:rFonts w:cs="Times New Roman"/>
         </w:rPr>
-        <w:t xml:space="preserve">, </w:t>
+        <w:t xml:space="preserve"> </w:t>
       </w:r>
       <w:proofErr w:type="spellStart"/>
       <w:r>
         <w:rPr>
           <w:rFonts w:cs="Times New Roman"/>
         </w:rPr>
-        <w:t>maka</w:t>
+        <w:t>peneliti</w:t>
       </w:r>
       <w:proofErr w:type="spellEnd"/>
       <w:r>
@@ -426,7 +394,7 @@
         <w:rPr>
           <w:rFonts w:cs="Times New Roman"/>
         </w:rPr>
-        <w:t>peneliti</w:t>
+        <w:t>membatasi</w:t>
       </w:r>
       <w:proofErr w:type="spellEnd"/>
       <w:r>
@@ -440,7 +408,7 @@
         <w:rPr>
           <w:rFonts w:cs="Times New Roman"/>
         </w:rPr>
-        <w:t>membatasi</w:t>
+        <w:t>permasalahan</w:t>
       </w:r>
       <w:proofErr w:type="spellEnd"/>
       <w:r>
@@ -449,34 +417,12 @@
         </w:rPr>
         <w:t xml:space="preserve"> </w:t>
       </w:r>
-      <w:proofErr w:type="spellStart"/>
+      <w:proofErr w:type="gramStart"/>
       <w:r>
         <w:rPr>
           <w:rFonts w:cs="Times New Roman"/>
         </w:rPr>
-        <w:t>permasalahan</w:t>
-      </w:r>
-      <w:proofErr w:type="spellEnd"/>
-      <w:r>
-        <w:rPr>
-          <w:rFonts w:cs="Times New Roman"/>
-        </w:rPr>
-        <w:t xml:space="preserve"> </w:t>
-      </w:r>
-      <w:proofErr w:type="spellStart"/>
-      <w:proofErr w:type="gramStart"/>
-      <w:r>
-        <w:rPr>
-          <w:rFonts w:cs="Times New Roman"/>
-        </w:rPr>
-        <w:t>pada</w:t>
-      </w:r>
-      <w:proofErr w:type="spellEnd"/>
-      <w:r>
-        <w:rPr>
-          <w:rFonts w:cs="Times New Roman"/>
-        </w:rPr>
-        <w:t xml:space="preserve"> :</w:t>
+        <w:t>pada :</w:t>
       </w:r>
       <w:proofErr w:type="gramEnd"/>
     </w:p>
@@ -487,7 +433,7 @@
           <w:ilvl w:val="0"/>
           <w:numId w:val="1"/>
         </w:numPr>
-        <w:spacing w:after="0" w:line="360" w:lineRule="auto"/>
+        <w:spacing w:line="360" w:lineRule="auto"/>
         <w:ind w:left="993" w:hanging="426"/>
         <w:jc w:val="both"/>
         <w:rPr>
@@ -512,7 +458,7 @@
           <w:ilvl w:val="1"/>
           <w:numId w:val="1"/>
         </w:numPr>
-        <w:spacing w:after="0" w:line="360" w:lineRule="auto"/>
+        <w:spacing w:line="360" w:lineRule="auto"/>
         <w:ind w:left="1418" w:hanging="425"/>
         <w:jc w:val="both"/>
         <w:rPr>
@@ -544,7 +490,7 @@
     <w:p>
       <w:pPr>
         <w:pStyle w:val="ListParagraph"/>
-        <w:spacing w:after="0" w:line="360" w:lineRule="auto"/>
+        <w:spacing w:line="360" w:lineRule="auto"/>
         <w:ind w:left="2880"/>
         <w:jc w:val="both"/>
         <w:rPr>
@@ -565,7 +511,7 @@
     <w:p>
       <w:pPr>
         <w:pStyle w:val="ListParagraph"/>
-        <w:spacing w:after="0" w:line="360" w:lineRule="auto"/>
+        <w:spacing w:line="360" w:lineRule="auto"/>
         <w:ind w:left="2880"/>
         <w:jc w:val="both"/>
         <w:rPr>
@@ -586,7 +532,7 @@
     <w:p>
       <w:pPr>
         <w:pStyle w:val="ListParagraph"/>
-        <w:spacing w:after="0" w:line="360" w:lineRule="auto"/>
+        <w:spacing w:line="360" w:lineRule="auto"/>
         <w:ind w:left="2880"/>
         <w:jc w:val="both"/>
         <w:rPr>
@@ -611,7 +557,7 @@
           <w:ilvl w:val="1"/>
           <w:numId w:val="1"/>
         </w:numPr>
-        <w:spacing w:after="0" w:line="360" w:lineRule="auto"/>
+        <w:spacing w:line="360" w:lineRule="auto"/>
         <w:ind w:left="1418" w:hanging="425"/>
         <w:jc w:val="both"/>
         <w:rPr>
@@ -649,7 +595,7 @@
     <w:p>
       <w:pPr>
         <w:pStyle w:val="ListParagraph"/>
-        <w:spacing w:after="0" w:line="360" w:lineRule="auto"/>
+        <w:spacing w:line="360" w:lineRule="auto"/>
         <w:ind w:left="1418"/>
         <w:jc w:val="both"/>
         <w:rPr>
@@ -687,7 +633,7 @@
     <w:p>
       <w:pPr>
         <w:pStyle w:val="ListParagraph"/>
-        <w:spacing w:after="0" w:line="360" w:lineRule="auto"/>
+        <w:spacing w:line="360" w:lineRule="auto"/>
         <w:ind w:left="1418"/>
         <w:jc w:val="both"/>
         <w:rPr>
@@ -745,7 +691,7 @@
           <w:ilvl w:val="1"/>
           <w:numId w:val="1"/>
         </w:numPr>
-        <w:spacing w:after="0" w:line="360" w:lineRule="auto"/>
+        <w:spacing w:line="360" w:lineRule="auto"/>
         <w:ind w:left="1418" w:hanging="425"/>
         <w:jc w:val="both"/>
         <w:rPr>
@@ -776,7 +722,7 @@
     <w:p>
       <w:pPr>
         <w:pStyle w:val="ListParagraph"/>
-        <w:spacing w:after="0" w:line="360" w:lineRule="auto"/>
+        <w:spacing w:line="360" w:lineRule="auto"/>
         <w:ind w:left="2880"/>
         <w:jc w:val="both"/>
         <w:rPr>
@@ -802,7 +748,7 @@
           <w:ilvl w:val="0"/>
           <w:numId w:val="1"/>
         </w:numPr>
-        <w:spacing w:after="0" w:line="360" w:lineRule="auto"/>
+        <w:spacing w:line="360" w:lineRule="auto"/>
         <w:ind w:left="993" w:hanging="426"/>
         <w:jc w:val="both"/>
         <w:rPr>
@@ -861,7 +807,7 @@
           <w:ilvl w:val="0"/>
           <w:numId w:val="1"/>
         </w:numPr>
-        <w:spacing w:after="0" w:line="360" w:lineRule="auto"/>
+        <w:spacing w:line="360" w:lineRule="auto"/>
         <w:ind w:left="993" w:hanging="426"/>
         <w:jc w:val="both"/>
         <w:rPr>
@@ -886,7 +832,27 @@
           <w:sz w:val="24"/>
           <w:szCs w:val="24"/>
         </w:rPr>
-        <w:t>Rapid Application Development</w:t>
+        <w:t xml:space="preserve">Rapid </w:t>
+      </w:r>
+      <w:proofErr w:type="spellStart"/>
+      <w:r>
+        <w:rPr>
+          <w:rFonts w:ascii="Times New Roman" w:hAnsi="Times New Roman" w:cs="Times New Roman"/>
+          <w:i/>
+          <w:sz w:val="24"/>
+          <w:szCs w:val="24"/>
+        </w:rPr>
+        <w:t>Application</w:t>
+      </w:r>
+      <w:proofErr w:type="spellEnd"/>
+      <w:r>
+        <w:rPr>
+          <w:rFonts w:ascii="Times New Roman" w:hAnsi="Times New Roman" w:cs="Times New Roman"/>
+          <w:i/>
+          <w:sz w:val="24"/>
+          <w:szCs w:val="24"/>
+        </w:rPr>
+        <w:t xml:space="preserve"> Development</w:t>
       </w:r>
       <w:r>
         <w:rPr>
@@ -899,61 +865,38 @@
     </w:p>
     <w:p>
       <w:pPr>
-        <w:jc w:val="both"/>
-        <w:rPr>
-          <w:rFonts w:cs="Times New Roman"/>
-          <w:lang w:val="id-ID"/>
-        </w:rPr>
-      </w:pPr>
-    </w:p>
-    <w:p>
-      <w:pPr>
-        <w:jc w:val="both"/>
-        <w:rPr>
-          <w:rFonts w:cs="Times New Roman"/>
-          <w:lang w:val="id-ID"/>
-        </w:rPr>
-      </w:pPr>
-    </w:p>
-    <w:p>
-      <w:pPr>
         <w:pStyle w:val="Heading2"/>
-        <w:numPr>
-          <w:ilvl w:val="1"/>
-          <w:numId w:val="16"/>
-        </w:numPr>
-        <w:spacing w:before="0"/>
-        <w:ind w:left="567" w:hanging="567"/>
-        <w:rPr>
-          <w:rFonts w:cs="Times New Roman"/>
-          <w:sz w:val="24"/>
-          <w:szCs w:val="24"/>
-          <w:lang w:val="id-ID"/>
-        </w:rPr>
-      </w:pPr>
-      <w:r>
-        <w:rPr>
-          <w:rFonts w:cs="Times New Roman"/>
-          <w:sz w:val="24"/>
-          <w:szCs w:val="24"/>
-          <w:lang w:val="id-ID"/>
-        </w:rPr>
-        <w:lastRenderedPageBreak/>
-        <w:t>Tujuan Tugas Akhir</w:t>
+        <w:spacing w:after="160"/>
+      </w:pPr>
+      <w:proofErr w:type="spellStart"/>
+      <w:r>
+        <w:t>Tujuan</w:t>
+      </w:r>
+      <w:proofErr w:type="spellEnd"/>
+      <w:r>
+        <w:t xml:space="preserve"> </w:t>
+      </w:r>
+      <w:proofErr w:type="spellStart"/>
+      <w:r>
+        <w:t>Tugas</w:t>
+      </w:r>
+      <w:proofErr w:type="spellEnd"/>
+      <w:r>
+        <w:t xml:space="preserve"> Akhir</w:t>
       </w:r>
       <w:bookmarkEnd w:id="3"/>
     </w:p>
     <w:p>
       <w:pPr>
         <w:pStyle w:val="BodyText"/>
-        <w:spacing w:line="360" w:lineRule="auto"/>
-        <w:ind w:left="567" w:right="-1" w:firstLine="426"/>
+        <w:spacing w:after="160" w:line="360" w:lineRule="auto"/>
+        <w:ind w:right="-1" w:firstLine="360"/>
         <w:jc w:val="both"/>
         <w:rPr>
           <w:lang w:val="id-ID"/>
         </w:rPr>
       </w:pPr>
-      <w:bookmarkStart w:id="5" w:name="_Toc1503343"/>
+      <w:bookmarkStart w:id="4" w:name="_Toc1503343"/>
       <w:proofErr w:type="spellStart"/>
       <w:r>
         <w:t>Tujuan</w:t>
@@ -1001,12 +944,14 @@
         </w:rPr>
         <w:t xml:space="preserve"> </w:t>
       </w:r>
+      <w:proofErr w:type="spellStart"/>
       <w:r>
         <w:rPr>
           <w:lang w:val="id-ID"/>
         </w:rPr>
         <w:t>Dpavillion</w:t>
       </w:r>
+      <w:proofErr w:type="spellEnd"/>
       <w:r>
         <w:rPr>
           <w:lang w:val="id-ID"/>
@@ -1054,7 +999,7 @@
           <w:ilvl w:val="0"/>
           <w:numId w:val="25"/>
         </w:numPr>
-        <w:spacing w:line="360" w:lineRule="auto"/>
+        <w:spacing w:after="160" w:line="360" w:lineRule="auto"/>
         <w:ind w:right="-1"/>
         <w:jc w:val="both"/>
       </w:pPr>
@@ -1062,6 +1007,7 @@
         <w:rPr>
           <w:lang w:val="id-ID"/>
         </w:rPr>
+        <w:lastRenderedPageBreak/>
         <w:t xml:space="preserve">Menganalisis kebutuhan yang diperlukan untuk </w:t>
       </w:r>
       <w:proofErr w:type="spellStart"/>
@@ -1086,12 +1032,14 @@
         </w:rPr>
         <w:t xml:space="preserve"> </w:t>
       </w:r>
+      <w:proofErr w:type="spellStart"/>
       <w:r>
         <w:rPr>
           <w:lang w:val="id-ID"/>
         </w:rPr>
         <w:t>Dpavillion</w:t>
       </w:r>
+      <w:proofErr w:type="spellEnd"/>
       <w:r>
         <w:t xml:space="preserve"> </w:t>
       </w:r>
@@ -1117,7 +1065,7 @@
           <w:ilvl w:val="0"/>
           <w:numId w:val="25"/>
         </w:numPr>
-        <w:spacing w:line="360" w:lineRule="auto"/>
+        <w:spacing w:after="160" w:line="360" w:lineRule="auto"/>
         <w:ind w:right="-1"/>
         <w:jc w:val="both"/>
       </w:pPr>
@@ -1149,12 +1097,14 @@
         </w:rPr>
         <w:t xml:space="preserve"> </w:t>
       </w:r>
+      <w:proofErr w:type="spellStart"/>
       <w:r>
         <w:rPr>
           <w:lang w:val="id-ID"/>
         </w:rPr>
         <w:t>Dpavillion</w:t>
       </w:r>
+      <w:proofErr w:type="spellEnd"/>
       <w:r>
         <w:rPr>
           <w:lang w:val="id-ID"/>
@@ -1186,7 +1136,21 @@
         <w:rPr>
           <w:lang w:val="id-ID"/>
         </w:rPr>
-        <w:t xml:space="preserve">yang mampu mempermudah proses pengelolaan kost </w:t>
+        <w:t xml:space="preserve">yang mampu mempermudah proses pengelolaan </w:t>
+      </w:r>
+      <w:proofErr w:type="spellStart"/>
+      <w:r>
+        <w:rPr>
+          <w:lang w:val="id-ID"/>
+        </w:rPr>
+        <w:t>kost</w:t>
+      </w:r>
+      <w:proofErr w:type="spellEnd"/>
+      <w:r>
+        <w:rPr>
+          <w:lang w:val="id-ID"/>
+        </w:rPr>
+        <w:t xml:space="preserve"> </w:t>
       </w:r>
       <w:proofErr w:type="spellStart"/>
       <w:r>
@@ -1202,15 +1166,7 @@
       </w:r>
       <w:proofErr w:type="spellEnd"/>
       <w:r>
-        <w:t xml:space="preserve"> </w:t>
-      </w:r>
-      <w:proofErr w:type="spellStart"/>
-      <w:r>
-        <w:t>dan</w:t>
-      </w:r>
-      <w:proofErr w:type="spellEnd"/>
-      <w:r>
-        <w:t xml:space="preserve"> </w:t>
+        <w:t xml:space="preserve"> dan </w:t>
       </w:r>
       <w:proofErr w:type="spellStart"/>
       <w:r>
@@ -1228,7 +1184,7 @@
           <w:ilvl w:val="0"/>
           <w:numId w:val="25"/>
         </w:numPr>
-        <w:spacing w:line="360" w:lineRule="auto"/>
+        <w:spacing w:after="160" w:line="360" w:lineRule="auto"/>
         <w:ind w:right="-1"/>
         <w:jc w:val="both"/>
       </w:pPr>
@@ -1260,12 +1216,14 @@
         </w:rPr>
         <w:t xml:space="preserve"> </w:t>
       </w:r>
+      <w:proofErr w:type="spellStart"/>
       <w:r>
         <w:rPr>
           <w:lang w:val="id-ID"/>
         </w:rPr>
         <w:t>Dpavillion</w:t>
       </w:r>
+      <w:proofErr w:type="spellEnd"/>
       <w:r>
         <w:rPr>
           <w:lang w:val="id-ID"/>
@@ -1305,42 +1263,26 @@
     </w:p>
     <w:p>
       <w:pPr>
-        <w:pStyle w:val="ListParagraph"/>
-        <w:spacing w:after="0" w:line="360" w:lineRule="auto"/>
-        <w:jc w:val="both"/>
-        <w:rPr>
-          <w:rFonts w:ascii="Times New Roman" w:hAnsi="Times New Roman" w:cs="Times New Roman"/>
-          <w:sz w:val="24"/>
-          <w:szCs w:val="24"/>
-        </w:rPr>
-      </w:pPr>
-    </w:p>
-    <w:p>
-      <w:pPr>
         <w:pStyle w:val="Heading2"/>
-        <w:numPr>
-          <w:ilvl w:val="1"/>
-          <w:numId w:val="2"/>
-        </w:numPr>
-        <w:spacing w:before="0"/>
-        <w:ind w:left="567" w:hanging="567"/>
-        <w:rPr>
-          <w:rFonts w:cs="Times New Roman"/>
-          <w:sz w:val="24"/>
-          <w:szCs w:val="24"/>
-          <w:lang w:val="id-ID"/>
-        </w:rPr>
-      </w:pPr>
-      <w:r>
-        <w:rPr>
-          <w:rFonts w:cs="Times New Roman"/>
-          <w:sz w:val="24"/>
-          <w:szCs w:val="24"/>
-          <w:lang w:val="id-ID"/>
-        </w:rPr>
-        <w:t>Manfaat Tugas Akhir</w:t>
-      </w:r>
-      <w:bookmarkEnd w:id="5"/>
+        <w:spacing w:after="160"/>
+      </w:pPr>
+      <w:proofErr w:type="spellStart"/>
+      <w:r>
+        <w:t>Manfaat</w:t>
+      </w:r>
+      <w:proofErr w:type="spellEnd"/>
+      <w:r>
+        <w:t xml:space="preserve"> </w:t>
+      </w:r>
+      <w:proofErr w:type="spellStart"/>
+      <w:r>
+        <w:t>Tugas</w:t>
+      </w:r>
+      <w:proofErr w:type="spellEnd"/>
+      <w:r>
+        <w:t xml:space="preserve"> Akhir</w:t>
+      </w:r>
+      <w:bookmarkEnd w:id="4"/>
     </w:p>
     <w:p>
       <w:pPr>
@@ -1348,6 +1290,7 @@
           <w:ilvl w:val="0"/>
           <w:numId w:val="27"/>
         </w:numPr>
+        <w:spacing w:after="160"/>
         <w:ind w:left="993" w:hanging="426"/>
         <w:contextualSpacing/>
         <w:jc w:val="both"/>
@@ -1355,7 +1298,7 @@
           <w:rFonts w:eastAsia="Calibri" w:cs="Times New Roman"/>
         </w:rPr>
       </w:pPr>
-      <w:bookmarkStart w:id="6" w:name="_Toc1503344"/>
+      <w:bookmarkStart w:id="5" w:name="_Toc1503344"/>
       <w:r>
         <w:rPr>
           <w:rFonts w:eastAsia="Calibri" w:cs="Times New Roman"/>
@@ -1370,6 +1313,7 @@
           <w:ilvl w:val="0"/>
           <w:numId w:val="26"/>
         </w:numPr>
+        <w:spacing w:after="160"/>
         <w:ind w:left="1418" w:hanging="425"/>
         <w:contextualSpacing/>
         <w:jc w:val="both"/>
@@ -1417,21 +1361,7 @@
         <w:rPr>
           <w:rFonts w:eastAsia="Calibri" w:cs="Times New Roman"/>
         </w:rPr>
-        <w:t xml:space="preserve"> </w:t>
-      </w:r>
-      <w:proofErr w:type="spellStart"/>
-      <w:r>
-        <w:rPr>
-          <w:rFonts w:eastAsia="Calibri" w:cs="Times New Roman"/>
-        </w:rPr>
-        <w:t>dan</w:t>
-      </w:r>
-      <w:proofErr w:type="spellEnd"/>
-      <w:r>
-        <w:rPr>
-          <w:rFonts w:eastAsia="Calibri" w:cs="Times New Roman"/>
-        </w:rPr>
-        <w:t xml:space="preserve"> </w:t>
+        <w:t xml:space="preserve"> dan </w:t>
       </w:r>
       <w:proofErr w:type="spellStart"/>
       <w:r>
@@ -1448,7 +1378,6 @@
         <w:t xml:space="preserve"> </w:t>
       </w:r>
       <w:proofErr w:type="spellStart"/>
-      <w:proofErr w:type="gramStart"/>
       <w:r>
         <w:rPr>
           <w:rFonts w:eastAsia="Calibri" w:cs="Times New Roman"/>
@@ -1456,7 +1385,6 @@
         <w:t>apa</w:t>
       </w:r>
       <w:proofErr w:type="spellEnd"/>
-      <w:proofErr w:type="gramEnd"/>
       <w:r>
         <w:rPr>
           <w:rFonts w:eastAsia="Calibri" w:cs="Times New Roman"/>
@@ -1583,19 +1511,11 @@
         </w:rPr>
         <w:t xml:space="preserve"> </w:t>
       </w:r>
-      <w:proofErr w:type="spellStart"/>
-      <w:r>
-        <w:rPr>
-          <w:rFonts w:eastAsia="Calibri" w:cs="Times New Roman"/>
-        </w:rPr>
-        <w:t>Universitas</w:t>
-      </w:r>
-      <w:proofErr w:type="spellEnd"/>
-      <w:r>
-        <w:rPr>
-          <w:rFonts w:eastAsia="Calibri" w:cs="Times New Roman"/>
-        </w:rPr>
-        <w:t xml:space="preserve"> Semarang.</w:t>
+      <w:r>
+        <w:rPr>
+          <w:rFonts w:eastAsia="Calibri" w:cs="Times New Roman"/>
+        </w:rPr>
+        <w:t>Universitas Semarang.</w:t>
       </w:r>
     </w:p>
     <w:p>
@@ -1604,6 +1524,7 @@
           <w:ilvl w:val="0"/>
           <w:numId w:val="26"/>
         </w:numPr>
+        <w:spacing w:after="160"/>
         <w:ind w:left="1418" w:hanging="425"/>
         <w:contextualSpacing/>
         <w:jc w:val="both"/>
@@ -1736,6 +1657,7 @@
           <w:ilvl w:val="0"/>
           <w:numId w:val="27"/>
         </w:numPr>
+        <w:spacing w:after="160"/>
         <w:ind w:left="993" w:hanging="426"/>
         <w:contextualSpacing/>
         <w:jc w:val="both"/>
@@ -1762,8 +1684,17 @@
           <w:rFonts w:eastAsia="Calibri" w:cs="Times New Roman"/>
           <w:lang w:val="id-ID"/>
         </w:rPr>
-        <w:t>Tempat Kost</w:t>
-      </w:r>
+        <w:t xml:space="preserve">Tempat </w:t>
+      </w:r>
+      <w:proofErr w:type="spellStart"/>
+      <w:r>
+        <w:rPr>
+          <w:rFonts w:eastAsia="Calibri" w:cs="Times New Roman"/>
+          <w:lang w:val="id-ID"/>
+        </w:rPr>
+        <w:t>Kost</w:t>
+      </w:r>
+      <w:proofErr w:type="spellEnd"/>
     </w:p>
     <w:p>
       <w:pPr>
@@ -1771,6 +1702,7 @@
           <w:ilvl w:val="0"/>
           <w:numId w:val="10"/>
         </w:numPr>
+        <w:spacing w:after="160"/>
         <w:ind w:left="1418" w:hanging="425"/>
         <w:contextualSpacing/>
         <w:jc w:val="both"/>
@@ -1846,21 +1778,7 @@
         <w:rPr>
           <w:rFonts w:eastAsia="Calibri" w:cs="Times New Roman"/>
         </w:rPr>
-        <w:t xml:space="preserve">, </w:t>
-      </w:r>
-      <w:proofErr w:type="spellStart"/>
-      <w:r>
-        <w:rPr>
-          <w:rFonts w:eastAsia="Calibri" w:cs="Times New Roman"/>
-        </w:rPr>
-        <w:t>dan</w:t>
-      </w:r>
-      <w:proofErr w:type="spellEnd"/>
-      <w:r>
-        <w:rPr>
-          <w:rFonts w:eastAsia="Calibri" w:cs="Times New Roman"/>
-        </w:rPr>
-        <w:t xml:space="preserve"> </w:t>
+        <w:t xml:space="preserve">, dan </w:t>
       </w:r>
       <w:proofErr w:type="spellStart"/>
       <w:r>
@@ -1897,6 +1815,7 @@
           <w:ilvl w:val="0"/>
           <w:numId w:val="10"/>
         </w:numPr>
+        <w:spacing w:after="160"/>
         <w:ind w:left="1418" w:hanging="425"/>
         <w:contextualSpacing/>
         <w:jc w:val="both"/>
@@ -1930,21 +1849,7 @@
         <w:rPr>
           <w:rFonts w:eastAsia="Calibri" w:cs="Times New Roman"/>
         </w:rPr>
-        <w:t xml:space="preserve"> </w:t>
-      </w:r>
-      <w:proofErr w:type="spellStart"/>
-      <w:r>
-        <w:rPr>
-          <w:rFonts w:eastAsia="Calibri" w:cs="Times New Roman"/>
-        </w:rPr>
-        <w:t>dan</w:t>
-      </w:r>
-      <w:proofErr w:type="spellEnd"/>
-      <w:r>
-        <w:rPr>
-          <w:rFonts w:eastAsia="Calibri" w:cs="Times New Roman"/>
-        </w:rPr>
-        <w:t xml:space="preserve"> </w:t>
+        <w:t xml:space="preserve"> dan </w:t>
       </w:r>
       <w:proofErr w:type="spellStart"/>
       <w:r>
@@ -2064,6 +1969,7 @@
           <w:ilvl w:val="0"/>
           <w:numId w:val="27"/>
         </w:numPr>
+        <w:spacing w:after="160"/>
         <w:ind w:left="993" w:hanging="426"/>
         <w:contextualSpacing/>
         <w:jc w:val="both"/>
@@ -2100,6 +2006,7 @@
           <w:ilvl w:val="0"/>
           <w:numId w:val="4"/>
         </w:numPr>
+        <w:spacing w:after="160"/>
         <w:ind w:left="1418" w:hanging="425"/>
         <w:contextualSpacing/>
         <w:jc w:val="both"/>
@@ -2268,6 +2175,7 @@
           <w:ilvl w:val="0"/>
           <w:numId w:val="4"/>
         </w:numPr>
+        <w:spacing w:after="160"/>
         <w:ind w:left="1418" w:hanging="425"/>
         <w:contextualSpacing/>
         <w:jc w:val="both"/>
@@ -2329,21 +2237,7 @@
         <w:rPr>
           <w:rFonts w:eastAsia="Calibri" w:cs="Times New Roman"/>
         </w:rPr>
-        <w:t xml:space="preserve"> </w:t>
-      </w:r>
-      <w:proofErr w:type="spellStart"/>
-      <w:r>
-        <w:rPr>
-          <w:rFonts w:eastAsia="Calibri" w:cs="Times New Roman"/>
-        </w:rPr>
-        <w:t>dan</w:t>
-      </w:r>
-      <w:proofErr w:type="spellEnd"/>
-      <w:r>
-        <w:rPr>
-          <w:rFonts w:eastAsia="Calibri" w:cs="Times New Roman"/>
-        </w:rPr>
-        <w:t xml:space="preserve"> </w:t>
+        <w:t xml:space="preserve"> dan </w:t>
       </w:r>
       <w:proofErr w:type="spellStart"/>
       <w:r>
@@ -2357,21 +2251,7 @@
         <w:rPr>
           <w:rFonts w:eastAsia="Calibri" w:cs="Times New Roman"/>
         </w:rPr>
-        <w:t xml:space="preserve"> </w:t>
-      </w:r>
-      <w:proofErr w:type="spellStart"/>
-      <w:r>
-        <w:rPr>
-          <w:rFonts w:eastAsia="Calibri" w:cs="Times New Roman"/>
-        </w:rPr>
-        <w:t>pada</w:t>
-      </w:r>
-      <w:proofErr w:type="spellEnd"/>
-      <w:r>
-        <w:rPr>
-          <w:rFonts w:eastAsia="Calibri" w:cs="Times New Roman"/>
-        </w:rPr>
-        <w:t xml:space="preserve"> </w:t>
+        <w:t xml:space="preserve"> pada </w:t>
       </w:r>
       <w:proofErr w:type="spellStart"/>
       <w:r>
@@ -2427,21 +2307,7 @@
         <w:rPr>
           <w:rFonts w:eastAsia="Calibri" w:cs="Times New Roman"/>
         </w:rPr>
-        <w:t xml:space="preserve"> </w:t>
-      </w:r>
-      <w:proofErr w:type="spellStart"/>
-      <w:r>
-        <w:rPr>
-          <w:rFonts w:eastAsia="Calibri" w:cs="Times New Roman"/>
-        </w:rPr>
-        <w:t>oleh</w:t>
-      </w:r>
-      <w:proofErr w:type="spellEnd"/>
-      <w:r>
-        <w:rPr>
-          <w:rFonts w:eastAsia="Calibri" w:cs="Times New Roman"/>
-        </w:rPr>
-        <w:t xml:space="preserve"> </w:t>
+        <w:t xml:space="preserve"> oleh </w:t>
       </w:r>
       <w:proofErr w:type="spellStart"/>
       <w:r>
@@ -2474,61 +2340,35 @@
     </w:p>
     <w:p>
       <w:pPr>
-        <w:pStyle w:val="ListParagraph"/>
-        <w:spacing w:after="0" w:line="360" w:lineRule="auto"/>
-        <w:ind w:left="1418"/>
-        <w:jc w:val="both"/>
-        <w:rPr>
-          <w:rFonts w:ascii="Times New Roman" w:hAnsi="Times New Roman" w:cs="Times New Roman"/>
-          <w:sz w:val="24"/>
-          <w:szCs w:val="24"/>
-        </w:rPr>
-      </w:pPr>
+        <w:pStyle w:val="Heading2"/>
+        <w:spacing w:after="160"/>
+      </w:pPr>
+      <w:proofErr w:type="spellStart"/>
+      <w:r>
+        <w:t>Metodologi</w:t>
+      </w:r>
+      <w:proofErr w:type="spellEnd"/>
+      <w:r>
+        <w:t xml:space="preserve"> </w:t>
+      </w:r>
+      <w:proofErr w:type="spellStart"/>
+      <w:r>
+        <w:t>Penelitian</w:t>
+      </w:r>
+      <w:bookmarkEnd w:id="5"/>
+      <w:proofErr w:type="spellEnd"/>
     </w:p>
     <w:p>
       <w:pPr>
-        <w:pStyle w:val="Heading2"/>
-        <w:spacing w:before="0"/>
-        <w:ind w:left="567" w:hanging="567"/>
-        <w:rPr>
-          <w:rFonts w:cs="Times New Roman"/>
-          <w:sz w:val="24"/>
-          <w:szCs w:val="24"/>
-          <w:lang w:val="id-ID"/>
-        </w:rPr>
-      </w:pPr>
-      <w:r>
-        <w:rPr>
-          <w:rFonts w:cs="Times New Roman"/>
-          <w:sz w:val="24"/>
-          <w:szCs w:val="24"/>
-          <w:lang w:val="id-ID"/>
-        </w:rPr>
-        <w:lastRenderedPageBreak/>
-        <w:t xml:space="preserve">1.6.   </w:t>
-      </w:r>
-      <w:r>
-        <w:rPr>
-          <w:rFonts w:cs="Times New Roman"/>
-          <w:sz w:val="24"/>
-          <w:szCs w:val="24"/>
-          <w:lang w:val="id-ID"/>
-        </w:rPr>
-        <w:t>Metodologi Penelitian</w:t>
-      </w:r>
-      <w:bookmarkEnd w:id="6"/>
-    </w:p>
-    <w:p>
-      <w:pPr>
-        <w:ind w:left="709" w:firstLine="425"/>
+        <w:spacing w:after="160"/>
+        <w:ind w:firstLine="360"/>
         <w:jc w:val="both"/>
         <w:rPr>
           <w:rFonts w:eastAsia="Calibri" w:cs="Times New Roman"/>
         </w:rPr>
       </w:pPr>
-      <w:bookmarkStart w:id="7" w:name="_Toc1503345"/>
-      <w:proofErr w:type="spellStart"/>
-      <w:proofErr w:type="gramStart"/>
+      <w:bookmarkStart w:id="6" w:name="_Toc1503345"/>
+      <w:proofErr w:type="spellStart"/>
       <w:r>
         <w:rPr>
           <w:rFonts w:eastAsia="Calibri" w:cs="Times New Roman"/>
@@ -2624,28 +2464,7 @@
         <w:rPr>
           <w:rFonts w:eastAsia="Calibri" w:cs="Times New Roman"/>
         </w:rPr>
-        <w:t>.</w:t>
-      </w:r>
-      <w:proofErr w:type="gramEnd"/>
-      <w:r>
-        <w:rPr>
-          <w:rFonts w:eastAsia="Calibri" w:cs="Times New Roman"/>
-        </w:rPr>
-        <w:t xml:space="preserve"> </w:t>
-      </w:r>
-      <w:proofErr w:type="spellStart"/>
-      <w:r>
-        <w:rPr>
-          <w:rFonts w:eastAsia="Calibri" w:cs="Times New Roman"/>
-        </w:rPr>
-        <w:t>Adapun</w:t>
-      </w:r>
-      <w:proofErr w:type="spellEnd"/>
-      <w:r>
-        <w:rPr>
-          <w:rFonts w:eastAsia="Calibri" w:cs="Times New Roman"/>
-        </w:rPr>
-        <w:t xml:space="preserve"> </w:t>
+        <w:t xml:space="preserve">. Adapun </w:t>
       </w:r>
       <w:proofErr w:type="spellStart"/>
       <w:r>
@@ -2731,14 +2550,6 @@
         </w:rPr>
         <w:t>:</w:t>
       </w:r>
-    </w:p>
-    <w:p>
-      <w:pPr>
-        <w:rPr>
-          <w:rFonts w:eastAsia="Calibri" w:cs="Times New Roman"/>
-          <w:lang w:val="id-ID"/>
-        </w:rPr>
-      </w:pPr>
     </w:p>
     <w:p>
       <w:pPr>
@@ -2746,6 +2557,7 @@
           <w:ilvl w:val="0"/>
           <w:numId w:val="5"/>
         </w:numPr>
+        <w:spacing w:after="160"/>
         <w:ind w:left="993" w:firstLine="141"/>
         <w:contextualSpacing/>
         <w:jc w:val="both"/>
@@ -2758,6 +2570,7 @@
         <w:rPr>
           <w:rFonts w:eastAsia="Calibri" w:cs="Times New Roman"/>
         </w:rPr>
+        <w:lastRenderedPageBreak/>
         <w:t>Metode</w:t>
       </w:r>
       <w:proofErr w:type="spellEnd"/>
@@ -2788,6 +2601,7 @@
           <w:ilvl w:val="0"/>
           <w:numId w:val="6"/>
         </w:numPr>
+        <w:spacing w:after="160"/>
         <w:ind w:left="1843" w:hanging="283"/>
         <w:contextualSpacing/>
         <w:jc w:val="both"/>
@@ -2826,6 +2640,7 @@
     </w:p>
     <w:p>
       <w:pPr>
+        <w:spacing w:after="160"/>
         <w:ind w:left="1843"/>
         <w:contextualSpacing/>
         <w:jc w:val="both"/>
@@ -2921,8 +2736,33 @@
           <w:rFonts w:eastAsia="Calibri" w:cs="Times New Roman"/>
           <w:lang w:val="id-ID"/>
         </w:rPr>
-        <w:t>admin dan pemilik kost Dpavillon</w:t>
-      </w:r>
+        <w:t xml:space="preserve">admin dan pemilik </w:t>
+      </w:r>
+      <w:proofErr w:type="spellStart"/>
+      <w:r>
+        <w:rPr>
+          <w:rFonts w:eastAsia="Calibri" w:cs="Times New Roman"/>
+          <w:lang w:val="id-ID"/>
+        </w:rPr>
+        <w:t>kost</w:t>
+      </w:r>
+      <w:proofErr w:type="spellEnd"/>
+      <w:r>
+        <w:rPr>
+          <w:rFonts w:eastAsia="Calibri" w:cs="Times New Roman"/>
+          <w:lang w:val="id-ID"/>
+        </w:rPr>
+        <w:t xml:space="preserve"> </w:t>
+      </w:r>
+      <w:proofErr w:type="spellStart"/>
+      <w:r>
+        <w:rPr>
+          <w:rFonts w:eastAsia="Calibri" w:cs="Times New Roman"/>
+          <w:lang w:val="id-ID"/>
+        </w:rPr>
+        <w:t>Dpavillon</w:t>
+      </w:r>
+      <w:proofErr w:type="spellEnd"/>
       <w:r>
         <w:rPr>
           <w:rFonts w:eastAsia="Calibri" w:cs="Times New Roman"/>
@@ -2986,7 +2826,6 @@
         <w:t xml:space="preserve"> </w:t>
       </w:r>
       <w:proofErr w:type="spellStart"/>
-      <w:proofErr w:type="gramStart"/>
       <w:r>
         <w:rPr>
           <w:rFonts w:eastAsia="Calibri" w:cs="Times New Roman"/>
@@ -2994,7 +2833,6 @@
         <w:t>akan</w:t>
       </w:r>
       <w:proofErr w:type="spellEnd"/>
-      <w:proofErr w:type="gramEnd"/>
       <w:r>
         <w:rPr>
           <w:rFonts w:eastAsia="Calibri" w:cs="Times New Roman"/>
@@ -3043,13 +2881,31 @@
         </w:rPr>
         <w:t xml:space="preserve"> </w:t>
       </w:r>
-      <w:r>
-        <w:rPr>
-          <w:rFonts w:eastAsia="Calibri" w:cs="Times New Roman"/>
-          <w:lang w:val="id-ID"/>
-        </w:rPr>
-        <w:t>management kost</w:t>
-      </w:r>
+      <w:proofErr w:type="spellStart"/>
+      <w:r>
+        <w:rPr>
+          <w:rFonts w:eastAsia="Calibri" w:cs="Times New Roman"/>
+          <w:lang w:val="id-ID"/>
+        </w:rPr>
+        <w:t>management</w:t>
+      </w:r>
+      <w:proofErr w:type="spellEnd"/>
+      <w:r>
+        <w:rPr>
+          <w:rFonts w:eastAsia="Calibri" w:cs="Times New Roman"/>
+          <w:lang w:val="id-ID"/>
+        </w:rPr>
+        <w:t xml:space="preserve"> </w:t>
+      </w:r>
+      <w:proofErr w:type="spellStart"/>
+      <w:r>
+        <w:rPr>
+          <w:rFonts w:eastAsia="Calibri" w:cs="Times New Roman"/>
+          <w:lang w:val="id-ID"/>
+        </w:rPr>
+        <w:t>kost</w:t>
+      </w:r>
+      <w:proofErr w:type="spellEnd"/>
       <w:r>
         <w:rPr>
           <w:rFonts w:eastAsia="Calibri" w:cs="Times New Roman"/>
@@ -3063,6 +2919,7 @@
           <w:ilvl w:val="0"/>
           <w:numId w:val="6"/>
         </w:numPr>
+        <w:spacing w:after="160"/>
         <w:ind w:left="1843" w:hanging="283"/>
         <w:contextualSpacing/>
         <w:jc w:val="both"/>
@@ -3100,6 +2957,7 @@
     </w:p>
     <w:p>
       <w:pPr>
+        <w:spacing w:after="160"/>
         <w:ind w:left="1843"/>
         <w:contextualSpacing/>
         <w:jc w:val="both"/>
@@ -3151,7 +3009,6 @@
         <w:t xml:space="preserve"> </w:t>
       </w:r>
       <w:proofErr w:type="spellStart"/>
-      <w:proofErr w:type="gramStart"/>
       <w:r>
         <w:rPr>
           <w:rFonts w:eastAsia="Calibri" w:cs="Times New Roman"/>
@@ -3159,7 +3016,6 @@
         <w:t>cara</w:t>
       </w:r>
       <w:proofErr w:type="spellEnd"/>
-      <w:proofErr w:type="gramEnd"/>
       <w:r>
         <w:rPr>
           <w:rFonts w:eastAsia="Calibri" w:cs="Times New Roman"/>
@@ -3228,6 +3084,7 @@
           <w:ilvl w:val="0"/>
           <w:numId w:val="6"/>
         </w:numPr>
+        <w:spacing w:after="160"/>
         <w:ind w:left="1843" w:hanging="283"/>
         <w:contextualSpacing/>
         <w:jc w:val="both"/>
@@ -3247,19 +3104,12 @@
         <w:rPr>
           <w:rFonts w:eastAsia="Calibri" w:cs="Times New Roman"/>
         </w:rPr>
-        <w:t xml:space="preserve"> </w:t>
-      </w:r>
-      <w:proofErr w:type="spellStart"/>
-      <w:r>
-        <w:rPr>
-          <w:rFonts w:eastAsia="Calibri" w:cs="Times New Roman"/>
-        </w:rPr>
-        <w:t>Pustaka</w:t>
-      </w:r>
-      <w:proofErr w:type="spellEnd"/>
+        <w:t xml:space="preserve"> Pustaka</w:t>
+      </w:r>
     </w:p>
     <w:p>
       <w:pPr>
+        <w:spacing w:after="160"/>
         <w:ind w:left="1843"/>
         <w:contextualSpacing/>
         <w:jc w:val="both"/>
@@ -3280,21 +3130,7 @@
         <w:rPr>
           <w:rFonts w:eastAsia="Calibri" w:cs="Times New Roman"/>
         </w:rPr>
-        <w:t xml:space="preserve"> data </w:t>
-      </w:r>
-      <w:proofErr w:type="spellStart"/>
-      <w:r>
-        <w:rPr>
-          <w:rFonts w:eastAsia="Calibri" w:cs="Times New Roman"/>
-        </w:rPr>
-        <w:t>dan</w:t>
-      </w:r>
-      <w:proofErr w:type="spellEnd"/>
-      <w:r>
-        <w:rPr>
-          <w:rFonts w:eastAsia="Calibri" w:cs="Times New Roman"/>
-        </w:rPr>
-        <w:t xml:space="preserve"> </w:t>
+        <w:t xml:space="preserve"> data dan </w:t>
       </w:r>
       <w:proofErr w:type="spellStart"/>
       <w:r>
@@ -3325,7 +3161,6 @@
         <w:t xml:space="preserve"> </w:t>
       </w:r>
       <w:proofErr w:type="spellStart"/>
-      <w:proofErr w:type="gramStart"/>
       <w:r>
         <w:rPr>
           <w:rFonts w:eastAsia="Calibri" w:cs="Times New Roman"/>
@@ -3333,7 +3168,6 @@
         <w:t>cara</w:t>
       </w:r>
       <w:proofErr w:type="spellEnd"/>
-      <w:proofErr w:type="gramEnd"/>
       <w:r>
         <w:rPr>
           <w:rFonts w:eastAsia="Calibri" w:cs="Times New Roman"/>
@@ -3366,21 +3200,7 @@
         <w:rPr>
           <w:rFonts w:eastAsia="Calibri" w:cs="Times New Roman"/>
         </w:rPr>
-        <w:t xml:space="preserve"> </w:t>
-      </w:r>
-      <w:proofErr w:type="spellStart"/>
-      <w:r>
-        <w:rPr>
-          <w:rFonts w:eastAsia="Calibri" w:cs="Times New Roman"/>
-        </w:rPr>
-        <w:t>dan</w:t>
-      </w:r>
-      <w:proofErr w:type="spellEnd"/>
-      <w:r>
-        <w:rPr>
-          <w:rFonts w:eastAsia="Calibri" w:cs="Times New Roman"/>
-        </w:rPr>
-        <w:t xml:space="preserve"> </w:t>
+        <w:t xml:space="preserve"> dan </w:t>
       </w:r>
       <w:proofErr w:type="spellStart"/>
       <w:r>
@@ -3508,17 +3328,6 @@
         </w:rPr>
         <w:t>.</w:t>
       </w:r>
-    </w:p>
-    <w:p>
-      <w:pPr>
-        <w:ind w:left="1843"/>
-        <w:contextualSpacing/>
-        <w:jc w:val="both"/>
-        <w:rPr>
-          <w:rFonts w:eastAsia="Calibri" w:cs="Times New Roman"/>
-          <w:lang w:val="id-ID"/>
-        </w:rPr>
-      </w:pPr>
     </w:p>
     <w:p>
       <w:pPr>
@@ -3526,6 +3335,7 @@
           <w:ilvl w:val="0"/>
           <w:numId w:val="5"/>
         </w:numPr>
+        <w:spacing w:after="160"/>
         <w:ind w:left="1560"/>
         <w:contextualSpacing/>
         <w:jc w:val="both"/>
@@ -3550,6 +3360,7 @@
     </w:p>
     <w:p>
       <w:pPr>
+        <w:spacing w:after="160"/>
         <w:ind w:left="1560"/>
         <w:contextualSpacing/>
         <w:jc w:val="both"/>
@@ -3615,6 +3426,7 @@
           <w:ilvl w:val="0"/>
           <w:numId w:val="7"/>
         </w:numPr>
+        <w:spacing w:after="160"/>
         <w:ind w:left="1843" w:hanging="284"/>
         <w:contextualSpacing/>
         <w:jc w:val="both"/>
@@ -3631,6 +3443,7 @@
     </w:p>
     <w:p>
       <w:pPr>
+        <w:spacing w:after="160"/>
         <w:ind w:left="1843"/>
         <w:contextualSpacing/>
         <w:jc w:val="both"/>
@@ -3639,7 +3452,6 @@
           <w:lang w:val="id-ID"/>
         </w:rPr>
       </w:pPr>
-      <w:proofErr w:type="gramStart"/>
       <w:r>
         <w:rPr>
           <w:rFonts w:eastAsia="Calibri" w:cs="Times New Roman"/>
@@ -3770,302 +3582,244 @@
         <w:rPr>
           <w:rFonts w:eastAsia="Calibri" w:cs="Times New Roman"/>
         </w:rPr>
+        <w:t xml:space="preserve">. Data Primer </w:t>
+      </w:r>
+      <w:proofErr w:type="spellStart"/>
+      <w:r>
+        <w:rPr>
+          <w:rFonts w:eastAsia="Calibri" w:cs="Times New Roman"/>
+        </w:rPr>
+        <w:t>diperoleh</w:t>
+      </w:r>
+      <w:proofErr w:type="spellEnd"/>
+      <w:r>
+        <w:rPr>
+          <w:rFonts w:eastAsia="Calibri" w:cs="Times New Roman"/>
+        </w:rPr>
+        <w:t xml:space="preserve"> </w:t>
+      </w:r>
+      <w:proofErr w:type="spellStart"/>
+      <w:r>
+        <w:rPr>
+          <w:rFonts w:eastAsia="Calibri" w:cs="Times New Roman"/>
+        </w:rPr>
+        <w:t>dengan</w:t>
+      </w:r>
+      <w:proofErr w:type="spellEnd"/>
+      <w:r>
+        <w:rPr>
+          <w:rFonts w:eastAsia="Calibri" w:cs="Times New Roman"/>
+        </w:rPr>
+        <w:t xml:space="preserve"> </w:t>
+      </w:r>
+      <w:proofErr w:type="spellStart"/>
+      <w:r>
+        <w:rPr>
+          <w:rFonts w:eastAsia="Calibri" w:cs="Times New Roman"/>
+        </w:rPr>
+        <w:t>cara</w:t>
+      </w:r>
+      <w:proofErr w:type="spellEnd"/>
+      <w:r>
+        <w:rPr>
+          <w:rFonts w:eastAsia="Calibri" w:cs="Times New Roman"/>
+        </w:rPr>
+        <w:t xml:space="preserve"> </w:t>
+      </w:r>
+      <w:proofErr w:type="spellStart"/>
+      <w:r>
+        <w:rPr>
+          <w:rFonts w:eastAsia="Calibri" w:cs="Times New Roman"/>
+        </w:rPr>
+        <w:t>observasi</w:t>
+      </w:r>
+      <w:proofErr w:type="spellEnd"/>
+      <w:r>
+        <w:rPr>
+          <w:rFonts w:eastAsia="Calibri" w:cs="Times New Roman"/>
+        </w:rPr>
+        <w:t xml:space="preserve"> dan </w:t>
+      </w:r>
+      <w:proofErr w:type="spellStart"/>
+      <w:r>
+        <w:rPr>
+          <w:rFonts w:eastAsia="Calibri" w:cs="Times New Roman"/>
+        </w:rPr>
+        <w:t>wawancara</w:t>
+      </w:r>
+      <w:proofErr w:type="spellEnd"/>
+      <w:r>
+        <w:rPr>
+          <w:rFonts w:eastAsia="Calibri" w:cs="Times New Roman"/>
+        </w:rPr>
+        <w:t xml:space="preserve"> </w:t>
+      </w:r>
+      <w:proofErr w:type="spellStart"/>
+      <w:r>
+        <w:rPr>
+          <w:rFonts w:eastAsia="Calibri" w:cs="Times New Roman"/>
+        </w:rPr>
+        <w:t>langsung</w:t>
+      </w:r>
+      <w:proofErr w:type="spellEnd"/>
+      <w:r>
+        <w:rPr>
+          <w:rFonts w:eastAsia="Calibri" w:cs="Times New Roman"/>
+        </w:rPr>
+        <w:t xml:space="preserve"> </w:t>
+      </w:r>
+      <w:proofErr w:type="spellStart"/>
+      <w:r>
+        <w:rPr>
+          <w:rFonts w:eastAsia="Calibri" w:cs="Times New Roman"/>
+        </w:rPr>
+        <w:t>terhadap</w:t>
+      </w:r>
+      <w:proofErr w:type="spellEnd"/>
+      <w:r>
+        <w:rPr>
+          <w:rFonts w:eastAsia="Calibri" w:cs="Times New Roman"/>
+        </w:rPr>
+        <w:t xml:space="preserve"> </w:t>
+      </w:r>
+      <w:r>
+        <w:rPr>
+          <w:rFonts w:eastAsia="Calibri" w:cs="Times New Roman"/>
+          <w:lang w:val="id-ID"/>
+        </w:rPr>
+        <w:t>pemilik kost</w:t>
+      </w:r>
+      <w:r>
+        <w:rPr>
+          <w:rFonts w:eastAsia="Calibri" w:cs="Times New Roman"/>
+        </w:rPr>
+        <w:t xml:space="preserve">. </w:t>
+      </w:r>
+      <w:proofErr w:type="spellStart"/>
+      <w:r>
+        <w:rPr>
+          <w:rFonts w:eastAsia="Calibri" w:cs="Times New Roman"/>
+        </w:rPr>
+        <w:t>contohnya</w:t>
+      </w:r>
+      <w:proofErr w:type="spellEnd"/>
+      <w:r>
+        <w:rPr>
+          <w:rFonts w:eastAsia="Calibri" w:cs="Times New Roman"/>
+        </w:rPr>
+        <w:t xml:space="preserve"> </w:t>
+      </w:r>
+      <w:proofErr w:type="spellStart"/>
+      <w:r>
+        <w:rPr>
+          <w:rFonts w:eastAsia="Calibri" w:cs="Times New Roman"/>
+        </w:rPr>
+        <w:t>banyaknya</w:t>
+      </w:r>
+      <w:proofErr w:type="spellEnd"/>
+      <w:r>
+        <w:rPr>
+          <w:rFonts w:eastAsia="Calibri" w:cs="Times New Roman"/>
+        </w:rPr>
+        <w:t xml:space="preserve"> </w:t>
+      </w:r>
+      <w:proofErr w:type="spellStart"/>
+      <w:r>
+        <w:rPr>
+          <w:rFonts w:eastAsia="Calibri" w:cs="Times New Roman"/>
+        </w:rPr>
+        <w:t>jumlah</w:t>
+      </w:r>
+      <w:proofErr w:type="spellEnd"/>
+      <w:r>
+        <w:rPr>
+          <w:rFonts w:eastAsia="Calibri" w:cs="Times New Roman"/>
+        </w:rPr>
+        <w:t xml:space="preserve"> </w:t>
+      </w:r>
+      <w:r>
+        <w:rPr>
+          <w:rFonts w:eastAsia="Calibri" w:cs="Times New Roman"/>
+          <w:lang w:val="id-ID"/>
+        </w:rPr>
+        <w:t>kamar kost</w:t>
+      </w:r>
+      <w:r>
+        <w:rPr>
+          <w:rFonts w:eastAsia="Calibri" w:cs="Times New Roman"/>
+        </w:rPr>
+        <w:t xml:space="preserve">, </w:t>
+      </w:r>
+      <w:r>
+        <w:rPr>
+          <w:rFonts w:eastAsia="Calibri" w:cs="Times New Roman"/>
+          <w:lang w:val="id-ID"/>
+        </w:rPr>
+        <w:t>jumlah penghuni yang ada</w:t>
+      </w:r>
+      <w:r>
+        <w:rPr>
+          <w:rFonts w:eastAsia="Calibri" w:cs="Times New Roman"/>
+        </w:rPr>
+        <w:t xml:space="preserve">, </w:t>
+      </w:r>
+      <w:proofErr w:type="spellStart"/>
+      <w:r>
+        <w:rPr>
+          <w:rFonts w:eastAsia="Calibri" w:cs="Times New Roman"/>
+        </w:rPr>
+        <w:t>sejarah</w:t>
+      </w:r>
+      <w:proofErr w:type="spellEnd"/>
+      <w:r>
+        <w:rPr>
+          <w:rFonts w:eastAsia="Calibri" w:cs="Times New Roman"/>
+        </w:rPr>
+        <w:t xml:space="preserve"> </w:t>
+      </w:r>
+      <w:proofErr w:type="spellStart"/>
+      <w:r>
+        <w:rPr>
+          <w:rFonts w:eastAsia="Calibri" w:cs="Times New Roman"/>
+        </w:rPr>
+        <w:t>berdiri</w:t>
+      </w:r>
+      <w:proofErr w:type="spellEnd"/>
+      <w:r>
+        <w:rPr>
+          <w:rFonts w:eastAsia="Calibri" w:cs="Times New Roman"/>
+        </w:rPr>
+        <w:t xml:space="preserve"> </w:t>
+      </w:r>
+      <w:proofErr w:type="spellStart"/>
+      <w:r>
+        <w:rPr>
+          <w:rFonts w:eastAsia="Calibri" w:cs="Times New Roman"/>
+        </w:rPr>
+        <w:t>hingga</w:t>
+      </w:r>
+      <w:proofErr w:type="spellEnd"/>
+      <w:r>
+        <w:rPr>
+          <w:rFonts w:eastAsia="Calibri" w:cs="Times New Roman"/>
+          <w:spacing w:val="-2"/>
+        </w:rPr>
+        <w:t xml:space="preserve"> </w:t>
+      </w:r>
+      <w:proofErr w:type="spellStart"/>
+      <w:r>
+        <w:rPr>
+          <w:rFonts w:eastAsia="Calibri" w:cs="Times New Roman"/>
+        </w:rPr>
+        <w:t>kepengurusan</w:t>
+      </w:r>
+      <w:proofErr w:type="spellEnd"/>
+      <w:r>
+        <w:rPr>
+          <w:rFonts w:eastAsia="Calibri" w:cs="Times New Roman"/>
+        </w:rPr>
         <w:t>.</w:t>
       </w:r>
-      <w:proofErr w:type="gramEnd"/>
-      <w:r>
-        <w:rPr>
-          <w:rFonts w:eastAsia="Calibri" w:cs="Times New Roman"/>
-        </w:rPr>
-        <w:t xml:space="preserve"> Data Primer </w:t>
-      </w:r>
-      <w:proofErr w:type="spellStart"/>
-      <w:r>
-        <w:rPr>
-          <w:rFonts w:eastAsia="Calibri" w:cs="Times New Roman"/>
-        </w:rPr>
-        <w:t>diperoleh</w:t>
-      </w:r>
-      <w:proofErr w:type="spellEnd"/>
-      <w:r>
-        <w:rPr>
-          <w:rFonts w:eastAsia="Calibri" w:cs="Times New Roman"/>
-        </w:rPr>
-        <w:t xml:space="preserve"> </w:t>
-      </w:r>
-      <w:proofErr w:type="spellStart"/>
-      <w:r>
-        <w:rPr>
-          <w:rFonts w:eastAsia="Calibri" w:cs="Times New Roman"/>
-        </w:rPr>
-        <w:t>dengan</w:t>
-      </w:r>
-      <w:proofErr w:type="spellEnd"/>
-      <w:r>
-        <w:rPr>
-          <w:rFonts w:eastAsia="Calibri" w:cs="Times New Roman"/>
-        </w:rPr>
-        <w:t xml:space="preserve"> </w:t>
-      </w:r>
-      <w:proofErr w:type="spellStart"/>
-      <w:proofErr w:type="gramStart"/>
-      <w:r>
-        <w:rPr>
-          <w:rFonts w:eastAsia="Calibri" w:cs="Times New Roman"/>
-        </w:rPr>
-        <w:t>cara</w:t>
-      </w:r>
-      <w:proofErr w:type="spellEnd"/>
-      <w:proofErr w:type="gramEnd"/>
-      <w:r>
-        <w:rPr>
-          <w:rFonts w:eastAsia="Calibri" w:cs="Times New Roman"/>
-        </w:rPr>
-        <w:t xml:space="preserve"> </w:t>
-      </w:r>
-      <w:proofErr w:type="spellStart"/>
-      <w:r>
-        <w:rPr>
-          <w:rFonts w:eastAsia="Calibri" w:cs="Times New Roman"/>
-        </w:rPr>
-        <w:t>observasi</w:t>
-      </w:r>
-      <w:proofErr w:type="spellEnd"/>
-      <w:r>
-        <w:rPr>
-          <w:rFonts w:eastAsia="Calibri" w:cs="Times New Roman"/>
-        </w:rPr>
-        <w:t xml:space="preserve"> </w:t>
-      </w:r>
-      <w:proofErr w:type="spellStart"/>
-      <w:r>
-        <w:rPr>
-          <w:rFonts w:eastAsia="Calibri" w:cs="Times New Roman"/>
-        </w:rPr>
-        <w:t>dan</w:t>
-      </w:r>
-      <w:proofErr w:type="spellEnd"/>
-      <w:r>
-        <w:rPr>
-          <w:rFonts w:eastAsia="Calibri" w:cs="Times New Roman"/>
-        </w:rPr>
-        <w:t xml:space="preserve"> </w:t>
-      </w:r>
-      <w:proofErr w:type="spellStart"/>
-      <w:r>
-        <w:rPr>
-          <w:rFonts w:eastAsia="Calibri" w:cs="Times New Roman"/>
-        </w:rPr>
-        <w:t>wawancara</w:t>
-      </w:r>
-      <w:proofErr w:type="spellEnd"/>
-      <w:r>
-        <w:rPr>
-          <w:rFonts w:eastAsia="Calibri" w:cs="Times New Roman"/>
-        </w:rPr>
-        <w:t xml:space="preserve"> </w:t>
-      </w:r>
-      <w:proofErr w:type="spellStart"/>
-      <w:r>
-        <w:rPr>
-          <w:rFonts w:eastAsia="Calibri" w:cs="Times New Roman"/>
-        </w:rPr>
-        <w:t>langsung</w:t>
-      </w:r>
-      <w:proofErr w:type="spellEnd"/>
-      <w:r>
-        <w:rPr>
-          <w:rFonts w:eastAsia="Calibri" w:cs="Times New Roman"/>
-        </w:rPr>
-        <w:t xml:space="preserve"> </w:t>
-      </w:r>
-      <w:proofErr w:type="spellStart"/>
-      <w:r>
-        <w:rPr>
-          <w:rFonts w:eastAsia="Calibri" w:cs="Times New Roman"/>
-        </w:rPr>
-        <w:t>terhadap</w:t>
-      </w:r>
-      <w:proofErr w:type="spellEnd"/>
-      <w:r>
-        <w:rPr>
-          <w:rFonts w:eastAsia="Calibri" w:cs="Times New Roman"/>
-        </w:rPr>
-        <w:t xml:space="preserve"> </w:t>
-      </w:r>
-      <w:r>
-        <w:rPr>
-          <w:rFonts w:eastAsia="Calibri" w:cs="Times New Roman"/>
-          <w:lang w:val="id-ID"/>
-        </w:rPr>
-        <w:t>pemilik kost</w:t>
-      </w:r>
-      <w:r>
-        <w:rPr>
-          <w:rFonts w:eastAsia="Calibri" w:cs="Times New Roman"/>
-        </w:rPr>
-        <w:t xml:space="preserve">. </w:t>
-      </w:r>
-      <w:proofErr w:type="spellStart"/>
-      <w:proofErr w:type="gramStart"/>
-      <w:r>
-        <w:rPr>
-          <w:rFonts w:eastAsia="Calibri" w:cs="Times New Roman"/>
-        </w:rPr>
-        <w:t>contohnya</w:t>
-      </w:r>
-      <w:proofErr w:type="spellEnd"/>
-      <w:proofErr w:type="gramEnd"/>
-      <w:r>
-        <w:rPr>
-          <w:rFonts w:eastAsia="Calibri" w:cs="Times New Roman"/>
-        </w:rPr>
-        <w:t xml:space="preserve"> </w:t>
-      </w:r>
-      <w:proofErr w:type="spellStart"/>
-      <w:r>
-        <w:rPr>
-          <w:rFonts w:eastAsia="Calibri" w:cs="Times New Roman"/>
-        </w:rPr>
-        <w:t>banyaknya</w:t>
-      </w:r>
-      <w:proofErr w:type="spellEnd"/>
-      <w:r>
-        <w:rPr>
-          <w:rFonts w:eastAsia="Calibri" w:cs="Times New Roman"/>
-        </w:rPr>
-        <w:t xml:space="preserve"> </w:t>
-      </w:r>
-      <w:proofErr w:type="spellStart"/>
-      <w:r>
-        <w:rPr>
-          <w:rFonts w:eastAsia="Calibri" w:cs="Times New Roman"/>
-        </w:rPr>
-        <w:t>jumlah</w:t>
-      </w:r>
-      <w:proofErr w:type="spellEnd"/>
-      <w:r>
-        <w:rPr>
-          <w:rFonts w:eastAsia="Calibri" w:cs="Times New Roman"/>
-        </w:rPr>
-        <w:t xml:space="preserve"> </w:t>
-      </w:r>
-      <w:r>
-        <w:rPr>
-          <w:rFonts w:eastAsia="Calibri" w:cs="Times New Roman"/>
-          <w:lang w:val="id-ID"/>
-        </w:rPr>
-        <w:t>kamar kost</w:t>
-      </w:r>
-      <w:r>
-        <w:rPr>
-          <w:rFonts w:eastAsia="Calibri" w:cs="Times New Roman"/>
-        </w:rPr>
-        <w:t xml:space="preserve">, </w:t>
-      </w:r>
-      <w:r>
-        <w:rPr>
-          <w:rFonts w:eastAsia="Calibri" w:cs="Times New Roman"/>
-          <w:lang w:val="id-ID"/>
-        </w:rPr>
-        <w:t>jumlah penghuni yang ada</w:t>
-      </w:r>
-      <w:r>
-        <w:rPr>
-          <w:rFonts w:eastAsia="Calibri" w:cs="Times New Roman"/>
-        </w:rPr>
-        <w:t xml:space="preserve">, </w:t>
-      </w:r>
-      <w:proofErr w:type="spellStart"/>
-      <w:r>
-        <w:rPr>
-          <w:rFonts w:eastAsia="Calibri" w:cs="Times New Roman"/>
-        </w:rPr>
-        <w:t>sejarah</w:t>
-      </w:r>
-      <w:proofErr w:type="spellEnd"/>
-      <w:r>
-        <w:rPr>
-          <w:rFonts w:eastAsia="Calibri" w:cs="Times New Roman"/>
-        </w:rPr>
-        <w:t xml:space="preserve"> </w:t>
-      </w:r>
-      <w:proofErr w:type="spellStart"/>
-      <w:r>
-        <w:rPr>
-          <w:rFonts w:eastAsia="Calibri" w:cs="Times New Roman"/>
-        </w:rPr>
-        <w:t>berdiri</w:t>
-      </w:r>
-      <w:proofErr w:type="spellEnd"/>
-      <w:r>
-        <w:rPr>
-          <w:rFonts w:eastAsia="Calibri" w:cs="Times New Roman"/>
-        </w:rPr>
-        <w:t xml:space="preserve"> </w:t>
-      </w:r>
-      <w:proofErr w:type="spellStart"/>
-      <w:r>
-        <w:rPr>
-          <w:rFonts w:eastAsia="Calibri" w:cs="Times New Roman"/>
-        </w:rPr>
-        <w:t>hingga</w:t>
-      </w:r>
-      <w:proofErr w:type="spellEnd"/>
-      <w:r>
-        <w:rPr>
-          <w:rFonts w:eastAsia="Calibri" w:cs="Times New Roman"/>
-          <w:spacing w:val="-2"/>
-        </w:rPr>
-        <w:t xml:space="preserve"> </w:t>
-      </w:r>
-      <w:proofErr w:type="spellStart"/>
-      <w:r>
-        <w:rPr>
-          <w:rFonts w:eastAsia="Calibri" w:cs="Times New Roman"/>
-        </w:rPr>
-        <w:t>kepengurusan</w:t>
-      </w:r>
-      <w:proofErr w:type="spellEnd"/>
-      <w:r>
-        <w:rPr>
-          <w:rFonts w:eastAsia="Calibri" w:cs="Times New Roman"/>
-        </w:rPr>
-        <w:t>.</w:t>
-      </w:r>
-    </w:p>
-    <w:p>
-      <w:pPr>
-        <w:ind w:left="1843"/>
-        <w:contextualSpacing/>
-        <w:jc w:val="both"/>
-        <w:rPr>
-          <w:rFonts w:eastAsia="Calibri" w:cs="Times New Roman"/>
-          <w:lang w:val="id-ID"/>
-        </w:rPr>
-      </w:pPr>
-    </w:p>
-    <w:p>
-      <w:pPr>
-        <w:ind w:left="1843"/>
-        <w:contextualSpacing/>
-        <w:jc w:val="both"/>
-        <w:rPr>
-          <w:rFonts w:eastAsia="Calibri" w:cs="Times New Roman"/>
-          <w:lang w:val="id-ID"/>
-        </w:rPr>
-      </w:pPr>
-    </w:p>
-    <w:p>
-      <w:pPr>
-        <w:ind w:left="1843"/>
-        <w:contextualSpacing/>
-        <w:jc w:val="both"/>
-        <w:rPr>
-          <w:rFonts w:eastAsia="Calibri" w:cs="Times New Roman"/>
-          <w:lang w:val="id-ID"/>
-        </w:rPr>
-      </w:pPr>
     </w:p>
     <w:p>
       <w:pPr>
@@ -4073,6 +3827,7 @@
           <w:ilvl w:val="0"/>
           <w:numId w:val="7"/>
         </w:numPr>
+        <w:spacing w:after="160"/>
         <w:ind w:left="1800"/>
         <w:contextualSpacing/>
         <w:jc w:val="both"/>
@@ -4084,7 +3839,6 @@
         <w:rPr>
           <w:rFonts w:eastAsia="Calibri" w:cs="Times New Roman"/>
         </w:rPr>
-        <w:lastRenderedPageBreak/>
         <w:t xml:space="preserve">Data </w:t>
       </w:r>
       <w:proofErr w:type="spellStart"/>
@@ -4098,13 +3852,13 @@
     </w:p>
     <w:p>
       <w:pPr>
+        <w:spacing w:after="160"/>
         <w:ind w:left="1843"/>
         <w:jc w:val="both"/>
         <w:rPr>
           <w:rFonts w:eastAsia="Calibri" w:cs="Times New Roman"/>
         </w:rPr>
       </w:pPr>
-      <w:proofErr w:type="gramStart"/>
       <w:r>
         <w:rPr>
           <w:rFonts w:eastAsia="Calibri" w:cs="Times New Roman"/>
@@ -4263,21 +4017,7 @@
         <w:rPr>
           <w:rFonts w:eastAsia="Calibri" w:cs="Times New Roman"/>
         </w:rPr>
-        <w:t xml:space="preserve"> </w:t>
-      </w:r>
-      <w:proofErr w:type="spellStart"/>
-      <w:r>
-        <w:rPr>
-          <w:rFonts w:eastAsia="Calibri" w:cs="Times New Roman"/>
-        </w:rPr>
-        <w:t>dan</w:t>
-      </w:r>
-      <w:proofErr w:type="spellEnd"/>
-      <w:r>
-        <w:rPr>
-          <w:rFonts w:eastAsia="Calibri" w:cs="Times New Roman"/>
-        </w:rPr>
-        <w:t xml:space="preserve"> </w:t>
+        <w:t xml:space="preserve"> dan </w:t>
       </w:r>
       <w:proofErr w:type="spellStart"/>
       <w:r>
@@ -4321,7 +4061,6 @@
         </w:rPr>
         <w:t xml:space="preserve"> data primer.</w:t>
       </w:r>
-      <w:proofErr w:type="gramEnd"/>
     </w:p>
     <w:p>
       <w:pPr>
@@ -4329,6 +4068,7 @@
           <w:ilvl w:val="0"/>
           <w:numId w:val="7"/>
         </w:numPr>
+        <w:spacing w:after="160"/>
         <w:ind w:left="1800"/>
         <w:contextualSpacing/>
         <w:jc w:val="both"/>
@@ -4375,6 +4115,7 @@
     </w:p>
     <w:p>
       <w:pPr>
+        <w:spacing w:after="160"/>
         <w:ind w:left="1843" w:firstLine="567"/>
         <w:contextualSpacing/>
         <w:jc w:val="both"/>
@@ -4403,22 +4144,19 @@
     <w:p>
       <w:pPr>
         <w:pStyle w:val="ListParagraph"/>
-        <w:spacing w:after="0" w:line="360" w:lineRule="auto"/>
-        <w:ind w:left="993"/>
+        <w:keepNext/>
+        <w:spacing w:line="360" w:lineRule="auto"/>
+        <w:ind w:left="0"/>
         <w:jc w:val="center"/>
-        <w:rPr>
-          <w:rFonts w:ascii="Times New Roman" w:hAnsi="Times New Roman" w:cs="Times New Roman"/>
-          <w:sz w:val="24"/>
-          <w:szCs w:val="24"/>
-        </w:rPr>
       </w:pPr>
       <w:r>
         <w:rPr>
           <w:noProof/>
           <w:lang w:eastAsia="id-ID"/>
         </w:rPr>
+        <w:lastRenderedPageBreak/>
         <w:drawing>
-          <wp:inline distT="0" distB="0" distL="0" distR="0" wp14:anchorId="2BDA18B3" wp14:editId="68F265EA">
+          <wp:inline distT="0" distB="0" distL="0" distR="0" wp14:anchorId="6846960B" wp14:editId="76F708B2">
             <wp:extent cx="2998470" cy="2091055"/>
             <wp:effectExtent l="0" t="0" r="0" b="4445"/>
             <wp:docPr id="21" name="Picture 21"/>
@@ -4431,7 +4169,7 @@
                     <pic:cNvPicPr/>
                   </pic:nvPicPr>
                   <pic:blipFill>
-                    <a:blip r:embed="rId9"/>
+                    <a:blip r:embed="rId8"/>
                     <a:stretch>
                       <a:fillRect/>
                     </a:stretch>
@@ -4454,80 +4192,111 @@
     </w:p>
     <w:p>
       <w:pPr>
-        <w:ind w:left="426" w:firstLine="425"/>
+        <w:pStyle w:val="Caption"/>
+        <w:spacing w:after="160"/>
         <w:jc w:val="center"/>
         <w:rPr>
           <w:rFonts w:cs="Times New Roman"/>
-          <w:lang w:val="id-ID"/>
-        </w:rPr>
-      </w:pPr>
-      <w:r>
-        <w:rPr>
-          <w:rFonts w:cs="Times New Roman"/>
-          <w:lang w:val="id-ID"/>
-        </w:rPr>
-        <w:t xml:space="preserve">Gambar 1.1 Model </w:t>
-      </w:r>
-      <w:r>
-        <w:rPr>
-          <w:rFonts w:cs="Times New Roman"/>
-          <w:lang w:val="id-ID"/>
-        </w:rPr>
-        <w:t>RAD</w:t>
-      </w:r>
-      <w:r>
-        <w:rPr>
-          <w:rFonts w:cs="Times New Roman"/>
-          <w:lang w:val="id-ID"/>
-        </w:rPr>
-        <w:t xml:space="preserve"> </w:t>
-      </w:r>
-      <w:r>
-        <w:rPr>
-          <w:rFonts w:cs="Times New Roman"/>
-          <w:lang w:val="id-ID"/>
-        </w:rPr>
-        <w:fldChar w:fldCharType="begin" w:fldLock="1"/>
-      </w:r>
-      <w:r>
-        <w:rPr>
-          <w:rFonts w:cs="Times New Roman"/>
-          <w:lang w:val="id-ID"/>
-        </w:rPr>
-        <w:instrText>ADDIN CSL_CITATION {"citationItems":[{"id":"ITEM-1","itemData":{"author":[{"dropping-particle":"","family":"Rosa A.S, &amp; Shalahudin","given":"M.","non-dropping-particle":"","parse-names":false,"suffix":""}],"id":"ITEM-1","issued":{"date-parts":[["2018"]]},"publisher":"Informatika Bandung","publisher-place":"Bandung","title":"Rekayasa Perangkat Lunak (Terstruktur dan Beorientasi Objek)","type":"book"},"uris":["http://www.mendeley.com/documents/?uuid=5087d304-2e91-45b1-962b-53794f2bb1ed"]}],"mendeley":{"formattedCitation":"(Rosa A.S, &amp; Shalahudin, 2018)","plainTextFormattedCitation":"(Rosa A.S, &amp; Shalahudin, 2018)"},"properties":{"noteIndex":0},"schema":"https://github.com/citation-style-language/schema/raw/master/csl-citation.json"}</w:instrText>
-      </w:r>
-      <w:r>
-        <w:rPr>
-          <w:rFonts w:cs="Times New Roman"/>
-          <w:lang w:val="id-ID"/>
+          <w:i w:val="0"/>
+          <w:iCs w:val="0"/>
+          <w:color w:val="auto"/>
+          <w:sz w:val="24"/>
+          <w:szCs w:val="24"/>
+        </w:rPr>
+      </w:pPr>
+      <w:r>
+        <w:rPr>
+          <w:i w:val="0"/>
+          <w:iCs w:val="0"/>
+          <w:color w:val="auto"/>
+          <w:sz w:val="24"/>
+          <w:szCs w:val="24"/>
+        </w:rPr>
+        <w:t xml:space="preserve">Gambar 1. </w:t>
+      </w:r>
+      <w:r>
+        <w:rPr>
+          <w:i w:val="0"/>
+          <w:iCs w:val="0"/>
+          <w:color w:val="auto"/>
+          <w:sz w:val="24"/>
+          <w:szCs w:val="24"/>
+        </w:rPr>
+        <w:fldChar w:fldCharType="begin"/>
+      </w:r>
+      <w:r>
+        <w:rPr>
+          <w:i w:val="0"/>
+          <w:iCs w:val="0"/>
+          <w:color w:val="auto"/>
+          <w:sz w:val="24"/>
+          <w:szCs w:val="24"/>
+        </w:rPr>
+        <w:instrText xml:space="preserve"> SEQ Gambar_1. \* ARABIC </w:instrText>
+      </w:r>
+      <w:r>
+        <w:rPr>
+          <w:i w:val="0"/>
+          <w:iCs w:val="0"/>
+          <w:color w:val="auto"/>
+          <w:sz w:val="24"/>
+          <w:szCs w:val="24"/>
         </w:rPr>
         <w:fldChar w:fldCharType="separate"/>
       </w:r>
       <w:r>
         <w:rPr>
-          <w:rFonts w:cs="Times New Roman"/>
+          <w:i w:val="0"/>
+          <w:iCs w:val="0"/>
           <w:noProof/>
-          <w:lang w:val="id-ID"/>
-        </w:rPr>
-        <w:t>(Rosa A.S, &amp; Shalahudin, 2018)</w:t>
-      </w:r>
-      <w:r>
-        <w:rPr>
-          <w:rFonts w:cs="Times New Roman"/>
-          <w:lang w:val="id-ID"/>
+          <w:color w:val="auto"/>
+          <w:sz w:val="24"/>
+          <w:szCs w:val="24"/>
+        </w:rPr>
+        <w:t>1</w:t>
+      </w:r>
+      <w:r>
+        <w:rPr>
+          <w:i w:val="0"/>
+          <w:iCs w:val="0"/>
+          <w:color w:val="auto"/>
+          <w:sz w:val="24"/>
+          <w:szCs w:val="24"/>
         </w:rPr>
         <w:fldChar w:fldCharType="end"/>
       </w:r>
-    </w:p>
-    <w:p>
-      <w:pPr>
-        <w:ind w:left="426" w:firstLine="425"/>
-        <w:jc w:val="center"/>
-        <w:rPr>
-          <w:rFonts w:cs="Times New Roman"/>
-          <w:lang w:val="id-ID"/>
-        </w:rPr>
-      </w:pPr>
+      <w:r>
+        <w:rPr>
+          <w:i w:val="0"/>
+          <w:iCs w:val="0"/>
+          <w:color w:val="auto"/>
+          <w:sz w:val="24"/>
+          <w:szCs w:val="24"/>
+        </w:rPr>
+        <w:t xml:space="preserve">. Model RAD (Rosa A.S, &amp; </w:t>
+      </w:r>
+      <w:proofErr w:type="spellStart"/>
+      <w:r>
+        <w:rPr>
+          <w:i w:val="0"/>
+          <w:iCs w:val="0"/>
+          <w:color w:val="auto"/>
+          <w:sz w:val="24"/>
+          <w:szCs w:val="24"/>
+        </w:rPr>
+        <w:t>Shalahudin</w:t>
+      </w:r>
+      <w:proofErr w:type="spellEnd"/>
+      <w:r>
+        <w:rPr>
+          <w:i w:val="0"/>
+          <w:iCs w:val="0"/>
+          <w:color w:val="auto"/>
+          <w:sz w:val="24"/>
+          <w:szCs w:val="24"/>
+        </w:rPr>
+        <w:t>, 2018)</w:t>
+      </w:r>
     </w:p>
     <w:p>
       <w:pPr>
@@ -4535,8 +4304,8 @@
         <w:widowControl w:val="0"/>
         <w:autoSpaceDE w:val="0"/>
         <w:autoSpaceDN w:val="0"/>
-        <w:spacing w:after="0" w:line="360" w:lineRule="auto"/>
-        <w:ind w:left="709" w:firstLine="425"/>
+        <w:spacing w:line="360" w:lineRule="auto"/>
+        <w:ind w:left="0"/>
         <w:jc w:val="both"/>
         <w:rPr>
           <w:rFonts w:ascii="Times New Roman" w:eastAsia="Calibri" w:hAnsi="Times New Roman" w:cs="Times New Roman"/>
@@ -4570,6 +4339,7 @@
         </w:numPr>
         <w:autoSpaceDE w:val="0"/>
         <w:autoSpaceDN w:val="0"/>
+        <w:spacing w:after="160"/>
         <w:ind w:left="1134" w:hanging="425"/>
         <w:contextualSpacing/>
         <w:jc w:val="both"/>
@@ -4591,6 +4361,7 @@
         <w:widowControl w:val="0"/>
         <w:autoSpaceDE w:val="0"/>
         <w:autoSpaceDN w:val="0"/>
+        <w:spacing w:after="160"/>
         <w:ind w:left="1134" w:firstLine="567"/>
         <w:contextualSpacing/>
         <w:jc w:val="both"/>
@@ -4612,6 +4383,7 @@
         <w:widowControl w:val="0"/>
         <w:autoSpaceDE w:val="0"/>
         <w:autoSpaceDN w:val="0"/>
+        <w:spacing w:after="160"/>
         <w:ind w:left="1134" w:firstLine="567"/>
         <w:contextualSpacing/>
         <w:jc w:val="both"/>
@@ -4625,7 +4397,6 @@
           <w:rFonts w:eastAsia="Calibri" w:cs="Times New Roman"/>
           <w:lang w:val="id-ID"/>
         </w:rPr>
-        <w:lastRenderedPageBreak/>
         <w:t>Pada tahap ini, penulis melakukan wawancara kepada Pemilik Kost Dpavillon mengenai apa saja data yang di perlukan dalam pembuatan Sistem Management Kost Dpavillon Mengggunakan Laravel untuk menunjang kegiatan admin kost.</w:t>
       </w:r>
     </w:p>
@@ -4638,6 +4409,7 @@
         </w:numPr>
         <w:autoSpaceDE w:val="0"/>
         <w:autoSpaceDN w:val="0"/>
+        <w:spacing w:after="160"/>
         <w:ind w:left="1134" w:hanging="425"/>
         <w:contextualSpacing/>
         <w:jc w:val="both"/>
@@ -4659,6 +4431,7 @@
         <w:widowControl w:val="0"/>
         <w:autoSpaceDE w:val="0"/>
         <w:autoSpaceDN w:val="0"/>
+        <w:spacing w:after="160"/>
         <w:ind w:left="1134" w:firstLine="567"/>
         <w:jc w:val="both"/>
         <w:rPr>
@@ -4671,7 +4444,15 @@
           <w:rFonts w:eastAsia="Calibri" w:cs="Times New Roman"/>
           <w:lang w:val="id-ID"/>
         </w:rPr>
-        <w:t xml:space="preserve">Memodelkan data apa saja yang dibutuhkan berdasarkan pemodelan bisnis dan mendefinisikan atribut-atributnya beserta relasinya dengan data-data yang lain. Pada tahap ini, penulis mengumpulkan data apa saja yang di butuhkan yaitu data kamar, booking dan pengeluaran keuangan. Untuk menentukan atribut dari setiap data dan relasi antar data yang telah di kumpulkan dengan MySQL. </w:t>
+        <w:t xml:space="preserve">Memodelkan data apa saja yang dibutuhkan berdasarkan pemodelan bisnis dan mendefinisikan atribut-atributnya beserta relasinya dengan data-data yang lain. Pada tahap ini, penulis </w:t>
+      </w:r>
+      <w:r>
+        <w:rPr>
+          <w:rFonts w:eastAsia="Calibri" w:cs="Times New Roman"/>
+          <w:lang w:val="id-ID"/>
+        </w:rPr>
+        <w:lastRenderedPageBreak/>
+        <w:t xml:space="preserve">mengumpulkan data apa saja yang di butuhkan yaitu data kamar, booking dan pengeluaran keuangan. Untuk menentukan atribut dari setiap data dan relasi antar data yang telah di kumpulkan dengan MySQL. </w:t>
       </w:r>
     </w:p>
     <w:p>
@@ -4683,6 +4464,7 @@
         </w:numPr>
         <w:autoSpaceDE w:val="0"/>
         <w:autoSpaceDN w:val="0"/>
+        <w:spacing w:after="160"/>
         <w:ind w:left="1134" w:hanging="425"/>
         <w:contextualSpacing/>
         <w:jc w:val="both"/>
@@ -4704,6 +4486,7 @@
         <w:widowControl w:val="0"/>
         <w:autoSpaceDE w:val="0"/>
         <w:autoSpaceDN w:val="0"/>
+        <w:spacing w:after="160"/>
         <w:ind w:left="1134" w:firstLine="567"/>
         <w:jc w:val="both"/>
         <w:rPr>
@@ -4728,6 +4511,7 @@
         </w:numPr>
         <w:autoSpaceDE w:val="0"/>
         <w:autoSpaceDN w:val="0"/>
+        <w:spacing w:after="160"/>
         <w:ind w:left="1134" w:hanging="425"/>
         <w:contextualSpacing/>
         <w:jc w:val="both"/>
@@ -4749,6 +4533,7 @@
         <w:widowControl w:val="0"/>
         <w:autoSpaceDE w:val="0"/>
         <w:autoSpaceDN w:val="0"/>
+        <w:spacing w:after="160"/>
         <w:ind w:left="1134" w:firstLine="567"/>
         <w:jc w:val="both"/>
         <w:rPr>
@@ -4773,6 +4558,7 @@
         </w:numPr>
         <w:autoSpaceDE w:val="0"/>
         <w:autoSpaceDN w:val="0"/>
+        <w:spacing w:after="160"/>
         <w:ind w:left="1134" w:hanging="425"/>
         <w:contextualSpacing/>
         <w:jc w:val="both"/>
@@ -4794,6 +4580,7 @@
         <w:widowControl w:val="0"/>
         <w:autoSpaceDE w:val="0"/>
         <w:autoSpaceDN w:val="0"/>
+        <w:spacing w:after="160"/>
         <w:ind w:left="1134" w:firstLine="567"/>
         <w:jc w:val="both"/>
         <w:rPr>
@@ -4841,21 +4628,8 @@
     </w:p>
     <w:p>
       <w:pPr>
-        <w:widowControl w:val="0"/>
-        <w:autoSpaceDE w:val="0"/>
-        <w:autoSpaceDN w:val="0"/>
-        <w:ind w:left="1134" w:firstLine="567"/>
-        <w:jc w:val="both"/>
-        <w:rPr>
-          <w:rFonts w:eastAsia="Calibri" w:cs="Times New Roman"/>
-          <w:lang w:val="id-ID"/>
-        </w:rPr>
-      </w:pPr>
-    </w:p>
-    <w:p>
-      <w:pPr>
         <w:pStyle w:val="ListParagraph"/>
-        <w:spacing w:after="0" w:line="360" w:lineRule="auto"/>
+        <w:spacing w:line="360" w:lineRule="auto"/>
         <w:ind w:left="567" w:hanging="567"/>
         <w:jc w:val="both"/>
         <w:rPr>
@@ -4872,7 +4646,6 @@
           <w:sz w:val="24"/>
           <w:szCs w:val="24"/>
         </w:rPr>
-        <w:lastRenderedPageBreak/>
         <w:t xml:space="preserve">1.7.   </w:t>
       </w:r>
       <w:r>
@@ -4884,10 +4657,11 @@
         </w:rPr>
         <w:t>Sistematika Penulisan</w:t>
       </w:r>
-      <w:bookmarkEnd w:id="7"/>
+      <w:bookmarkEnd w:id="6"/>
     </w:p>
     <w:p>
       <w:pPr>
+        <w:spacing w:after="160"/>
         <w:ind w:left="851"/>
         <w:jc w:val="both"/>
         <w:rPr>
@@ -4905,19 +4679,28 @@
     </w:p>
     <w:p>
       <w:pPr>
-        <w:ind w:left="851"/>
-        <w:jc w:val="both"/>
+        <w:spacing w:after="160" w:line="259" w:lineRule="auto"/>
         <w:rPr>
           <w:rFonts w:cs="Times New Roman"/>
-          <w:lang w:val="id-ID"/>
-        </w:rPr>
-      </w:pPr>
+          <w:b/>
+          <w:lang w:val="id-ID"/>
+        </w:rPr>
+      </w:pPr>
+      <w:r>
+        <w:rPr>
+          <w:rFonts w:cs="Times New Roman"/>
+          <w:b/>
+          <w:lang w:val="id-ID"/>
+        </w:rPr>
+        <w:br w:type="page"/>
+      </w:r>
     </w:p>
     <w:p>
       <w:pPr>
         <w:tabs>
           <w:tab w:val="left" w:pos="1120"/>
         </w:tabs>
+        <w:spacing w:after="160"/>
         <w:jc w:val="both"/>
         <w:rPr>
           <w:rFonts w:cs="Times New Roman"/>
@@ -4931,6 +4714,7 @@
           <w:b/>
           <w:lang w:val="id-ID"/>
         </w:rPr>
+        <w:lastRenderedPageBreak/>
         <w:t>BAB I</w:t>
       </w:r>
       <w:r>
@@ -4953,6 +4737,7 @@
     </w:p>
     <w:p>
       <w:pPr>
+        <w:spacing w:after="160"/>
         <w:ind w:left="1440"/>
         <w:jc w:val="both"/>
         <w:rPr>
@@ -4970,44 +4755,277 @@
     </w:p>
     <w:p>
       <w:pPr>
+        <w:spacing w:after="160"/>
+        <w:ind w:left="1440" w:hanging="1440"/>
+        <w:jc w:val="both"/>
+        <w:rPr>
+          <w:rFonts w:cs="Times New Roman"/>
+          <w:b/>
+          <w:lang w:val="id-ID"/>
+        </w:rPr>
+      </w:pPr>
+      <w:r>
+        <w:rPr>
+          <w:rFonts w:cs="Times New Roman"/>
+          <w:b/>
+          <w:lang w:val="id-ID"/>
+        </w:rPr>
+        <w:t>BAB II</w:t>
+      </w:r>
+      <w:r>
+        <w:rPr>
+          <w:rFonts w:cs="Times New Roman"/>
+          <w:b/>
+          <w:lang w:val="id-ID"/>
+        </w:rPr>
+        <w:tab/>
+        <w:t xml:space="preserve">TINJAUAN UMUM </w:t>
+      </w:r>
+    </w:p>
+    <w:p>
+      <w:pPr>
+        <w:spacing w:after="160"/>
+        <w:ind w:left="1440" w:hanging="1440"/>
+        <w:jc w:val="both"/>
+        <w:rPr>
+          <w:rFonts w:cs="Times New Roman"/>
+          <w:lang w:val="id-ID"/>
+        </w:rPr>
+      </w:pPr>
+      <w:r>
+        <w:rPr>
+          <w:rFonts w:cs="Times New Roman"/>
+          <w:b/>
+          <w:lang w:val="id-ID"/>
+        </w:rPr>
+        <w:tab/>
+      </w:r>
+      <w:r>
+        <w:rPr>
+          <w:rFonts w:cs="Times New Roman"/>
+          <w:lang w:val="id-ID"/>
+        </w:rPr>
+        <w:t xml:space="preserve">Dalam bab ini memuat tentang sejarah singkat </w:t>
+      </w:r>
+      <w:proofErr w:type="spellStart"/>
+      <w:r>
+        <w:rPr>
+          <w:rFonts w:eastAsia="Calibri" w:cs="Times New Roman"/>
+          <w:lang w:val="id-ID"/>
+        </w:rPr>
+        <w:t>Kost</w:t>
+      </w:r>
+      <w:proofErr w:type="spellEnd"/>
+      <w:r>
+        <w:rPr>
+          <w:rFonts w:eastAsia="Calibri" w:cs="Times New Roman"/>
+          <w:lang w:val="id-ID"/>
+        </w:rPr>
+        <w:t xml:space="preserve"> </w:t>
+      </w:r>
+      <w:proofErr w:type="spellStart"/>
+      <w:r>
+        <w:rPr>
+          <w:rFonts w:eastAsia="Calibri" w:cs="Times New Roman"/>
+          <w:lang w:val="id-ID"/>
+        </w:rPr>
+        <w:t>Dpavillon</w:t>
+      </w:r>
+      <w:proofErr w:type="spellEnd"/>
+      <w:r>
+        <w:rPr>
+          <w:rFonts w:cs="Times New Roman"/>
+          <w:lang w:val="id-ID"/>
+        </w:rPr>
+        <w:t>, profil</w:t>
+      </w:r>
+      <w:r>
+        <w:rPr>
+          <w:rFonts w:cs="Times New Roman"/>
+          <w:lang w:val="id-ID"/>
+        </w:rPr>
+        <w:t>,</w:t>
+      </w:r>
+      <w:r>
+        <w:rPr>
+          <w:rFonts w:cs="Times New Roman"/>
+          <w:lang w:val="id-ID"/>
+        </w:rPr>
+        <w:t xml:space="preserve"> lokasi dan struktur organisasi.</w:t>
+      </w:r>
+    </w:p>
+    <w:p>
+      <w:pPr>
+        <w:spacing w:after="160"/>
+        <w:ind w:left="1440" w:hanging="1440"/>
+        <w:jc w:val="both"/>
+        <w:rPr>
+          <w:rFonts w:cs="Times New Roman"/>
+          <w:b/>
+          <w:lang w:val="id-ID"/>
+        </w:rPr>
+      </w:pPr>
+      <w:r>
+        <w:rPr>
+          <w:rFonts w:cs="Times New Roman"/>
+          <w:b/>
+          <w:lang w:val="id-ID"/>
+        </w:rPr>
+        <w:t>BAB III</w:t>
+      </w:r>
+      <w:r>
+        <w:rPr>
+          <w:rFonts w:cs="Times New Roman"/>
+          <w:b/>
+          <w:lang w:val="id-ID"/>
+        </w:rPr>
+        <w:tab/>
+        <w:t>TINJAUAN PUSTAKA</w:t>
+      </w:r>
+    </w:p>
+    <w:p>
+      <w:pPr>
+        <w:spacing w:after="160"/>
         <w:ind w:left="1440"/>
         <w:jc w:val="both"/>
         <w:rPr>
-          <w:rFonts w:cs="Times New Roman"/>
-          <w:lang w:val="id-ID"/>
-        </w:rPr>
-      </w:pPr>
+          <w:rFonts w:eastAsia="Calibri" w:cs="Times New Roman"/>
+          <w:lang w:val="id-ID"/>
+        </w:rPr>
+      </w:pPr>
+      <w:r>
+        <w:rPr>
+          <w:rFonts w:eastAsia="Times New Roman" w:cs="Times New Roman"/>
+          <w:shd w:val="clear" w:color="auto" w:fill="FFFFFF"/>
+          <w:lang w:val="id-ID"/>
+        </w:rPr>
+        <w:t>Bab ini berisi tentang teori-teori</w:t>
+      </w:r>
+      <w:r>
+        <w:rPr>
+          <w:rFonts w:eastAsia="Times New Roman" w:cs="Times New Roman"/>
+          <w:shd w:val="clear" w:color="auto" w:fill="FFFFFF"/>
+          <w:lang w:val="id-ID"/>
+        </w:rPr>
+        <w:t xml:space="preserve"> dan ulasan jurnal-jurnal </w:t>
+      </w:r>
+      <w:r>
+        <w:rPr>
+          <w:rFonts w:eastAsia="Times New Roman" w:cs="Times New Roman"/>
+          <w:shd w:val="clear" w:color="auto" w:fill="FFFFFF"/>
+          <w:lang w:val="id-ID"/>
+        </w:rPr>
+        <w:t xml:space="preserve">yang berhubungan dengan judul penyusun Laporan Tugas Akhir (TA) </w:t>
+      </w:r>
+      <w:r>
+        <w:rPr>
+          <w:rFonts w:eastAsia="Calibri" w:cs="Times New Roman"/>
+          <w:lang w:val="id-ID"/>
+        </w:rPr>
+        <w:t>Sistem Management Kost Dpavillon Mengggunakan Laravel</w:t>
+      </w:r>
+      <w:r>
+        <w:rPr>
+          <w:rFonts w:eastAsia="Calibri" w:cs="Times New Roman"/>
+          <w:lang w:val="id-ID"/>
+        </w:rPr>
+        <w:t>.</w:t>
+      </w:r>
     </w:p>
     <w:p>
       <w:pPr>
+        <w:spacing w:after="160"/>
+        <w:jc w:val="center"/>
+        <w:rPr>
+          <w:rFonts w:cs="Times New Roman"/>
+          <w:b/>
+          <w:lang w:val="id-ID"/>
+        </w:rPr>
+      </w:pPr>
+      <w:r>
+        <w:rPr>
+          <w:rFonts w:cs="Times New Roman"/>
+          <w:b/>
+          <w:lang w:val="id-ID"/>
+        </w:rPr>
+        <w:t>BAB IV</w:t>
+      </w:r>
+      <w:r>
+        <w:rPr>
+          <w:rFonts w:cs="Times New Roman"/>
+          <w:b/>
+          <w:lang w:val="id-ID"/>
+        </w:rPr>
+        <w:tab/>
+      </w:r>
+      <w:r>
+        <w:rPr>
+          <w:rFonts w:cs="Times New Roman"/>
+          <w:b/>
+          <w:lang w:val="id-ID"/>
+        </w:rPr>
+        <w:t>PERENCANAAN DAN ANALISA PERANCANGAN SISTEM</w:t>
+      </w:r>
+    </w:p>
+    <w:p>
+      <w:pPr>
+        <w:spacing w:after="160"/>
         <w:ind w:left="1440" w:hanging="1440"/>
         <w:jc w:val="both"/>
         <w:rPr>
           <w:rFonts w:cs="Times New Roman"/>
-          <w:b/>
-          <w:lang w:val="id-ID"/>
-        </w:rPr>
-      </w:pPr>
-      <w:r>
+          <w:lang w:val="id-ID"/>
+        </w:rPr>
+      </w:pPr>
+      <w:r>
+        <w:rPr>
+          <w:rFonts w:cs="Times New Roman"/>
+          <w:lang w:val="id-ID"/>
+        </w:rPr>
+        <w:tab/>
+        <w:t>Menganalisa dan membahas perancangan kebutuhan perangkat lunak berdasarkan teori yang menunjang, seperti perancangan antarmuka dari sistem yang dibuat.</w:t>
+      </w:r>
+    </w:p>
+    <w:p>
+      <w:pPr>
+        <w:spacing w:after="160"/>
+        <w:ind w:left="1440" w:hanging="1440"/>
+        <w:jc w:val="both"/>
         <w:rPr>
           <w:rFonts w:cs="Times New Roman"/>
           <w:b/>
           <w:lang w:val="id-ID"/>
         </w:rPr>
-        <w:t>BAB II</w:t>
-      </w:r>
+      </w:pPr>
       <w:r>
         <w:rPr>
           <w:rFonts w:cs="Times New Roman"/>
           <w:b/>
           <w:lang w:val="id-ID"/>
         </w:rPr>
+        <w:t>BAB V</w:t>
+      </w:r>
+      <w:r>
+        <w:rPr>
+          <w:rFonts w:cs="Times New Roman"/>
+          <w:b/>
+          <w:lang w:val="id-ID"/>
+        </w:rPr>
         <w:tab/>
-        <w:t xml:space="preserve">TINJAUAN UMUM </w:t>
+        <w:t>IMPLEMENTASI SISTEM</w:t>
+      </w:r>
+      <w:r>
+        <w:rPr>
+          <w:rFonts w:cs="Times New Roman"/>
+          <w:b/>
+          <w:lang w:val="id-ID"/>
+        </w:rPr>
+        <w:t xml:space="preserve"> </w:t>
       </w:r>
     </w:p>
     <w:p>
       <w:pPr>
+        <w:spacing w:after="160"/>
         <w:ind w:left="1440" w:hanging="1440"/>
         <w:jc w:val="both"/>
         <w:rPr>
@@ -5018,61 +5036,71 @@
       <w:r>
         <w:rPr>
           <w:rFonts w:cs="Times New Roman"/>
-          <w:b/>
           <w:lang w:val="id-ID"/>
         </w:rPr>
         <w:tab/>
-      </w:r>
-      <w:r>
-        <w:rPr>
-          <w:rFonts w:cs="Times New Roman"/>
-          <w:lang w:val="id-ID"/>
-        </w:rPr>
-        <w:t xml:space="preserve">Dalam bab ini memuat tentang sejarah singkat </w:t>
-      </w:r>
-      <w:r>
-        <w:rPr>
-          <w:rFonts w:eastAsia="Calibri" w:cs="Times New Roman"/>
-          <w:lang w:val="id-ID"/>
-        </w:rPr>
-        <w:t>Kost Dpavillon</w:t>
-      </w:r>
-      <w:r>
-        <w:rPr>
-          <w:rFonts w:cs="Times New Roman"/>
-          <w:lang w:val="id-ID"/>
-        </w:rPr>
-        <w:t>, profil</w:t>
-      </w:r>
-      <w:r>
-        <w:rPr>
-          <w:rFonts w:cs="Times New Roman"/>
-          <w:lang w:val="id-ID"/>
-        </w:rPr>
-        <w:t>,</w:t>
-      </w:r>
-      <w:r>
-        <w:rPr>
-          <w:rFonts w:cs="Times New Roman"/>
-          <w:lang w:val="id-ID"/>
-        </w:rPr>
-        <w:t xml:space="preserve"> lokasi dan struktur organisasi.</w:t>
+        <w:t>Implementasi digunakan untuk mengaplikasikan perancangan baik mengetahui sejauh mana perangkat tersebut berguna dan bagaimana pengembangan berikutnya. Dari tahap tersebut kemudian dilanjutkan implementasi untuk menguji coba perangkat yang dibuat.</w:t>
       </w:r>
     </w:p>
     <w:p>
       <w:pPr>
+        <w:spacing w:after="160"/>
         <w:ind w:left="1440" w:hanging="1440"/>
         <w:jc w:val="both"/>
         <w:rPr>
           <w:rFonts w:cs="Times New Roman"/>
-          <w:lang w:val="id-ID"/>
-        </w:rPr>
-      </w:pPr>
+          <w:b/>
+          <w:lang w:val="id-ID"/>
+        </w:rPr>
+      </w:pPr>
+      <w:r>
+        <w:rPr>
+          <w:rFonts w:cs="Times New Roman"/>
+          <w:b/>
+          <w:lang w:val="id-ID"/>
+        </w:rPr>
+        <w:t>BAB VI</w:t>
+      </w:r>
+      <w:r>
+        <w:rPr>
+          <w:rFonts w:cs="Times New Roman"/>
+          <w:b/>
+          <w:lang w:val="id-ID"/>
+        </w:rPr>
+        <w:tab/>
+        <w:t>PENUTUP</w:t>
+      </w:r>
     </w:p>
     <w:p>
       <w:pPr>
-        <w:ind w:left="1440" w:hanging="1440"/>
+        <w:spacing w:after="160"/>
+        <w:ind w:left="1418" w:hanging="1418"/>
         <w:jc w:val="both"/>
+        <w:rPr>
+          <w:rFonts w:cs="Times New Roman"/>
+          <w:lang w:val="id-ID"/>
+        </w:rPr>
+      </w:pPr>
+      <w:r>
+        <w:rPr>
+          <w:rFonts w:cs="Times New Roman"/>
+          <w:lang w:val="id-ID"/>
+        </w:rPr>
+        <w:tab/>
+        <w:t>Berisi kesimpulan dan saran. Kesimpulan berasal dari hasil pengujian yang telah dilakukan pada sistem dan berisi kelebihan-kelebihan sistem. Saran dibuat untuk perbaikan isi Tugas Akhir terutama dari sisi perangkat yang dibuat sekaligus pembahasan dari Obyek Penelitian yang bisa dikembangkan</w:t>
+      </w:r>
+      <w:r>
+        <w:rPr>
+          <w:rFonts w:cs="Times New Roman"/>
+          <w:lang w:val="id-ID"/>
+        </w:rPr>
+        <w:t>.</w:t>
+      </w:r>
+    </w:p>
+    <w:p>
+      <w:pPr>
+        <w:spacing w:after="160"/>
+        <w:ind w:left="1418" w:hanging="1418"/>
         <w:rPr>
           <w:rFonts w:cs="Times New Roman"/>
           <w:b/>
@@ -5085,318 +5113,34 @@
           <w:b/>
           <w:lang w:val="id-ID"/>
         </w:rPr>
-        <w:t>BAB III</w:t>
-      </w:r>
-      <w:r>
+        <w:lastRenderedPageBreak/>
+        <w:t>DAFTAR PUSTAKA</w:t>
+      </w:r>
+    </w:p>
+    <w:p>
+      <w:pPr>
+        <w:spacing w:after="160"/>
+        <w:ind w:left="1418" w:hanging="1418"/>
         <w:rPr>
           <w:rFonts w:cs="Times New Roman"/>
           <w:b/>
           <w:lang w:val="id-ID"/>
         </w:rPr>
-        <w:tab/>
-        <w:t>TINJAUAN PUSTAKA</w:t>
-      </w:r>
-    </w:p>
-    <w:p>
-      <w:pPr>
-        <w:ind w:left="1440"/>
-        <w:jc w:val="both"/>
-        <w:rPr>
-          <w:rFonts w:eastAsia="Calibri" w:cs="Times New Roman"/>
-          <w:lang w:val="id-ID"/>
-        </w:rPr>
-      </w:pPr>
-      <w:r>
-        <w:rPr>
-          <w:rFonts w:eastAsia="Times New Roman" w:cs="Times New Roman"/>
-          <w:shd w:val="clear" w:color="auto" w:fill="FFFFFF"/>
-          <w:lang w:val="id-ID"/>
-        </w:rPr>
-        <w:t>Bab ini berisi tentang teori-teori</w:t>
-      </w:r>
-      <w:r>
-        <w:rPr>
-          <w:rFonts w:eastAsia="Times New Roman" w:cs="Times New Roman"/>
-          <w:shd w:val="clear" w:color="auto" w:fill="FFFFFF"/>
-          <w:lang w:val="id-ID"/>
-        </w:rPr>
-        <w:t xml:space="preserve"> dan ulasan jurnal-jurnal </w:t>
-      </w:r>
-      <w:r>
-        <w:rPr>
-          <w:rFonts w:eastAsia="Times New Roman" w:cs="Times New Roman"/>
-          <w:shd w:val="clear" w:color="auto" w:fill="FFFFFF"/>
-          <w:lang w:val="id-ID"/>
-        </w:rPr>
-        <w:t xml:space="preserve">yang berhubungan dengan judul penyusun Laporan Tugas Akhir (TA) </w:t>
-      </w:r>
-      <w:r>
-        <w:rPr>
-          <w:rFonts w:eastAsia="Calibri" w:cs="Times New Roman"/>
-          <w:lang w:val="id-ID"/>
-        </w:rPr>
-        <w:t>Sistem Management Kost Dpavillon Mengggunakan Laravel</w:t>
-      </w:r>
-      <w:r>
-        <w:rPr>
-          <w:rFonts w:eastAsia="Calibri" w:cs="Times New Roman"/>
-          <w:lang w:val="id-ID"/>
-        </w:rPr>
-        <w:t>.</w:t>
-      </w:r>
-    </w:p>
-    <w:p>
-      <w:pPr>
-        <w:ind w:left="1440"/>
-        <w:jc w:val="both"/>
-        <w:rPr>
-          <w:rFonts w:cs="Times New Roman"/>
-          <w:shd w:val="clear" w:color="auto" w:fill="FFFFFF"/>
-          <w:lang w:val="id-ID"/>
-        </w:rPr>
-      </w:pPr>
-    </w:p>
-    <w:p>
-      <w:pPr>
-        <w:jc w:val="center"/>
+      </w:pPr>
+      <w:r>
         <w:rPr>
           <w:rFonts w:cs="Times New Roman"/>
           <w:b/>
           <w:lang w:val="id-ID"/>
         </w:rPr>
-      </w:pPr>
-      <w:r>
-        <w:rPr>
-          <w:rFonts w:cs="Times New Roman"/>
-          <w:b/>
-          <w:lang w:val="id-ID"/>
-        </w:rPr>
-        <w:t>BAB IV</w:t>
-      </w:r>
-      <w:r>
-        <w:rPr>
-          <w:rFonts w:cs="Times New Roman"/>
-          <w:b/>
-          <w:lang w:val="id-ID"/>
-        </w:rPr>
-        <w:tab/>
-      </w:r>
-      <w:r>
-        <w:rPr>
-          <w:rFonts w:cs="Times New Roman"/>
-          <w:b/>
-          <w:lang w:val="id-ID"/>
-        </w:rPr>
-        <w:t>PERENCANAAN DAN ANALISA PERANCANGAN SISTEM</w:t>
-      </w:r>
-    </w:p>
-    <w:p>
-      <w:pPr>
-        <w:ind w:left="1440" w:hanging="1440"/>
-        <w:jc w:val="both"/>
-        <w:rPr>
-          <w:rFonts w:cs="Times New Roman"/>
-          <w:lang w:val="id-ID"/>
-        </w:rPr>
-      </w:pPr>
-      <w:r>
-        <w:rPr>
-          <w:rFonts w:cs="Times New Roman"/>
-          <w:lang w:val="id-ID"/>
-        </w:rPr>
-        <w:tab/>
-        <w:t>Menganalisa dan membahas perancangan kebutuhan perangkat lunak berdasarkan teori yang menunjang, seperti perancangan antarmuka dari sistem yang dibuat.</w:t>
-      </w:r>
-    </w:p>
-    <w:p>
-      <w:pPr>
-        <w:ind w:left="1440" w:hanging="1440"/>
-        <w:jc w:val="both"/>
-        <w:rPr>
-          <w:rFonts w:cs="Times New Roman"/>
-          <w:lang w:val="id-ID"/>
-        </w:rPr>
-      </w:pPr>
-    </w:p>
-    <w:p>
-      <w:pPr>
-        <w:ind w:left="1440" w:hanging="1440"/>
-        <w:jc w:val="both"/>
-        <w:rPr>
-          <w:rFonts w:cs="Times New Roman"/>
-          <w:b/>
-          <w:lang w:val="id-ID"/>
-        </w:rPr>
-      </w:pPr>
-      <w:r>
-        <w:rPr>
-          <w:rFonts w:cs="Times New Roman"/>
-          <w:b/>
-          <w:lang w:val="id-ID"/>
-        </w:rPr>
-        <w:t>BAB V</w:t>
-      </w:r>
-      <w:r>
-        <w:rPr>
-          <w:rFonts w:cs="Times New Roman"/>
-          <w:b/>
-          <w:lang w:val="id-ID"/>
-        </w:rPr>
-        <w:tab/>
-        <w:t>IMPLEMENTASI SISTEM</w:t>
-      </w:r>
-      <w:r>
-        <w:rPr>
-          <w:rFonts w:cs="Times New Roman"/>
-          <w:b/>
-          <w:lang w:val="id-ID"/>
-        </w:rPr>
-        <w:t xml:space="preserve"> </w:t>
-      </w:r>
-    </w:p>
-    <w:p>
-      <w:pPr>
-        <w:ind w:left="1440" w:hanging="1440"/>
-        <w:jc w:val="both"/>
-        <w:rPr>
-          <w:rFonts w:cs="Times New Roman"/>
-          <w:lang w:val="id-ID"/>
-        </w:rPr>
-      </w:pPr>
-      <w:r>
-        <w:rPr>
-          <w:rFonts w:cs="Times New Roman"/>
-          <w:lang w:val="id-ID"/>
-        </w:rPr>
-        <w:tab/>
-        <w:t>Implementasi digunakan untuk mengaplikasikan perancangan baik mengetahui sejauh mana perangkat tersebut berguna dan bagaimana pengembangan berikutnya. Dari tahap tersebut kemudian dilanjutkan implementasi untuk menguji coba perangkat yang dibuat.</w:t>
-      </w:r>
-    </w:p>
-    <w:p>
-      <w:pPr>
-        <w:ind w:left="1440" w:hanging="1440"/>
-        <w:jc w:val="both"/>
-        <w:rPr>
-          <w:rFonts w:cs="Times New Roman"/>
-          <w:lang w:val="id-ID"/>
-        </w:rPr>
-      </w:pPr>
-    </w:p>
-    <w:p>
-      <w:pPr>
-        <w:ind w:left="1440" w:hanging="1440"/>
-        <w:jc w:val="both"/>
-        <w:rPr>
-          <w:rFonts w:cs="Times New Roman"/>
-          <w:lang w:val="id-ID"/>
-        </w:rPr>
-      </w:pPr>
-    </w:p>
-    <w:p>
-      <w:pPr>
-        <w:ind w:left="1440" w:hanging="1440"/>
-        <w:jc w:val="both"/>
-        <w:rPr>
-          <w:rFonts w:cs="Times New Roman"/>
-          <w:b/>
-          <w:lang w:val="id-ID"/>
-        </w:rPr>
-      </w:pPr>
-      <w:r>
-        <w:rPr>
-          <w:rFonts w:cs="Times New Roman"/>
-          <w:b/>
-          <w:lang w:val="id-ID"/>
-        </w:rPr>
-        <w:lastRenderedPageBreak/>
-        <w:t>BAB VI</w:t>
-      </w:r>
-      <w:r>
-        <w:rPr>
-          <w:rFonts w:cs="Times New Roman"/>
-          <w:b/>
-          <w:lang w:val="id-ID"/>
-        </w:rPr>
-        <w:tab/>
-        <w:t>PENUTUP</w:t>
-      </w:r>
-    </w:p>
-    <w:p>
-      <w:pPr>
-        <w:ind w:left="1418" w:hanging="1418"/>
-        <w:jc w:val="both"/>
-        <w:rPr>
-          <w:rFonts w:cs="Times New Roman"/>
-          <w:lang w:val="id-ID"/>
-        </w:rPr>
-      </w:pPr>
-      <w:r>
-        <w:rPr>
-          <w:rFonts w:cs="Times New Roman"/>
-          <w:lang w:val="id-ID"/>
-        </w:rPr>
-        <w:tab/>
-        <w:t>Berisi kesimpulan dan saran. Kesimpulan berasal dari hasil pengujian yang telah dilakukan pada sistem dan berisi kelebihan-kelebihan sistem. Saran dibuat untuk perbaikan isi Tugas Akhir terutama dari sisi perangkat yang dibuat sekaligus pembahasan dari Obyek Penelitian yang bisa dikembangkan</w:t>
-      </w:r>
-      <w:r>
-        <w:rPr>
-          <w:rFonts w:cs="Times New Roman"/>
-          <w:lang w:val="id-ID"/>
-        </w:rPr>
-        <w:t>.</w:t>
-      </w:r>
-    </w:p>
-    <w:p>
-      <w:pPr>
-        <w:ind w:left="1418" w:hanging="1418"/>
-        <w:jc w:val="both"/>
-        <w:rPr>
-          <w:rFonts w:cs="Times New Roman"/>
-          <w:lang w:val="id-ID"/>
-        </w:rPr>
-      </w:pPr>
-    </w:p>
-    <w:p>
-      <w:pPr>
-        <w:ind w:left="1418" w:hanging="1418"/>
-        <w:rPr>
-          <w:rFonts w:cs="Times New Roman"/>
-          <w:b/>
-          <w:lang w:val="id-ID"/>
-        </w:rPr>
-      </w:pPr>
-      <w:r>
-        <w:rPr>
-          <w:rFonts w:cs="Times New Roman"/>
-          <w:b/>
-          <w:lang w:val="id-ID"/>
-        </w:rPr>
-        <w:t>DAFTAR PUSTAKA</w:t>
-      </w:r>
-    </w:p>
-    <w:p>
-      <w:pPr>
-        <w:ind w:left="1418" w:hanging="1418"/>
-        <w:rPr>
-          <w:rFonts w:cs="Times New Roman"/>
-          <w:b/>
-          <w:lang w:val="id-ID"/>
-        </w:rPr>
-      </w:pPr>
-      <w:r>
-        <w:rPr>
-          <w:rFonts w:cs="Times New Roman"/>
-          <w:b/>
-          <w:lang w:val="id-ID"/>
-        </w:rPr>
         <w:t>LAMPIRAN</w:t>
       </w:r>
     </w:p>
     <w:sectPr>
-      <w:headerReference w:type="default" r:id="rId10"/>
-      <w:footerReference w:type="even" r:id="rId11"/>
-      <w:footerReference w:type="default" r:id="rId12"/>
-      <w:footerReference w:type="first" r:id="rId13"/>
+      <w:headerReference w:type="default" r:id="rId9"/>
+      <w:footerReference w:type="even" r:id="rId10"/>
+      <w:footerReference w:type="default" r:id="rId11"/>
+      <w:footerReference w:type="first" r:id="rId12"/>
       <w:pgSz w:w="11906" w:h="16838"/>
       <w:pgMar w:top="2268" w:right="1701" w:bottom="1701" w:left="2268" w:header="709" w:footer="709" w:gutter="0"/>
       <w:pgNumType w:start="1"/>
@@ -5409,7 +5153,7 @@
 </file>
 
 <file path=word/endnotes.xml><?xml version="1.0" encoding="utf-8"?>
-<w:endnotes xmlns:wpc="http://schemas.microsoft.com/office/word/2010/wordprocessingCanvas" xmlns:mc="http://schemas.openxmlformats.org/markup-compatibility/2006" xmlns:o="urn:schemas-microsoft-com:office:office" xmlns:r="http://schemas.openxmlformats.org/officeDocument/2006/relationships" xmlns:m="http://schemas.openxmlformats.org/officeDocument/2006/math" xmlns:v="urn:schemas-microsoft-com:vml" xmlns:wp14="http://schemas.microsoft.com/office/word/2010/wordprocessingDrawing" xmlns:wp="http://schemas.openxmlformats.org/drawingml/2006/wordprocessingDrawing" xmlns:w10="urn:schemas-microsoft-com:office:word" xmlns:w="http://schemas.openxmlformats.org/wordprocessingml/2006/main" xmlns:w14="http://schemas.microsoft.com/office/word/2010/wordml" xmlns:wpg="http://schemas.microsoft.com/office/word/2010/wordprocessingGroup" xmlns:wpi="http://schemas.microsoft.com/office/word/2010/wordprocessingInk" xmlns:wne="http://schemas.microsoft.com/office/word/2006/wordml" xmlns:wps="http://schemas.microsoft.com/office/word/2010/wordprocessingShape" mc:Ignorable="w14 wp14">
+<w:endnotes xmlns:wpc="http://schemas.microsoft.com/office/word/2010/wordprocessingCanvas" xmlns:cx="http://schemas.microsoft.com/office/drawing/2014/chartex" xmlns:cx1="http://schemas.microsoft.com/office/drawing/2015/9/8/chartex" xmlns:cx2="http://schemas.microsoft.com/office/drawing/2015/10/21/chartex" xmlns:cx3="http://schemas.microsoft.com/office/drawing/2016/5/9/chartex" xmlns:cx4="http://schemas.microsoft.com/office/drawing/2016/5/10/chartex" xmlns:cx5="http://schemas.microsoft.com/office/drawing/2016/5/11/chartex" xmlns:cx6="http://schemas.microsoft.com/office/drawing/2016/5/12/chartex" xmlns:cx7="http://schemas.microsoft.com/office/drawing/2016/5/13/chartex" xmlns:cx8="http://schemas.microsoft.com/office/drawing/2016/5/14/chartex" xmlns:mc="http://schemas.openxmlformats.org/markup-compatibility/2006" xmlns:aink="http://schemas.microsoft.com/office/drawing/2016/ink" xmlns:am3d="http://schemas.microsoft.com/office/drawing/2017/model3d" xmlns:o="urn:schemas-microsoft-com:office:office" xmlns:oel="http://schemas.microsoft.com/office/2019/extlst" xmlns:r="http://schemas.openxmlformats.org/officeDocument/2006/relationships" xmlns:m="http://schemas.openxmlformats.org/officeDocument/2006/math" xmlns:v="urn:schemas-microsoft-com:vml" xmlns:wp14="http://schemas.microsoft.com/office/word/2010/wordprocessingDrawing" xmlns:wp="http://schemas.openxmlformats.org/drawingml/2006/wordprocessingDrawing" xmlns:w10="urn:schemas-microsoft-com:office:word" xmlns:w="http://schemas.openxmlformats.org/wordprocessingml/2006/main" xmlns:w14="http://schemas.microsoft.com/office/word/2010/wordml" xmlns:w15="http://schemas.microsoft.com/office/word/2012/wordml" xmlns:w16cex="http://schemas.microsoft.com/office/word/2018/wordml/cex" xmlns:w16cid="http://schemas.microsoft.com/office/word/2016/wordml/cid" xmlns:w16="http://schemas.microsoft.com/office/word/2018/wordml" xmlns:w16sdtdh="http://schemas.microsoft.com/office/word/2020/wordml/sdtdatahash" xmlns:w16se="http://schemas.microsoft.com/office/word/2015/wordml/symex" xmlns:wpg="http://schemas.microsoft.com/office/word/2010/wordprocessingGroup" xmlns:wpi="http://schemas.microsoft.com/office/word/2010/wordprocessingInk" xmlns:wne="http://schemas.microsoft.com/office/word/2006/wordml" xmlns:wps="http://schemas.microsoft.com/office/word/2010/wordprocessingShape" mc:Ignorable="w14 w15 w16se w16cid w16 w16cex w16sdtdh wp14">
   <w:endnote w:type="separator" w:id="-1">
     <w:p>
       <w:pPr>
@@ -5434,7 +5178,7 @@
 </file>
 
 <file path=word/footer1.xml><?xml version="1.0" encoding="utf-8"?>
-<w:ftr xmlns:wpc="http://schemas.microsoft.com/office/word/2010/wordprocessingCanvas" xmlns:mc="http://schemas.openxmlformats.org/markup-compatibility/2006" xmlns:o="urn:schemas-microsoft-com:office:office" xmlns:r="http://schemas.openxmlformats.org/officeDocument/2006/relationships" xmlns:m="http://schemas.openxmlformats.org/officeDocument/2006/math" xmlns:v="urn:schemas-microsoft-com:vml" xmlns:wp14="http://schemas.microsoft.com/office/word/2010/wordprocessingDrawing" xmlns:wp="http://schemas.openxmlformats.org/drawingml/2006/wordprocessingDrawing" xmlns:w10="urn:schemas-microsoft-com:office:word" xmlns:w="http://schemas.openxmlformats.org/wordprocessingml/2006/main" xmlns:w14="http://schemas.microsoft.com/office/word/2010/wordml" xmlns:wpg="http://schemas.microsoft.com/office/word/2010/wordprocessingGroup" xmlns:wpi="http://schemas.microsoft.com/office/word/2010/wordprocessingInk" xmlns:wne="http://schemas.microsoft.com/office/word/2006/wordml" xmlns:wps="http://schemas.microsoft.com/office/word/2010/wordprocessingShape" mc:Ignorable="w14 wp14">
+<w:ftr xmlns:wpc="http://schemas.microsoft.com/office/word/2010/wordprocessingCanvas" xmlns:cx="http://schemas.microsoft.com/office/drawing/2014/chartex" xmlns:cx1="http://schemas.microsoft.com/office/drawing/2015/9/8/chartex" xmlns:cx2="http://schemas.microsoft.com/office/drawing/2015/10/21/chartex" xmlns:cx3="http://schemas.microsoft.com/office/drawing/2016/5/9/chartex" xmlns:cx4="http://schemas.microsoft.com/office/drawing/2016/5/10/chartex" xmlns:cx5="http://schemas.microsoft.com/office/drawing/2016/5/11/chartex" xmlns:cx6="http://schemas.microsoft.com/office/drawing/2016/5/12/chartex" xmlns:cx7="http://schemas.microsoft.com/office/drawing/2016/5/13/chartex" xmlns:cx8="http://schemas.microsoft.com/office/drawing/2016/5/14/chartex" xmlns:mc="http://schemas.openxmlformats.org/markup-compatibility/2006" xmlns:aink="http://schemas.microsoft.com/office/drawing/2016/ink" xmlns:am3d="http://schemas.microsoft.com/office/drawing/2017/model3d" xmlns:o="urn:schemas-microsoft-com:office:office" xmlns:oel="http://schemas.microsoft.com/office/2019/extlst" xmlns:r="http://schemas.openxmlformats.org/officeDocument/2006/relationships" xmlns:m="http://schemas.openxmlformats.org/officeDocument/2006/math" xmlns:v="urn:schemas-microsoft-com:vml" xmlns:wp14="http://schemas.microsoft.com/office/word/2010/wordprocessingDrawing" xmlns:wp="http://schemas.openxmlformats.org/drawingml/2006/wordprocessingDrawing" xmlns:w10="urn:schemas-microsoft-com:office:word" xmlns:w="http://schemas.openxmlformats.org/wordprocessingml/2006/main" xmlns:w14="http://schemas.microsoft.com/office/word/2010/wordml" xmlns:w15="http://schemas.microsoft.com/office/word/2012/wordml" xmlns:w16cex="http://schemas.microsoft.com/office/word/2018/wordml/cex" xmlns:w16cid="http://schemas.microsoft.com/office/word/2016/wordml/cid" xmlns:w16="http://schemas.microsoft.com/office/word/2018/wordml" xmlns:w16sdtdh="http://schemas.microsoft.com/office/word/2020/wordml/sdtdatahash" xmlns:w16se="http://schemas.microsoft.com/office/word/2015/wordml/symex" xmlns:wpg="http://schemas.microsoft.com/office/word/2010/wordprocessingGroup" xmlns:wpi="http://schemas.microsoft.com/office/word/2010/wordprocessingInk" xmlns:wne="http://schemas.microsoft.com/office/word/2006/wordml" xmlns:wps="http://schemas.microsoft.com/office/word/2010/wordprocessingShape" mc:Ignorable="w14 w15 w16se w16cid w16 w16cex w16sdtdh wp14">
   <w:p>
     <w:pPr>
       <w:pStyle w:val="Footer"/>
@@ -5445,7 +5189,7 @@
 </file>
 
 <file path=word/footer2.xml><?xml version="1.0" encoding="utf-8"?>
-<w:ftr xmlns:wpc="http://schemas.microsoft.com/office/word/2010/wordprocessingCanvas" xmlns:mc="http://schemas.openxmlformats.org/markup-compatibility/2006" xmlns:o="urn:schemas-microsoft-com:office:office" xmlns:r="http://schemas.openxmlformats.org/officeDocument/2006/relationships" xmlns:m="http://schemas.openxmlformats.org/officeDocument/2006/math" xmlns:v="urn:schemas-microsoft-com:vml" xmlns:wp14="http://schemas.microsoft.com/office/word/2010/wordprocessingDrawing" xmlns:wp="http://schemas.openxmlformats.org/drawingml/2006/wordprocessingDrawing" xmlns:w10="urn:schemas-microsoft-com:office:word" xmlns:w="http://schemas.openxmlformats.org/wordprocessingml/2006/main" xmlns:w14="http://schemas.microsoft.com/office/word/2010/wordml" xmlns:wpg="http://schemas.microsoft.com/office/word/2010/wordprocessingGroup" xmlns:wpi="http://schemas.microsoft.com/office/word/2010/wordprocessingInk" xmlns:wne="http://schemas.microsoft.com/office/word/2006/wordml" xmlns:wps="http://schemas.microsoft.com/office/word/2010/wordprocessingShape" mc:Ignorable="w14 wp14">
+<w:ftr xmlns:wpc="http://schemas.microsoft.com/office/word/2010/wordprocessingCanvas" xmlns:cx="http://schemas.microsoft.com/office/drawing/2014/chartex" xmlns:cx1="http://schemas.microsoft.com/office/drawing/2015/9/8/chartex" xmlns:cx2="http://schemas.microsoft.com/office/drawing/2015/10/21/chartex" xmlns:cx3="http://schemas.microsoft.com/office/drawing/2016/5/9/chartex" xmlns:cx4="http://schemas.microsoft.com/office/drawing/2016/5/10/chartex" xmlns:cx5="http://schemas.microsoft.com/office/drawing/2016/5/11/chartex" xmlns:cx6="http://schemas.microsoft.com/office/drawing/2016/5/12/chartex" xmlns:cx7="http://schemas.microsoft.com/office/drawing/2016/5/13/chartex" xmlns:cx8="http://schemas.microsoft.com/office/drawing/2016/5/14/chartex" xmlns:mc="http://schemas.openxmlformats.org/markup-compatibility/2006" xmlns:aink="http://schemas.microsoft.com/office/drawing/2016/ink" xmlns:am3d="http://schemas.microsoft.com/office/drawing/2017/model3d" xmlns:o="urn:schemas-microsoft-com:office:office" xmlns:oel="http://schemas.microsoft.com/office/2019/extlst" xmlns:r="http://schemas.openxmlformats.org/officeDocument/2006/relationships" xmlns:m="http://schemas.openxmlformats.org/officeDocument/2006/math" xmlns:v="urn:schemas-microsoft-com:vml" xmlns:wp14="http://schemas.microsoft.com/office/word/2010/wordprocessingDrawing" xmlns:wp="http://schemas.openxmlformats.org/drawingml/2006/wordprocessingDrawing" xmlns:w10="urn:schemas-microsoft-com:office:word" xmlns:w="http://schemas.openxmlformats.org/wordprocessingml/2006/main" xmlns:w14="http://schemas.microsoft.com/office/word/2010/wordml" xmlns:w15="http://schemas.microsoft.com/office/word/2012/wordml" xmlns:w16cex="http://schemas.microsoft.com/office/word/2018/wordml/cex" xmlns:w16cid="http://schemas.microsoft.com/office/word/2016/wordml/cid" xmlns:w16="http://schemas.microsoft.com/office/word/2018/wordml" xmlns:w16sdtdh="http://schemas.microsoft.com/office/word/2020/wordml/sdtdatahash" xmlns:w16se="http://schemas.microsoft.com/office/word/2015/wordml/symex" xmlns:wpg="http://schemas.microsoft.com/office/word/2010/wordprocessingGroup" xmlns:wpi="http://schemas.microsoft.com/office/word/2010/wordprocessingInk" xmlns:wne="http://schemas.microsoft.com/office/word/2006/wordml" xmlns:wps="http://schemas.microsoft.com/office/word/2010/wordprocessingShape" mc:Ignorable="w14 w15 w16se w16cid w16 w16cex w16sdtdh wp14">
   <w:p>
     <w:pPr>
       <w:pStyle w:val="Footer"/>
@@ -5459,7 +5203,7 @@
 </file>
 
 <file path=word/footer3.xml><?xml version="1.0" encoding="utf-8"?>
-<w:ftr xmlns:wpc="http://schemas.microsoft.com/office/word/2010/wordprocessingCanvas" xmlns:mc="http://schemas.openxmlformats.org/markup-compatibility/2006" xmlns:o="urn:schemas-microsoft-com:office:office" xmlns:r="http://schemas.openxmlformats.org/officeDocument/2006/relationships" xmlns:m="http://schemas.openxmlformats.org/officeDocument/2006/math" xmlns:v="urn:schemas-microsoft-com:vml" xmlns:wp14="http://schemas.microsoft.com/office/word/2010/wordprocessingDrawing" xmlns:wp="http://schemas.openxmlformats.org/drawingml/2006/wordprocessingDrawing" xmlns:w10="urn:schemas-microsoft-com:office:word" xmlns:w="http://schemas.openxmlformats.org/wordprocessingml/2006/main" xmlns:w14="http://schemas.microsoft.com/office/word/2010/wordml" xmlns:wpg="http://schemas.microsoft.com/office/word/2010/wordprocessingGroup" xmlns:wpi="http://schemas.microsoft.com/office/word/2010/wordprocessingInk" xmlns:wne="http://schemas.microsoft.com/office/word/2006/wordml" xmlns:wps="http://schemas.microsoft.com/office/word/2010/wordprocessingShape" mc:Ignorable="w14 wp14">
+<w:ftr xmlns:wpc="http://schemas.microsoft.com/office/word/2010/wordprocessingCanvas" xmlns:cx="http://schemas.microsoft.com/office/drawing/2014/chartex" xmlns:cx1="http://schemas.microsoft.com/office/drawing/2015/9/8/chartex" xmlns:cx2="http://schemas.microsoft.com/office/drawing/2015/10/21/chartex" xmlns:cx3="http://schemas.microsoft.com/office/drawing/2016/5/9/chartex" xmlns:cx4="http://schemas.microsoft.com/office/drawing/2016/5/10/chartex" xmlns:cx5="http://schemas.microsoft.com/office/drawing/2016/5/11/chartex" xmlns:cx6="http://schemas.microsoft.com/office/drawing/2016/5/12/chartex" xmlns:cx7="http://schemas.microsoft.com/office/drawing/2016/5/13/chartex" xmlns:cx8="http://schemas.microsoft.com/office/drawing/2016/5/14/chartex" xmlns:mc="http://schemas.openxmlformats.org/markup-compatibility/2006" xmlns:aink="http://schemas.microsoft.com/office/drawing/2016/ink" xmlns:am3d="http://schemas.microsoft.com/office/drawing/2017/model3d" xmlns:o="urn:schemas-microsoft-com:office:office" xmlns:oel="http://schemas.microsoft.com/office/2019/extlst" xmlns:r="http://schemas.openxmlformats.org/officeDocument/2006/relationships" xmlns:m="http://schemas.openxmlformats.org/officeDocument/2006/math" xmlns:v="urn:schemas-microsoft-com:vml" xmlns:wp14="http://schemas.microsoft.com/office/word/2010/wordprocessingDrawing" xmlns:wp="http://schemas.openxmlformats.org/drawingml/2006/wordprocessingDrawing" xmlns:w10="urn:schemas-microsoft-com:office:word" xmlns:w="http://schemas.openxmlformats.org/wordprocessingml/2006/main" xmlns:w14="http://schemas.microsoft.com/office/word/2010/wordml" xmlns:w15="http://schemas.microsoft.com/office/word/2012/wordml" xmlns:w16cex="http://schemas.microsoft.com/office/word/2018/wordml/cex" xmlns:w16cid="http://schemas.microsoft.com/office/word/2016/wordml/cid" xmlns:w16="http://schemas.microsoft.com/office/word/2018/wordml" xmlns:w16sdtdh="http://schemas.microsoft.com/office/word/2020/wordml/sdtdatahash" xmlns:w16se="http://schemas.microsoft.com/office/word/2015/wordml/symex" xmlns:wpg="http://schemas.microsoft.com/office/word/2010/wordprocessingGroup" xmlns:wpi="http://schemas.microsoft.com/office/word/2010/wordprocessingInk" xmlns:wne="http://schemas.microsoft.com/office/word/2006/wordml" xmlns:wps="http://schemas.microsoft.com/office/word/2010/wordprocessingShape" mc:Ignorable="w14 w15 w16se w16cid w16 w16cex w16sdtdh wp14">
   <w:p>
     <w:pPr>
       <w:pStyle w:val="Footer"/>
@@ -5479,7 +5223,7 @@
 </file>
 
 <file path=word/footnotes.xml><?xml version="1.0" encoding="utf-8"?>
-<w:footnotes xmlns:wpc="http://schemas.microsoft.com/office/word/2010/wordprocessingCanvas" xmlns:mc="http://schemas.openxmlformats.org/markup-compatibility/2006" xmlns:o="urn:schemas-microsoft-com:office:office" xmlns:r="http://schemas.openxmlformats.org/officeDocument/2006/relationships" xmlns:m="http://schemas.openxmlformats.org/officeDocument/2006/math" xmlns:v="urn:schemas-microsoft-com:vml" xmlns:wp14="http://schemas.microsoft.com/office/word/2010/wordprocessingDrawing" xmlns:wp="http://schemas.openxmlformats.org/drawingml/2006/wordprocessingDrawing" xmlns:w10="urn:schemas-microsoft-com:office:word" xmlns:w="http://schemas.openxmlformats.org/wordprocessingml/2006/main" xmlns:w14="http://schemas.microsoft.com/office/word/2010/wordml" xmlns:wpg="http://schemas.microsoft.com/office/word/2010/wordprocessingGroup" xmlns:wpi="http://schemas.microsoft.com/office/word/2010/wordprocessingInk" xmlns:wne="http://schemas.microsoft.com/office/word/2006/wordml" xmlns:wps="http://schemas.microsoft.com/office/word/2010/wordprocessingShape" mc:Ignorable="w14 wp14">
+<w:footnotes xmlns:wpc="http://schemas.microsoft.com/office/word/2010/wordprocessingCanvas" xmlns:cx="http://schemas.microsoft.com/office/drawing/2014/chartex" xmlns:cx1="http://schemas.microsoft.com/office/drawing/2015/9/8/chartex" xmlns:cx2="http://schemas.microsoft.com/office/drawing/2015/10/21/chartex" xmlns:cx3="http://schemas.microsoft.com/office/drawing/2016/5/9/chartex" xmlns:cx4="http://schemas.microsoft.com/office/drawing/2016/5/10/chartex" xmlns:cx5="http://schemas.microsoft.com/office/drawing/2016/5/11/chartex" xmlns:cx6="http://schemas.microsoft.com/office/drawing/2016/5/12/chartex" xmlns:cx7="http://schemas.microsoft.com/office/drawing/2016/5/13/chartex" xmlns:cx8="http://schemas.microsoft.com/office/drawing/2016/5/14/chartex" xmlns:mc="http://schemas.openxmlformats.org/markup-compatibility/2006" xmlns:aink="http://schemas.microsoft.com/office/drawing/2016/ink" xmlns:am3d="http://schemas.microsoft.com/office/drawing/2017/model3d" xmlns:o="urn:schemas-microsoft-com:office:office" xmlns:oel="http://schemas.microsoft.com/office/2019/extlst" xmlns:r="http://schemas.openxmlformats.org/officeDocument/2006/relationships" xmlns:m="http://schemas.openxmlformats.org/officeDocument/2006/math" xmlns:v="urn:schemas-microsoft-com:vml" xmlns:wp14="http://schemas.microsoft.com/office/word/2010/wordprocessingDrawing" xmlns:wp="http://schemas.openxmlformats.org/drawingml/2006/wordprocessingDrawing" xmlns:w10="urn:schemas-microsoft-com:office:word" xmlns:w="http://schemas.openxmlformats.org/wordprocessingml/2006/main" xmlns:w14="http://schemas.microsoft.com/office/word/2010/wordml" xmlns:w15="http://schemas.microsoft.com/office/word/2012/wordml" xmlns:w16cex="http://schemas.microsoft.com/office/word/2018/wordml/cex" xmlns:w16cid="http://schemas.microsoft.com/office/word/2016/wordml/cid" xmlns:w16="http://schemas.microsoft.com/office/word/2018/wordml" xmlns:w16sdtdh="http://schemas.microsoft.com/office/word/2020/wordml/sdtdatahash" xmlns:w16se="http://schemas.microsoft.com/office/word/2015/wordml/symex" xmlns:wpg="http://schemas.microsoft.com/office/word/2010/wordprocessingGroup" xmlns:wpi="http://schemas.microsoft.com/office/word/2010/wordprocessingInk" xmlns:wne="http://schemas.microsoft.com/office/word/2006/wordml" xmlns:wps="http://schemas.microsoft.com/office/word/2010/wordprocessingShape" mc:Ignorable="w14 w15 w16se w16cid w16 w16cex w16sdtdh wp14">
   <w:footnote w:type="separator" w:id="-1">
     <w:p>
       <w:pPr>
@@ -5504,7 +5248,7 @@
 </file>
 
 <file path=word/header1.xml><?xml version="1.0" encoding="utf-8"?>
-<w:hdr xmlns:wpc="http://schemas.microsoft.com/office/word/2010/wordprocessingCanvas" xmlns:mc="http://schemas.openxmlformats.org/markup-compatibility/2006" xmlns:o="urn:schemas-microsoft-com:office:office" xmlns:r="http://schemas.openxmlformats.org/officeDocument/2006/relationships" xmlns:m="http://schemas.openxmlformats.org/officeDocument/2006/math" xmlns:v="urn:schemas-microsoft-com:vml" xmlns:wp14="http://schemas.microsoft.com/office/word/2010/wordprocessingDrawing" xmlns:wp="http://schemas.openxmlformats.org/drawingml/2006/wordprocessingDrawing" xmlns:w10="urn:schemas-microsoft-com:office:word" xmlns:w="http://schemas.openxmlformats.org/wordprocessingml/2006/main" xmlns:w14="http://schemas.microsoft.com/office/word/2010/wordml" xmlns:wpg="http://schemas.microsoft.com/office/word/2010/wordprocessingGroup" xmlns:wpi="http://schemas.microsoft.com/office/word/2010/wordprocessingInk" xmlns:wne="http://schemas.microsoft.com/office/word/2006/wordml" xmlns:wps="http://schemas.microsoft.com/office/word/2010/wordprocessingShape" mc:Ignorable="w14 wp14">
+<w:hdr xmlns:wpc="http://schemas.microsoft.com/office/word/2010/wordprocessingCanvas" xmlns:cx="http://schemas.microsoft.com/office/drawing/2014/chartex" xmlns:cx1="http://schemas.microsoft.com/office/drawing/2015/9/8/chartex" xmlns:cx2="http://schemas.microsoft.com/office/drawing/2015/10/21/chartex" xmlns:cx3="http://schemas.microsoft.com/office/drawing/2016/5/9/chartex" xmlns:cx4="http://schemas.microsoft.com/office/drawing/2016/5/10/chartex" xmlns:cx5="http://schemas.microsoft.com/office/drawing/2016/5/11/chartex" xmlns:cx6="http://schemas.microsoft.com/office/drawing/2016/5/12/chartex" xmlns:cx7="http://schemas.microsoft.com/office/drawing/2016/5/13/chartex" xmlns:cx8="http://schemas.microsoft.com/office/drawing/2016/5/14/chartex" xmlns:mc="http://schemas.openxmlformats.org/markup-compatibility/2006" xmlns:aink="http://schemas.microsoft.com/office/drawing/2016/ink" xmlns:am3d="http://schemas.microsoft.com/office/drawing/2017/model3d" xmlns:o="urn:schemas-microsoft-com:office:office" xmlns:oel="http://schemas.microsoft.com/office/2019/extlst" xmlns:r="http://schemas.openxmlformats.org/officeDocument/2006/relationships" xmlns:m="http://schemas.openxmlformats.org/officeDocument/2006/math" xmlns:v="urn:schemas-microsoft-com:vml" xmlns:wp14="http://schemas.microsoft.com/office/word/2010/wordprocessingDrawing" xmlns:wp="http://schemas.openxmlformats.org/drawingml/2006/wordprocessingDrawing" xmlns:w10="urn:schemas-microsoft-com:office:word" xmlns:w="http://schemas.openxmlformats.org/wordprocessingml/2006/main" xmlns:w14="http://schemas.microsoft.com/office/word/2010/wordml" xmlns:w15="http://schemas.microsoft.com/office/word/2012/wordml" xmlns:w16cex="http://schemas.microsoft.com/office/word/2018/wordml/cex" xmlns:w16cid="http://schemas.microsoft.com/office/word/2016/wordml/cid" xmlns:w16="http://schemas.microsoft.com/office/word/2018/wordml" xmlns:w16sdtdh="http://schemas.microsoft.com/office/word/2020/wordml/sdtdatahash" xmlns:w16se="http://schemas.microsoft.com/office/word/2015/wordml/symex" xmlns:wpg="http://schemas.microsoft.com/office/word/2010/wordprocessingGroup" xmlns:wpi="http://schemas.microsoft.com/office/word/2010/wordprocessingInk" xmlns:wne="http://schemas.microsoft.com/office/word/2006/wordml" xmlns:wps="http://schemas.microsoft.com/office/word/2010/wordprocessingShape" mc:Ignorable="w14 w15 w16se w16cid w16 w16cex w16sdtdh wp14">
   <w:sdt>
     <w:sdtPr>
       <w:id w:val="841205143"/>
@@ -5561,8 +5305,8 @@
 </file>
 
 <file path=word/numbering.xml><?xml version="1.0" encoding="utf-8"?>
-<w:numbering xmlns:wpc="http://schemas.microsoft.com/office/word/2010/wordprocessingCanvas" xmlns:mc="http://schemas.openxmlformats.org/markup-compatibility/2006" xmlns:o="urn:schemas-microsoft-com:office:office" xmlns:r="http://schemas.openxmlformats.org/officeDocument/2006/relationships" xmlns:m="http://schemas.openxmlformats.org/officeDocument/2006/math" xmlns:v="urn:schemas-microsoft-com:vml" xmlns:wp14="http://schemas.microsoft.com/office/word/2010/wordprocessingDrawing" xmlns:wp="http://schemas.openxmlformats.org/drawingml/2006/wordprocessingDrawing" xmlns:w10="urn:schemas-microsoft-com:office:word" xmlns:w="http://schemas.openxmlformats.org/wordprocessingml/2006/main" xmlns:w14="http://schemas.microsoft.com/office/word/2010/wordml" xmlns:wpg="http://schemas.microsoft.com/office/word/2010/wordprocessingGroup" xmlns:wpi="http://schemas.microsoft.com/office/word/2010/wordprocessingInk" xmlns:wne="http://schemas.microsoft.com/office/word/2006/wordml" xmlns:wps="http://schemas.microsoft.com/office/word/2010/wordprocessingShape" mc:Ignorable="w14 wp14">
-  <w:abstractNum w:abstractNumId="0">
+<w:numbering xmlns:wpc="http://schemas.microsoft.com/office/word/2010/wordprocessingCanvas" xmlns:cx="http://schemas.microsoft.com/office/drawing/2014/chartex" xmlns:cx1="http://schemas.microsoft.com/office/drawing/2015/9/8/chartex" xmlns:cx2="http://schemas.microsoft.com/office/drawing/2015/10/21/chartex" xmlns:cx3="http://schemas.microsoft.com/office/drawing/2016/5/9/chartex" xmlns:cx4="http://schemas.microsoft.com/office/drawing/2016/5/10/chartex" xmlns:cx5="http://schemas.microsoft.com/office/drawing/2016/5/11/chartex" xmlns:cx6="http://schemas.microsoft.com/office/drawing/2016/5/12/chartex" xmlns:cx7="http://schemas.microsoft.com/office/drawing/2016/5/13/chartex" xmlns:cx8="http://schemas.microsoft.com/office/drawing/2016/5/14/chartex" xmlns:mc="http://schemas.openxmlformats.org/markup-compatibility/2006" xmlns:aink="http://schemas.microsoft.com/office/drawing/2016/ink" xmlns:am3d="http://schemas.microsoft.com/office/drawing/2017/model3d" xmlns:o="urn:schemas-microsoft-com:office:office" xmlns:oel="http://schemas.microsoft.com/office/2019/extlst" xmlns:r="http://schemas.openxmlformats.org/officeDocument/2006/relationships" xmlns:m="http://schemas.openxmlformats.org/officeDocument/2006/math" xmlns:v="urn:schemas-microsoft-com:vml" xmlns:wp14="http://schemas.microsoft.com/office/word/2010/wordprocessingDrawing" xmlns:wp="http://schemas.openxmlformats.org/drawingml/2006/wordprocessingDrawing" xmlns:w10="urn:schemas-microsoft-com:office:word" xmlns:w="http://schemas.openxmlformats.org/wordprocessingml/2006/main" xmlns:w14="http://schemas.microsoft.com/office/word/2010/wordml" xmlns:w15="http://schemas.microsoft.com/office/word/2012/wordml" xmlns:w16cex="http://schemas.microsoft.com/office/word/2018/wordml/cex" xmlns:w16cid="http://schemas.microsoft.com/office/word/2016/wordml/cid" xmlns:w16="http://schemas.microsoft.com/office/word/2018/wordml" xmlns:w16sdtdh="http://schemas.microsoft.com/office/word/2020/wordml/sdtdatahash" xmlns:w16se="http://schemas.microsoft.com/office/word/2015/wordml/symex" xmlns:wpg="http://schemas.microsoft.com/office/word/2010/wordprocessingGroup" xmlns:wpi="http://schemas.microsoft.com/office/word/2010/wordprocessingInk" xmlns:wne="http://schemas.microsoft.com/office/word/2006/wordml" xmlns:wps="http://schemas.microsoft.com/office/word/2010/wordprocessingShape" mc:Ignorable="w14 w15 w16se w16cid w16 w16cex w16sdtdh wp14">
+  <w:abstractNum w:abstractNumId="0" w15:restartNumberingAfterBreak="0">
     <w:nsid w:val="0684325D"/>
     <w:multiLevelType w:val="hybridMultilevel"/>
     <w:tmpl w:val="AEE89D6C"/>
@@ -5651,7 +5395,7 @@
       </w:pPr>
     </w:lvl>
   </w:abstractNum>
-  <w:abstractNum w:abstractNumId="1">
+  <w:abstractNum w:abstractNumId="1" w15:restartNumberingAfterBreak="0">
     <w:nsid w:val="078D5B21"/>
     <w:multiLevelType w:val="hybridMultilevel"/>
     <w:tmpl w:val="2FD0A078"/>
@@ -5737,7 +5481,7 @@
       </w:pPr>
     </w:lvl>
   </w:abstractNum>
-  <w:abstractNum w:abstractNumId="2">
+  <w:abstractNum w:abstractNumId="2" w15:restartNumberingAfterBreak="0">
     <w:nsid w:val="109148A5"/>
     <w:multiLevelType w:val="hybridMultilevel"/>
     <w:tmpl w:val="0FE2A750"/>
@@ -5823,7 +5567,7 @@
       </w:pPr>
     </w:lvl>
   </w:abstractNum>
-  <w:abstractNum w:abstractNumId="3">
+  <w:abstractNum w:abstractNumId="3" w15:restartNumberingAfterBreak="0">
     <w:nsid w:val="12A44D50"/>
     <w:multiLevelType w:val="hybridMultilevel"/>
     <w:tmpl w:val="B7EC62C6"/>
@@ -5912,7 +5656,7 @@
       </w:pPr>
     </w:lvl>
   </w:abstractNum>
-  <w:abstractNum w:abstractNumId="4">
+  <w:abstractNum w:abstractNumId="4" w15:restartNumberingAfterBreak="0">
     <w:nsid w:val="13A004F2"/>
     <w:multiLevelType w:val="hybridMultilevel"/>
     <w:tmpl w:val="1B0C02F4"/>
@@ -5998,7 +5742,125 @@
       </w:pPr>
     </w:lvl>
   </w:abstractNum>
-  <w:abstractNum w:abstractNumId="5">
+  <w:abstractNum w:abstractNumId="5" w15:restartNumberingAfterBreak="0">
+    <w:nsid w:val="175253EE"/>
+    <w:multiLevelType w:val="multilevel"/>
+    <w:tmpl w:val="0EF401E8"/>
+    <w:styleLink w:val="bab1"/>
+    <w:lvl w:ilvl="0">
+      <w:start w:val="1"/>
+      <w:numFmt w:val="decimal"/>
+      <w:pStyle w:val="Heading2"/>
+      <w:lvlText w:val="1.%1. "/>
+      <w:lvlJc w:val="left"/>
+      <w:pPr>
+        <w:ind w:left="360" w:hanging="360"/>
+      </w:pPr>
+      <w:rPr>
+        <w:rFonts w:ascii="Times New Roman" w:hAnsi="Times New Roman" w:hint="default"/>
+        <w:b/>
+        <w:sz w:val="24"/>
+      </w:rPr>
+    </w:lvl>
+    <w:lvl w:ilvl="1">
+      <w:start w:val="1"/>
+      <w:numFmt w:val="decimal"/>
+      <w:pStyle w:val="Heading3"/>
+      <w:lvlText w:val="1.%1.%2. "/>
+      <w:lvlJc w:val="left"/>
+      <w:pPr>
+        <w:ind w:left="720" w:hanging="360"/>
+      </w:pPr>
+      <w:rPr>
+        <w:rFonts w:hint="default"/>
+      </w:rPr>
+    </w:lvl>
+    <w:lvl w:ilvl="2">
+      <w:start w:val="1"/>
+      <w:numFmt w:val="lowerRoman"/>
+      <w:lvlText w:val="%3)"/>
+      <w:lvlJc w:val="left"/>
+      <w:pPr>
+        <w:ind w:left="1080" w:hanging="360"/>
+      </w:pPr>
+      <w:rPr>
+        <w:rFonts w:hint="default"/>
+      </w:rPr>
+    </w:lvl>
+    <w:lvl w:ilvl="3">
+      <w:start w:val="1"/>
+      <w:numFmt w:val="decimal"/>
+      <w:lvlText w:val="(%4)"/>
+      <w:lvlJc w:val="left"/>
+      <w:pPr>
+        <w:ind w:left="1440" w:hanging="360"/>
+      </w:pPr>
+      <w:rPr>
+        <w:rFonts w:hint="default"/>
+      </w:rPr>
+    </w:lvl>
+    <w:lvl w:ilvl="4">
+      <w:start w:val="1"/>
+      <w:numFmt w:val="lowerLetter"/>
+      <w:lvlText w:val="(%5)"/>
+      <w:lvlJc w:val="left"/>
+      <w:pPr>
+        <w:ind w:left="1800" w:hanging="360"/>
+      </w:pPr>
+      <w:rPr>
+        <w:rFonts w:hint="default"/>
+      </w:rPr>
+    </w:lvl>
+    <w:lvl w:ilvl="5">
+      <w:start w:val="1"/>
+      <w:numFmt w:val="lowerRoman"/>
+      <w:lvlText w:val="(%6)"/>
+      <w:lvlJc w:val="left"/>
+      <w:pPr>
+        <w:ind w:left="2160" w:hanging="360"/>
+      </w:pPr>
+      <w:rPr>
+        <w:rFonts w:hint="default"/>
+      </w:rPr>
+    </w:lvl>
+    <w:lvl w:ilvl="6">
+      <w:start w:val="1"/>
+      <w:numFmt w:val="decimal"/>
+      <w:lvlText w:val="%7."/>
+      <w:lvlJc w:val="left"/>
+      <w:pPr>
+        <w:ind w:left="2520" w:hanging="360"/>
+      </w:pPr>
+      <w:rPr>
+        <w:rFonts w:hint="default"/>
+      </w:rPr>
+    </w:lvl>
+    <w:lvl w:ilvl="7">
+      <w:start w:val="1"/>
+      <w:numFmt w:val="lowerLetter"/>
+      <w:lvlText w:val="%8."/>
+      <w:lvlJc w:val="left"/>
+      <w:pPr>
+        <w:ind w:left="2880" w:hanging="360"/>
+      </w:pPr>
+      <w:rPr>
+        <w:rFonts w:hint="default"/>
+      </w:rPr>
+    </w:lvl>
+    <w:lvl w:ilvl="8">
+      <w:start w:val="1"/>
+      <w:numFmt w:val="lowerRoman"/>
+      <w:lvlText w:val="%9."/>
+      <w:lvlJc w:val="left"/>
+      <w:pPr>
+        <w:ind w:left="3240" w:hanging="360"/>
+      </w:pPr>
+      <w:rPr>
+        <w:rFonts w:hint="default"/>
+      </w:rPr>
+    </w:lvl>
+  </w:abstractNum>
+  <w:abstractNum w:abstractNumId="6" w15:restartNumberingAfterBreak="0">
     <w:nsid w:val="194F2AD5"/>
     <w:multiLevelType w:val="hybridMultilevel"/>
     <w:tmpl w:val="AE940F52"/>
@@ -6087,7 +5949,7 @@
       </w:pPr>
     </w:lvl>
   </w:abstractNum>
-  <w:abstractNum w:abstractNumId="6">
+  <w:abstractNum w:abstractNumId="7" w15:restartNumberingAfterBreak="0">
     <w:nsid w:val="1AAD1778"/>
     <w:multiLevelType w:val="multilevel"/>
     <w:tmpl w:val="50647466"/>
@@ -6200,7 +6062,7 @@
       </w:rPr>
     </w:lvl>
   </w:abstractNum>
-  <w:abstractNum w:abstractNumId="7">
+  <w:abstractNum w:abstractNumId="8" w15:restartNumberingAfterBreak="0">
     <w:nsid w:val="23FB1AC3"/>
     <w:multiLevelType w:val="hybridMultilevel"/>
     <w:tmpl w:val="C2C6B88E"/>
@@ -6292,7 +6154,7 @@
       </w:pPr>
     </w:lvl>
   </w:abstractNum>
-  <w:abstractNum w:abstractNumId="8">
+  <w:abstractNum w:abstractNumId="9" w15:restartNumberingAfterBreak="0">
     <w:nsid w:val="269C5586"/>
     <w:multiLevelType w:val="hybridMultilevel"/>
     <w:tmpl w:val="48E28B12"/>
@@ -6378,7 +6240,7 @@
       </w:pPr>
     </w:lvl>
   </w:abstractNum>
-  <w:abstractNum w:abstractNumId="9">
+  <w:abstractNum w:abstractNumId="10" w15:restartNumberingAfterBreak="0">
     <w:nsid w:val="289A44E8"/>
     <w:multiLevelType w:val="hybridMultilevel"/>
     <w:tmpl w:val="76669A82"/>
@@ -6467,7 +6329,7 @@
       </w:pPr>
     </w:lvl>
   </w:abstractNum>
-  <w:abstractNum w:abstractNumId="10">
+  <w:abstractNum w:abstractNumId="11" w15:restartNumberingAfterBreak="0">
     <w:nsid w:val="2DC76468"/>
     <w:multiLevelType w:val="multilevel"/>
     <w:tmpl w:val="C7605B1A"/>
@@ -6588,7 +6450,7 @@
       </w:rPr>
     </w:lvl>
   </w:abstractNum>
-  <w:abstractNum w:abstractNumId="11">
+  <w:abstractNum w:abstractNumId="12" w15:restartNumberingAfterBreak="0">
     <w:nsid w:val="2EAA641E"/>
     <w:multiLevelType w:val="hybridMultilevel"/>
     <w:tmpl w:val="388CE37A"/>
@@ -6674,7 +6536,7 @@
       </w:pPr>
     </w:lvl>
   </w:abstractNum>
-  <w:abstractNum w:abstractNumId="12">
+  <w:abstractNum w:abstractNumId="13" w15:restartNumberingAfterBreak="0">
     <w:nsid w:val="390068E6"/>
     <w:multiLevelType w:val="hybridMultilevel"/>
     <w:tmpl w:val="FAD2EBE8"/>
@@ -6763,7 +6625,7 @@
       </w:pPr>
     </w:lvl>
   </w:abstractNum>
-  <w:abstractNum w:abstractNumId="13">
+  <w:abstractNum w:abstractNumId="14" w15:restartNumberingAfterBreak="0">
     <w:nsid w:val="3A1C7437"/>
     <w:multiLevelType w:val="multilevel"/>
     <w:tmpl w:val="50647466"/>
@@ -6876,7 +6738,7 @@
       </w:rPr>
     </w:lvl>
   </w:abstractNum>
-  <w:abstractNum w:abstractNumId="14">
+  <w:abstractNum w:abstractNumId="15" w15:restartNumberingAfterBreak="0">
     <w:nsid w:val="3B944A09"/>
     <w:multiLevelType w:val="hybridMultilevel"/>
     <w:tmpl w:val="2C3AF19E"/>
@@ -6962,7 +6824,7 @@
       </w:pPr>
     </w:lvl>
   </w:abstractNum>
-  <w:abstractNum w:abstractNumId="15">
+  <w:abstractNum w:abstractNumId="16" w15:restartNumberingAfterBreak="0">
     <w:nsid w:val="42266A36"/>
     <w:multiLevelType w:val="multilevel"/>
     <w:tmpl w:val="BE6824DE"/>
@@ -7080,7 +6942,7 @@
       </w:rPr>
     </w:lvl>
   </w:abstractNum>
-  <w:abstractNum w:abstractNumId="16">
+  <w:abstractNum w:abstractNumId="17" w15:restartNumberingAfterBreak="0">
     <w:nsid w:val="4AFC75C8"/>
     <w:multiLevelType w:val="multilevel"/>
     <w:tmpl w:val="95AC5738"/>
@@ -7193,7 +7055,7 @@
       </w:rPr>
     </w:lvl>
   </w:abstractNum>
-  <w:abstractNum w:abstractNumId="17">
+  <w:abstractNum w:abstractNumId="18" w15:restartNumberingAfterBreak="0">
     <w:nsid w:val="522B7AF6"/>
     <w:multiLevelType w:val="hybridMultilevel"/>
     <w:tmpl w:val="157A3A14"/>
@@ -7279,7 +7141,7 @@
       </w:pPr>
     </w:lvl>
   </w:abstractNum>
-  <w:abstractNum w:abstractNumId="18">
+  <w:abstractNum w:abstractNumId="19" w15:restartNumberingAfterBreak="0">
     <w:nsid w:val="52321635"/>
     <w:multiLevelType w:val="hybridMultilevel"/>
     <w:tmpl w:val="39968CF6"/>
@@ -7365,7 +7227,7 @@
       </w:pPr>
     </w:lvl>
   </w:abstractNum>
-  <w:abstractNum w:abstractNumId="19">
+  <w:abstractNum w:abstractNumId="20" w15:restartNumberingAfterBreak="0">
     <w:nsid w:val="52FA188E"/>
     <w:multiLevelType w:val="hybridMultilevel"/>
     <w:tmpl w:val="71741250"/>
@@ -7451,7 +7313,7 @@
       </w:pPr>
     </w:lvl>
   </w:abstractNum>
-  <w:abstractNum w:abstractNumId="20">
+  <w:abstractNum w:abstractNumId="21" w15:restartNumberingAfterBreak="0">
     <w:nsid w:val="55D76002"/>
     <w:multiLevelType w:val="hybridMultilevel"/>
     <w:tmpl w:val="C6A89B10"/>
@@ -7537,7 +7399,7 @@
       </w:pPr>
     </w:lvl>
   </w:abstractNum>
-  <w:abstractNum w:abstractNumId="21">
+  <w:abstractNum w:abstractNumId="22" w15:restartNumberingAfterBreak="0">
     <w:nsid w:val="5CF3127E"/>
     <w:multiLevelType w:val="hybridMultilevel"/>
     <w:tmpl w:val="E2BAACE8"/>
@@ -7626,7 +7488,7 @@
       </w:pPr>
     </w:lvl>
   </w:abstractNum>
-  <w:abstractNum w:abstractNumId="22">
+  <w:abstractNum w:abstractNumId="23" w15:restartNumberingAfterBreak="0">
     <w:nsid w:val="5F7268C7"/>
     <w:multiLevelType w:val="hybridMultilevel"/>
     <w:tmpl w:val="68363A12"/>
@@ -7712,7 +7574,7 @@
       </w:pPr>
     </w:lvl>
   </w:abstractNum>
-  <w:abstractNum w:abstractNumId="23">
+  <w:abstractNum w:abstractNumId="24" w15:restartNumberingAfterBreak="0">
     <w:nsid w:val="66A04CC4"/>
     <w:multiLevelType w:val="hybridMultilevel"/>
     <w:tmpl w:val="31A27FF0"/>
@@ -7798,7 +7660,7 @@
       </w:pPr>
     </w:lvl>
   </w:abstractNum>
-  <w:abstractNum w:abstractNumId="24">
+  <w:abstractNum w:abstractNumId="25" w15:restartNumberingAfterBreak="0">
     <w:nsid w:val="714B0A35"/>
     <w:multiLevelType w:val="hybridMultilevel"/>
     <w:tmpl w:val="C0A030F6"/>
@@ -7887,64 +7749,64 @@
       </w:pPr>
     </w:lvl>
   </w:abstractNum>
-  <w:num w:numId="1">
+  <w:num w:numId="1" w16cid:durableId="313221601">
+    <w:abstractNumId w:val="24"/>
+  </w:num>
+  <w:num w:numId="2" w16cid:durableId="142308866">
+    <w:abstractNumId w:val="16"/>
+  </w:num>
+  <w:num w:numId="3" w16cid:durableId="1341276010">
+    <w:abstractNumId w:val="15"/>
+  </w:num>
+  <w:num w:numId="4" w16cid:durableId="2098163899">
+    <w:abstractNumId w:val="19"/>
+  </w:num>
+  <w:num w:numId="5" w16cid:durableId="1859811874">
+    <w:abstractNumId w:val="21"/>
+  </w:num>
+  <w:num w:numId="6" w16cid:durableId="389114049">
+    <w:abstractNumId w:val="4"/>
+  </w:num>
+  <w:num w:numId="7" w16cid:durableId="80639922">
+    <w:abstractNumId w:val="9"/>
+  </w:num>
+  <w:num w:numId="8" w16cid:durableId="1260531000">
     <w:abstractNumId w:val="23"/>
   </w:num>
-  <w:num w:numId="2">
-    <w:abstractNumId w:val="15"/>
+  <w:num w:numId="9" w16cid:durableId="1571621162">
+    <w:abstractNumId w:val="3"/>
   </w:num>
-  <w:num w:numId="3">
+  <w:num w:numId="10" w16cid:durableId="846822974">
+    <w:abstractNumId w:val="25"/>
+  </w:num>
+  <w:num w:numId="11" w16cid:durableId="842622887">
+    <w:abstractNumId w:val="8"/>
+  </w:num>
+  <w:num w:numId="12" w16cid:durableId="756051619">
+    <w:abstractNumId w:val="22"/>
+  </w:num>
+  <w:num w:numId="13" w16cid:durableId="1173493024">
+    <w:abstractNumId w:val="7"/>
+  </w:num>
+  <w:num w:numId="14" w16cid:durableId="1002010856">
     <w:abstractNumId w:val="14"/>
   </w:num>
-  <w:num w:numId="4">
-    <w:abstractNumId w:val="18"/>
+  <w:num w:numId="15" w16cid:durableId="1863668633">
+    <w:abstractNumId w:val="13"/>
   </w:num>
-  <w:num w:numId="5">
-    <w:abstractNumId w:val="20"/>
+  <w:num w:numId="16" w16cid:durableId="1592163078">
+    <w:abstractNumId w:val="17"/>
   </w:num>
-  <w:num w:numId="6">
-    <w:abstractNumId w:val="4"/>
+  <w:num w:numId="17" w16cid:durableId="760493348">
+    <w:abstractNumId w:val="0"/>
   </w:num>
-  <w:num w:numId="7">
-    <w:abstractNumId w:val="8"/>
-  </w:num>
-  <w:num w:numId="8">
-    <w:abstractNumId w:val="22"/>
-  </w:num>
-  <w:num w:numId="9">
-    <w:abstractNumId w:val="3"/>
-  </w:num>
-  <w:num w:numId="10">
-    <w:abstractNumId w:val="24"/>
-  </w:num>
-  <w:num w:numId="11">
-    <w:abstractNumId w:val="7"/>
-  </w:num>
-  <w:num w:numId="12">
-    <w:abstractNumId w:val="21"/>
-  </w:num>
-  <w:num w:numId="13">
+  <w:num w:numId="18" w16cid:durableId="676201568">
     <w:abstractNumId w:val="6"/>
   </w:num>
-  <w:num w:numId="14">
-    <w:abstractNumId w:val="13"/>
-  </w:num>
-  <w:num w:numId="15">
+  <w:num w:numId="19" w16cid:durableId="2103528716">
     <w:abstractNumId w:val="12"/>
   </w:num>
-  <w:num w:numId="16">
-    <w:abstractNumId w:val="16"/>
-  </w:num>
-  <w:num w:numId="17">
-    <w:abstractNumId w:val="0"/>
-  </w:num>
-  <w:num w:numId="18">
-    <w:abstractNumId w:val="5"/>
-  </w:num>
-  <w:num w:numId="19">
-    <w:abstractNumId w:val="11"/>
-  </w:num>
-  <w:num w:numId="20">
+  <w:num w:numId="20" w16cid:durableId="1657689114">
     <w:abstractNumId w:val="2"/>
     <w:lvlOverride w:ilvl="0">
       <w:startOverride w:val="1"/>
@@ -7974,8 +7836,8 @@
       <w:startOverride w:val="1"/>
     </w:lvlOverride>
   </w:num>
-  <w:num w:numId="21">
-    <w:abstractNumId w:val="15"/>
+  <w:num w:numId="21" w16cid:durableId="1791124325">
+    <w:abstractNumId w:val="16"/>
     <w:lvlOverride w:ilvl="0">
       <w:startOverride w:val="1"/>
     </w:lvlOverride>
@@ -8004,8 +7866,8 @@
       <w:startOverride w:val="1"/>
     </w:lvlOverride>
   </w:num>
-  <w:num w:numId="22">
-    <w:abstractNumId w:val="18"/>
+  <w:num w:numId="22" w16cid:durableId="410978299">
+    <w:abstractNumId w:val="19"/>
     <w:lvlOverride w:ilvl="0">
       <w:startOverride w:val="1"/>
     </w:lvlOverride>
@@ -8034,7 +7896,7 @@
       <w:startOverride w:val="1"/>
     </w:lvlOverride>
   </w:num>
-  <w:num w:numId="23">
+  <w:num w:numId="23" w16cid:durableId="1490053341">
     <w:abstractNumId w:val="1"/>
     <w:lvlOverride w:ilvl="0">
       <w:startOverride w:val="1"/>
@@ -8064,26 +7926,59 @@
       <w:startOverride w:val="1"/>
     </w:lvlOverride>
   </w:num>
-  <w:num w:numId="24">
-    <w:abstractNumId w:val="9"/>
-  </w:num>
-  <w:num w:numId="25">
-    <w:abstractNumId w:val="19"/>
-  </w:num>
-  <w:num w:numId="26">
-    <w:abstractNumId w:val="17"/>
-  </w:num>
-  <w:num w:numId="27">
+  <w:num w:numId="24" w16cid:durableId="33193919">
     <w:abstractNumId w:val="10"/>
   </w:num>
-  <w:num w:numId="28">
+  <w:num w:numId="25" w16cid:durableId="76442857">
+    <w:abstractNumId w:val="20"/>
+  </w:num>
+  <w:num w:numId="26" w16cid:durableId="345519083">
+    <w:abstractNumId w:val="18"/>
+  </w:num>
+  <w:num w:numId="27" w16cid:durableId="238371006">
+    <w:abstractNumId w:val="11"/>
+  </w:num>
+  <w:num w:numId="28" w16cid:durableId="280914817">
     <w:abstractNumId w:val="1"/>
+  </w:num>
+  <w:num w:numId="29" w16cid:durableId="1263296202">
+    <w:abstractNumId w:val="5"/>
+  </w:num>
+  <w:num w:numId="30" w16cid:durableId="624653025">
+    <w:abstractNumId w:val="5"/>
+    <w:lvlOverride w:ilvl="0">
+      <w:startOverride w:val="1"/>
+    </w:lvlOverride>
+    <w:lvlOverride w:ilvl="1">
+      <w:startOverride w:val="1"/>
+    </w:lvlOverride>
+    <w:lvlOverride w:ilvl="2">
+      <w:startOverride w:val="1"/>
+    </w:lvlOverride>
+    <w:lvlOverride w:ilvl="3">
+      <w:startOverride w:val="1"/>
+    </w:lvlOverride>
+    <w:lvlOverride w:ilvl="4">
+      <w:startOverride w:val="1"/>
+    </w:lvlOverride>
+    <w:lvlOverride w:ilvl="5">
+      <w:startOverride w:val="1"/>
+    </w:lvlOverride>
+    <w:lvlOverride w:ilvl="6">
+      <w:startOverride w:val="1"/>
+    </w:lvlOverride>
+    <w:lvlOverride w:ilvl="7">
+      <w:startOverride w:val="1"/>
+    </w:lvlOverride>
+    <w:lvlOverride w:ilvl="8">
+      <w:startOverride w:val="1"/>
+    </w:lvlOverride>
   </w:num>
 </w:numbering>
 </file>
 
 <file path=word/styles.xml><?xml version="1.0" encoding="utf-8"?>
-<w:styles xmlns:mc="http://schemas.openxmlformats.org/markup-compatibility/2006" xmlns:r="http://schemas.openxmlformats.org/officeDocument/2006/relationships" xmlns:w="http://schemas.openxmlformats.org/wordprocessingml/2006/main" xmlns:w14="http://schemas.microsoft.com/office/word/2010/wordml" mc:Ignorable="w14">
+<w:styles xmlns:mc="http://schemas.openxmlformats.org/markup-compatibility/2006" xmlns:r="http://schemas.openxmlformats.org/officeDocument/2006/relationships" xmlns:w="http://schemas.openxmlformats.org/wordprocessingml/2006/main" xmlns:w14="http://schemas.microsoft.com/office/word/2010/wordml" xmlns:w15="http://schemas.microsoft.com/office/word/2012/wordml" xmlns:w16cex="http://schemas.microsoft.com/office/word/2018/wordml/cex" xmlns:w16cid="http://schemas.microsoft.com/office/word/2016/wordml/cid" xmlns:w16="http://schemas.microsoft.com/office/word/2018/wordml" xmlns:w16sdtdh="http://schemas.microsoft.com/office/word/2020/wordml/sdtdatahash" xmlns:w16se="http://schemas.microsoft.com/office/word/2015/wordml/symex" mc:Ignorable="w14 w15 w16se w16cid w16 w16cex w16sdtdh">
   <w:docDefaults>
     <w:rPrDefault>
       <w:rPr>
@@ -8099,145 +7994,383 @@
       </w:pPr>
     </w:pPrDefault>
   </w:docDefaults>
-  <w:latentStyles w:defLockedState="0" w:defUIPriority="99" w:defSemiHidden="1" w:defUnhideWhenUsed="1" w:defQFormat="0" w:count="267">
-    <w:lsdException w:name="Normal" w:semiHidden="0" w:uiPriority="0" w:unhideWhenUsed="0" w:qFormat="1"/>
-    <w:lsdException w:name="heading 1" w:semiHidden="0" w:uiPriority="9" w:unhideWhenUsed="0" w:qFormat="1"/>
-    <w:lsdException w:name="heading 2" w:uiPriority="9" w:qFormat="1"/>
-    <w:lsdException w:name="heading 3" w:uiPriority="9" w:qFormat="1"/>
-    <w:lsdException w:name="heading 4" w:uiPriority="9" w:qFormat="1"/>
-    <w:lsdException w:name="heading 5" w:uiPriority="9" w:qFormat="1"/>
-    <w:lsdException w:name="heading 6" w:uiPriority="9" w:qFormat="1"/>
-    <w:lsdException w:name="heading 7" w:uiPriority="9" w:qFormat="1"/>
-    <w:lsdException w:name="heading 8" w:uiPriority="9" w:qFormat="1"/>
-    <w:lsdException w:name="heading 9" w:uiPriority="9" w:qFormat="1"/>
-    <w:lsdException w:name="toc 1" w:uiPriority="39"/>
-    <w:lsdException w:name="toc 2" w:uiPriority="39"/>
-    <w:lsdException w:name="toc 3" w:uiPriority="39"/>
-    <w:lsdException w:name="toc 4" w:uiPriority="39"/>
-    <w:lsdException w:name="toc 5" w:uiPriority="39"/>
-    <w:lsdException w:name="toc 6" w:uiPriority="39"/>
-    <w:lsdException w:name="toc 7" w:uiPriority="39"/>
-    <w:lsdException w:name="toc 8" w:uiPriority="39"/>
-    <w:lsdException w:name="toc 9" w:uiPriority="39"/>
-    <w:lsdException w:name="caption" w:uiPriority="35" w:qFormat="1"/>
-    <w:lsdException w:name="Title" w:semiHidden="0" w:uiPriority="10" w:unhideWhenUsed="0" w:qFormat="1"/>
-    <w:lsdException w:name="Default Paragraph Font" w:uiPriority="1"/>
-    <w:lsdException w:name="Body Text" w:uiPriority="1" w:qFormat="1"/>
-    <w:lsdException w:name="Subtitle" w:semiHidden="0" w:uiPriority="11" w:unhideWhenUsed="0" w:qFormat="1"/>
-    <w:lsdException w:name="Strong" w:semiHidden="0" w:uiPriority="22" w:unhideWhenUsed="0" w:qFormat="1"/>
-    <w:lsdException w:name="Emphasis" w:semiHidden="0" w:uiPriority="20" w:unhideWhenUsed="0" w:qFormat="1"/>
-    <w:lsdException w:name="Table Grid" w:semiHidden="0" w:uiPriority="39" w:unhideWhenUsed="0"/>
-    <w:lsdException w:name="Placeholder Text" w:unhideWhenUsed="0"/>
-    <w:lsdException w:name="No Spacing" w:semiHidden="0" w:uiPriority="1" w:unhideWhenUsed="0" w:qFormat="1"/>
-    <w:lsdException w:name="Light Shading" w:semiHidden="0" w:uiPriority="60" w:unhideWhenUsed="0"/>
-    <w:lsdException w:name="Light List" w:semiHidden="0" w:uiPriority="61" w:unhideWhenUsed="0"/>
-    <w:lsdException w:name="Light Grid" w:semiHidden="0" w:uiPriority="62" w:unhideWhenUsed="0"/>
-    <w:lsdException w:name="Medium Shading 1" w:semiHidden="0" w:uiPriority="63" w:unhideWhenUsed="0"/>
-    <w:lsdException w:name="Medium Shading 2" w:semiHidden="0" w:uiPriority="64" w:unhideWhenUsed="0"/>
-    <w:lsdException w:name="Medium List 1" w:semiHidden="0" w:uiPriority="65" w:unhideWhenUsed="0"/>
-    <w:lsdException w:name="Medium List 2" w:semiHidden="0" w:uiPriority="66" w:unhideWhenUsed="0"/>
-    <w:lsdException w:name="Medium Grid 1" w:semiHidden="0" w:uiPriority="67" w:unhideWhenUsed="0"/>
-    <w:lsdException w:name="Medium Grid 2" w:semiHidden="0" w:uiPriority="68" w:unhideWhenUsed="0"/>
-    <w:lsdException w:name="Medium Grid 3" w:semiHidden="0" w:uiPriority="69" w:unhideWhenUsed="0"/>
-    <w:lsdException w:name="Dark List" w:semiHidden="0" w:uiPriority="70" w:unhideWhenUsed="0"/>
-    <w:lsdException w:name="Colorful Shading" w:semiHidden="0" w:uiPriority="71" w:unhideWhenUsed="0"/>
-    <w:lsdException w:name="Colorful List" w:semiHidden="0" w:uiPriority="72" w:unhideWhenUsed="0"/>
-    <w:lsdException w:name="Colorful Grid" w:semiHidden="0" w:uiPriority="73" w:unhideWhenUsed="0"/>
-    <w:lsdException w:name="Light Shading Accent 1" w:semiHidden="0" w:uiPriority="60" w:unhideWhenUsed="0"/>
-    <w:lsdException w:name="Light List Accent 1" w:semiHidden="0" w:uiPriority="61" w:unhideWhenUsed="0"/>
-    <w:lsdException w:name="Light Grid Accent 1" w:semiHidden="0" w:uiPriority="62" w:unhideWhenUsed="0"/>
-    <w:lsdException w:name="Medium Shading 1 Accent 1" w:semiHidden="0" w:uiPriority="63" w:unhideWhenUsed="0"/>
-    <w:lsdException w:name="Medium Shading 2 Accent 1" w:semiHidden="0" w:uiPriority="64" w:unhideWhenUsed="0"/>
-    <w:lsdException w:name="Medium List 1 Accent 1" w:semiHidden="0" w:uiPriority="65" w:unhideWhenUsed="0"/>
-    <w:lsdException w:name="Revision" w:unhideWhenUsed="0"/>
-    <w:lsdException w:name="List Paragraph" w:semiHidden="0" w:uiPriority="1" w:unhideWhenUsed="0" w:qFormat="1"/>
-    <w:lsdException w:name="Quote" w:semiHidden="0" w:uiPriority="29" w:unhideWhenUsed="0" w:qFormat="1"/>
-    <w:lsdException w:name="Intense Quote" w:semiHidden="0" w:uiPriority="30" w:unhideWhenUsed="0" w:qFormat="1"/>
-    <w:lsdException w:name="Medium List 2 Accent 1" w:semiHidden="0" w:uiPriority="66" w:unhideWhenUsed="0"/>
-    <w:lsdException w:name="Medium Grid 1 Accent 1" w:semiHidden="0" w:uiPriority="67" w:unhideWhenUsed="0"/>
-    <w:lsdException w:name="Medium Grid 2 Accent 1" w:semiHidden="0" w:uiPriority="68" w:unhideWhenUsed="0"/>
-    <w:lsdException w:name="Medium Grid 3 Accent 1" w:semiHidden="0" w:uiPriority="69" w:unhideWhenUsed="0"/>
-    <w:lsdException w:name="Dark List Accent 1" w:semiHidden="0" w:uiPriority="70" w:unhideWhenUsed="0"/>
-    <w:lsdException w:name="Colorful Shading Accent 1" w:semiHidden="0" w:uiPriority="71" w:unhideWhenUsed="0"/>
-    <w:lsdException w:name="Colorful List Accent 1" w:semiHidden="0" w:uiPriority="72" w:unhideWhenUsed="0"/>
-    <w:lsdException w:name="Colorful Grid Accent 1" w:semiHidden="0" w:uiPriority="73" w:unhideWhenUsed="0"/>
-    <w:lsdException w:name="Light Shading Accent 2" w:semiHidden="0" w:uiPriority="60" w:unhideWhenUsed="0"/>
-    <w:lsdException w:name="Light List Accent 2" w:semiHidden="0" w:uiPriority="61" w:unhideWhenUsed="0"/>
-    <w:lsdException w:name="Light Grid Accent 2" w:semiHidden="0" w:uiPriority="62" w:unhideWhenUsed="0"/>
-    <w:lsdException w:name="Medium Shading 1 Accent 2" w:semiHidden="0" w:uiPriority="63" w:unhideWhenUsed="0"/>
-    <w:lsdException w:name="Medium Shading 2 Accent 2" w:semiHidden="0" w:uiPriority="64" w:unhideWhenUsed="0"/>
-    <w:lsdException w:name="Medium List 1 Accent 2" w:semiHidden="0" w:uiPriority="65" w:unhideWhenUsed="0"/>
-    <w:lsdException w:name="Medium List 2 Accent 2" w:semiHidden="0" w:uiPriority="66" w:unhideWhenUsed="0"/>
-    <w:lsdException w:name="Medium Grid 1 Accent 2" w:semiHidden="0" w:uiPriority="67" w:unhideWhenUsed="0"/>
-    <w:lsdException w:name="Medium Grid 2 Accent 2" w:semiHidden="0" w:uiPriority="68" w:unhideWhenUsed="0"/>
-    <w:lsdException w:name="Medium Grid 3 Accent 2" w:semiHidden="0" w:uiPriority="69" w:unhideWhenUsed="0"/>
-    <w:lsdException w:name="Dark List Accent 2" w:semiHidden="0" w:uiPriority="70" w:unhideWhenUsed="0"/>
-    <w:lsdException w:name="Colorful Shading Accent 2" w:semiHidden="0" w:uiPriority="71" w:unhideWhenUsed="0"/>
-    <w:lsdException w:name="Colorful List Accent 2" w:semiHidden="0" w:uiPriority="72" w:unhideWhenUsed="0"/>
-    <w:lsdException w:name="Colorful Grid Accent 2" w:semiHidden="0" w:uiPriority="73" w:unhideWhenUsed="0"/>
-    <w:lsdException w:name="Light Shading Accent 3" w:semiHidden="0" w:uiPriority="60" w:unhideWhenUsed="0"/>
-    <w:lsdException w:name="Light List Accent 3" w:semiHidden="0" w:uiPriority="61" w:unhideWhenUsed="0"/>
-    <w:lsdException w:name="Light Grid Accent 3" w:semiHidden="0" w:uiPriority="62" w:unhideWhenUsed="0"/>
-    <w:lsdException w:name="Medium Shading 1 Accent 3" w:semiHidden="0" w:uiPriority="63" w:unhideWhenUsed="0"/>
-    <w:lsdException w:name="Medium Shading 2 Accent 3" w:semiHidden="0" w:uiPriority="64" w:unhideWhenUsed="0"/>
-    <w:lsdException w:name="Medium List 1 Accent 3" w:semiHidden="0" w:uiPriority="65" w:unhideWhenUsed="0"/>
-    <w:lsdException w:name="Medium List 2 Accent 3" w:semiHidden="0" w:uiPriority="66" w:unhideWhenUsed="0"/>
-    <w:lsdException w:name="Medium Grid 1 Accent 3" w:semiHidden="0" w:uiPriority="67" w:unhideWhenUsed="0"/>
-    <w:lsdException w:name="Medium Grid 2 Accent 3" w:semiHidden="0" w:uiPriority="68" w:unhideWhenUsed="0"/>
-    <w:lsdException w:name="Medium Grid 3 Accent 3" w:semiHidden="0" w:uiPriority="69" w:unhideWhenUsed="0"/>
-    <w:lsdException w:name="Dark List Accent 3" w:semiHidden="0" w:uiPriority="70" w:unhideWhenUsed="0"/>
-    <w:lsdException w:name="Colorful Shading Accent 3" w:semiHidden="0" w:uiPriority="71" w:unhideWhenUsed="0"/>
-    <w:lsdException w:name="Colorful List Accent 3" w:semiHidden="0" w:uiPriority="72" w:unhideWhenUsed="0"/>
-    <w:lsdException w:name="Colorful Grid Accent 3" w:semiHidden="0" w:uiPriority="73" w:unhideWhenUsed="0"/>
-    <w:lsdException w:name="Light Shading Accent 4" w:semiHidden="0" w:uiPriority="60" w:unhideWhenUsed="0"/>
-    <w:lsdException w:name="Light List Accent 4" w:semiHidden="0" w:uiPriority="61" w:unhideWhenUsed="0"/>
-    <w:lsdException w:name="Light Grid Accent 4" w:semiHidden="0" w:uiPriority="62" w:unhideWhenUsed="0"/>
-    <w:lsdException w:name="Medium Shading 1 Accent 4" w:semiHidden="0" w:uiPriority="63" w:unhideWhenUsed="0"/>
-    <w:lsdException w:name="Medium Shading 2 Accent 4" w:semiHidden="0" w:uiPriority="64" w:unhideWhenUsed="0"/>
-    <w:lsdException w:name="Medium List 1 Accent 4" w:semiHidden="0" w:uiPriority="65" w:unhideWhenUsed="0"/>
-    <w:lsdException w:name="Medium List 2 Accent 4" w:semiHidden="0" w:uiPriority="66" w:unhideWhenUsed="0"/>
-    <w:lsdException w:name="Medium Grid 1 Accent 4" w:semiHidden="0" w:uiPriority="67" w:unhideWhenUsed="0"/>
-    <w:lsdException w:name="Medium Grid 2 Accent 4" w:semiHidden="0" w:uiPriority="68" w:unhideWhenUsed="0"/>
-    <w:lsdException w:name="Medium Grid 3 Accent 4" w:semiHidden="0" w:uiPriority="69" w:unhideWhenUsed="0"/>
-    <w:lsdException w:name="Dark List Accent 4" w:semiHidden="0" w:uiPriority="70" w:unhideWhenUsed="0"/>
-    <w:lsdException w:name="Colorful Shading Accent 4" w:semiHidden="0" w:uiPriority="71" w:unhideWhenUsed="0"/>
-    <w:lsdException w:name="Colorful List Accent 4" w:semiHidden="0" w:uiPriority="72" w:unhideWhenUsed="0"/>
-    <w:lsdException w:name="Colorful Grid Accent 4" w:semiHidden="0" w:uiPriority="73" w:unhideWhenUsed="0"/>
-    <w:lsdException w:name="Light Shading Accent 5" w:semiHidden="0" w:uiPriority="60" w:unhideWhenUsed="0"/>
-    <w:lsdException w:name="Light List Accent 5" w:semiHidden="0" w:uiPriority="61" w:unhideWhenUsed="0"/>
-    <w:lsdException w:name="Light Grid Accent 5" w:semiHidden="0" w:uiPriority="62" w:unhideWhenUsed="0"/>
-    <w:lsdException w:name="Medium Shading 1 Accent 5" w:semiHidden="0" w:uiPriority="63" w:unhideWhenUsed="0"/>
-    <w:lsdException w:name="Medium Shading 2 Accent 5" w:semiHidden="0" w:uiPriority="64" w:unhideWhenUsed="0"/>
-    <w:lsdException w:name="Medium List 1 Accent 5" w:semiHidden="0" w:uiPriority="65" w:unhideWhenUsed="0"/>
-    <w:lsdException w:name="Medium List 2 Accent 5" w:semiHidden="0" w:uiPriority="66" w:unhideWhenUsed="0"/>
-    <w:lsdException w:name="Medium Grid 1 Accent 5" w:semiHidden="0" w:uiPriority="67" w:unhideWhenUsed="0"/>
-    <w:lsdException w:name="Medium Grid 2 Accent 5" w:semiHidden="0" w:uiPriority="68" w:unhideWhenUsed="0"/>
-    <w:lsdException w:name="Medium Grid 3 Accent 5" w:semiHidden="0" w:uiPriority="69" w:unhideWhenUsed="0"/>
-    <w:lsdException w:name="Dark List Accent 5" w:semiHidden="0" w:uiPriority="70" w:unhideWhenUsed="0"/>
-    <w:lsdException w:name="Colorful Shading Accent 5" w:semiHidden="0" w:uiPriority="71" w:unhideWhenUsed="0"/>
-    <w:lsdException w:name="Colorful List Accent 5" w:semiHidden="0" w:uiPriority="72" w:unhideWhenUsed="0"/>
-    <w:lsdException w:name="Colorful Grid Accent 5" w:semiHidden="0" w:uiPriority="73" w:unhideWhenUsed="0"/>
-    <w:lsdException w:name="Light Shading Accent 6" w:semiHidden="0" w:uiPriority="60" w:unhideWhenUsed="0"/>
-    <w:lsdException w:name="Light List Accent 6" w:semiHidden="0" w:uiPriority="61" w:unhideWhenUsed="0"/>
-    <w:lsdException w:name="Light Grid Accent 6" w:semiHidden="0" w:uiPriority="62" w:unhideWhenUsed="0"/>
-    <w:lsdException w:name="Medium Shading 1 Accent 6" w:semiHidden="0" w:uiPriority="63" w:unhideWhenUsed="0"/>
-    <w:lsdException w:name="Medium Shading 2 Accent 6" w:semiHidden="0" w:uiPriority="64" w:unhideWhenUsed="0"/>
-    <w:lsdException w:name="Medium List 1 Accent 6" w:semiHidden="0" w:uiPriority="65" w:unhideWhenUsed="0"/>
-    <w:lsdException w:name="Medium List 2 Accent 6" w:semiHidden="0" w:uiPriority="66" w:unhideWhenUsed="0"/>
-    <w:lsdException w:name="Medium Grid 1 Accent 6" w:semiHidden="0" w:uiPriority="67" w:unhideWhenUsed="0"/>
-    <w:lsdException w:name="Medium Grid 2 Accent 6" w:semiHidden="0" w:uiPriority="68" w:unhideWhenUsed="0"/>
-    <w:lsdException w:name="Medium Grid 3 Accent 6" w:semiHidden="0" w:uiPriority="69" w:unhideWhenUsed="0"/>
-    <w:lsdException w:name="Dark List Accent 6" w:semiHidden="0" w:uiPriority="70" w:unhideWhenUsed="0"/>
-    <w:lsdException w:name="Colorful Shading Accent 6" w:semiHidden="0" w:uiPriority="71" w:unhideWhenUsed="0"/>
-    <w:lsdException w:name="Colorful List Accent 6" w:semiHidden="0" w:uiPriority="72" w:unhideWhenUsed="0"/>
-    <w:lsdException w:name="Colorful Grid Accent 6" w:semiHidden="0" w:uiPriority="73" w:unhideWhenUsed="0"/>
-    <w:lsdException w:name="Subtle Emphasis" w:semiHidden="0" w:uiPriority="19" w:unhideWhenUsed="0" w:qFormat="1"/>
-    <w:lsdException w:name="Intense Emphasis" w:semiHidden="0" w:uiPriority="21" w:unhideWhenUsed="0" w:qFormat="1"/>
-    <w:lsdException w:name="Subtle Reference" w:semiHidden="0" w:uiPriority="31" w:unhideWhenUsed="0" w:qFormat="1"/>
-    <w:lsdException w:name="Intense Reference" w:semiHidden="0" w:uiPriority="32" w:unhideWhenUsed="0" w:qFormat="1"/>
-    <w:lsdException w:name="Book Title" w:semiHidden="0" w:uiPriority="33" w:unhideWhenUsed="0" w:qFormat="1"/>
-    <w:lsdException w:name="Bibliography" w:uiPriority="37"/>
-    <w:lsdException w:name="TOC Heading" w:uiPriority="39" w:qFormat="1"/>
+  <w:latentStyles w:defLockedState="0" w:defUIPriority="99" w:defSemiHidden="0" w:defUnhideWhenUsed="0" w:defQFormat="0" w:count="376">
+    <w:lsdException w:name="Normal" w:uiPriority="0" w:qFormat="1"/>
+    <w:lsdException w:name="heading 1" w:uiPriority="9" w:qFormat="1"/>
+    <w:lsdException w:name="heading 2" w:semiHidden="1" w:uiPriority="9" w:unhideWhenUsed="1" w:qFormat="1"/>
+    <w:lsdException w:name="heading 3" w:semiHidden="1" w:uiPriority="9" w:unhideWhenUsed="1" w:qFormat="1"/>
+    <w:lsdException w:name="heading 4" w:semiHidden="1" w:uiPriority="9" w:unhideWhenUsed="1" w:qFormat="1"/>
+    <w:lsdException w:name="heading 5" w:semiHidden="1" w:uiPriority="9" w:unhideWhenUsed="1" w:qFormat="1"/>
+    <w:lsdException w:name="heading 6" w:semiHidden="1" w:uiPriority="9" w:unhideWhenUsed="1" w:qFormat="1"/>
+    <w:lsdException w:name="heading 7" w:semiHidden="1" w:uiPriority="9" w:unhideWhenUsed="1" w:qFormat="1"/>
+    <w:lsdException w:name="heading 8" w:semiHidden="1" w:uiPriority="9" w:unhideWhenUsed="1" w:qFormat="1"/>
+    <w:lsdException w:name="heading 9" w:semiHidden="1" w:uiPriority="9" w:unhideWhenUsed="1" w:qFormat="1"/>
+    <w:lsdException w:name="index 1" w:semiHidden="1" w:unhideWhenUsed="1"/>
+    <w:lsdException w:name="index 2" w:semiHidden="1" w:unhideWhenUsed="1"/>
+    <w:lsdException w:name="index 3" w:semiHidden="1" w:unhideWhenUsed="1"/>
+    <w:lsdException w:name="index 4" w:semiHidden="1" w:unhideWhenUsed="1"/>
+    <w:lsdException w:name="index 5" w:semiHidden="1" w:unhideWhenUsed="1"/>
+    <w:lsdException w:name="index 6" w:semiHidden="1" w:unhideWhenUsed="1"/>
+    <w:lsdException w:name="index 7" w:semiHidden="1" w:unhideWhenUsed="1"/>
+    <w:lsdException w:name="index 8" w:semiHidden="1" w:unhideWhenUsed="1"/>
+    <w:lsdException w:name="index 9" w:semiHidden="1" w:unhideWhenUsed="1"/>
+    <w:lsdException w:name="toc 1" w:semiHidden="1" w:uiPriority="39" w:unhideWhenUsed="1"/>
+    <w:lsdException w:name="toc 2" w:semiHidden="1" w:uiPriority="39" w:unhideWhenUsed="1"/>
+    <w:lsdException w:name="toc 3" w:semiHidden="1" w:uiPriority="39" w:unhideWhenUsed="1"/>
+    <w:lsdException w:name="toc 4" w:semiHidden="1" w:uiPriority="39" w:unhideWhenUsed="1"/>
+    <w:lsdException w:name="toc 5" w:semiHidden="1" w:uiPriority="39" w:unhideWhenUsed="1"/>
+    <w:lsdException w:name="toc 6" w:semiHidden="1" w:uiPriority="39" w:unhideWhenUsed="1"/>
+    <w:lsdException w:name="toc 7" w:semiHidden="1" w:uiPriority="39" w:unhideWhenUsed="1"/>
+    <w:lsdException w:name="toc 8" w:semiHidden="1" w:uiPriority="39" w:unhideWhenUsed="1"/>
+    <w:lsdException w:name="toc 9" w:semiHidden="1" w:uiPriority="39" w:unhideWhenUsed="1"/>
+    <w:lsdException w:name="Normal Indent" w:semiHidden="1" w:unhideWhenUsed="1"/>
+    <w:lsdException w:name="footnote text" w:semiHidden="1" w:unhideWhenUsed="1"/>
+    <w:lsdException w:name="annotation text" w:semiHidden="1" w:unhideWhenUsed="1"/>
+    <w:lsdException w:name="header" w:semiHidden="1" w:unhideWhenUsed="1"/>
+    <w:lsdException w:name="footer" w:semiHidden="1" w:unhideWhenUsed="1"/>
+    <w:lsdException w:name="index heading" w:semiHidden="1" w:unhideWhenUsed="1"/>
+    <w:lsdException w:name="caption" w:semiHidden="1" w:uiPriority="35" w:unhideWhenUsed="1" w:qFormat="1"/>
+    <w:lsdException w:name="table of figures" w:semiHidden="1" w:unhideWhenUsed="1"/>
+    <w:lsdException w:name="envelope address" w:semiHidden="1" w:unhideWhenUsed="1"/>
+    <w:lsdException w:name="envelope return" w:semiHidden="1" w:unhideWhenUsed="1"/>
+    <w:lsdException w:name="footnote reference" w:semiHidden="1" w:unhideWhenUsed="1"/>
+    <w:lsdException w:name="annotation reference" w:semiHidden="1" w:unhideWhenUsed="1"/>
+    <w:lsdException w:name="line number" w:semiHidden="1" w:unhideWhenUsed="1"/>
+    <w:lsdException w:name="page number" w:semiHidden="1" w:unhideWhenUsed="1"/>
+    <w:lsdException w:name="endnote reference" w:semiHidden="1" w:unhideWhenUsed="1"/>
+    <w:lsdException w:name="endnote text" w:semiHidden="1" w:unhideWhenUsed="1"/>
+    <w:lsdException w:name="table of authorities" w:semiHidden="1" w:unhideWhenUsed="1"/>
+    <w:lsdException w:name="macro" w:semiHidden="1" w:unhideWhenUsed="1"/>
+    <w:lsdException w:name="toa heading" w:semiHidden="1" w:unhideWhenUsed="1"/>
+    <w:lsdException w:name="List" w:semiHidden="1" w:unhideWhenUsed="1"/>
+    <w:lsdException w:name="List Bullet" w:semiHidden="1" w:unhideWhenUsed="1"/>
+    <w:lsdException w:name="List Number" w:semiHidden="1" w:unhideWhenUsed="1"/>
+    <w:lsdException w:name="List 2" w:semiHidden="1" w:unhideWhenUsed="1"/>
+    <w:lsdException w:name="List 3" w:semiHidden="1" w:unhideWhenUsed="1"/>
+    <w:lsdException w:name="List 4" w:semiHidden="1" w:unhideWhenUsed="1"/>
+    <w:lsdException w:name="List 5" w:semiHidden="1" w:unhideWhenUsed="1"/>
+    <w:lsdException w:name="List Bullet 2" w:semiHidden="1" w:unhideWhenUsed="1"/>
+    <w:lsdException w:name="List Bullet 3" w:semiHidden="1" w:unhideWhenUsed="1"/>
+    <w:lsdException w:name="List Bullet 4" w:semiHidden="1" w:unhideWhenUsed="1"/>
+    <w:lsdException w:name="List Bullet 5" w:semiHidden="1" w:unhideWhenUsed="1"/>
+    <w:lsdException w:name="List Number 2" w:semiHidden="1" w:unhideWhenUsed="1"/>
+    <w:lsdException w:name="List Number 3" w:semiHidden="1" w:unhideWhenUsed="1"/>
+    <w:lsdException w:name="List Number 4" w:semiHidden="1" w:unhideWhenUsed="1"/>
+    <w:lsdException w:name="List Number 5" w:semiHidden="1" w:unhideWhenUsed="1"/>
+    <w:lsdException w:name="Title" w:uiPriority="10" w:qFormat="1"/>
+    <w:lsdException w:name="Closing" w:semiHidden="1" w:unhideWhenUsed="1"/>
+    <w:lsdException w:name="Signature" w:semiHidden="1" w:unhideWhenUsed="1"/>
+    <w:lsdException w:name="Default Paragraph Font" w:semiHidden="1" w:uiPriority="1" w:unhideWhenUsed="1"/>
+    <w:lsdException w:name="Body Text" w:semiHidden="1" w:uiPriority="1" w:unhideWhenUsed="1" w:qFormat="1"/>
+    <w:lsdException w:name="Body Text Indent" w:semiHidden="1" w:unhideWhenUsed="1"/>
+    <w:lsdException w:name="List Continue" w:semiHidden="1" w:unhideWhenUsed="1"/>
+    <w:lsdException w:name="List Continue 2" w:semiHidden="1" w:unhideWhenUsed="1"/>
+    <w:lsdException w:name="List Continue 3" w:semiHidden="1" w:unhideWhenUsed="1"/>
+    <w:lsdException w:name="List Continue 4" w:semiHidden="1" w:unhideWhenUsed="1"/>
+    <w:lsdException w:name="List Continue 5" w:semiHidden="1" w:unhideWhenUsed="1"/>
+    <w:lsdException w:name="Message Header" w:semiHidden="1" w:unhideWhenUsed="1"/>
+    <w:lsdException w:name="Subtitle" w:uiPriority="11" w:qFormat="1"/>
+    <w:lsdException w:name="Salutation" w:semiHidden="1" w:unhideWhenUsed="1"/>
+    <w:lsdException w:name="Date" w:semiHidden="1" w:unhideWhenUsed="1"/>
+    <w:lsdException w:name="Body Text First Indent" w:semiHidden="1" w:unhideWhenUsed="1"/>
+    <w:lsdException w:name="Body Text First Indent 2" w:semiHidden="1" w:unhideWhenUsed="1"/>
+    <w:lsdException w:name="Note Heading" w:semiHidden="1" w:unhideWhenUsed="1"/>
+    <w:lsdException w:name="Body Text 2" w:semiHidden="1" w:unhideWhenUsed="1"/>
+    <w:lsdException w:name="Body Text 3" w:semiHidden="1" w:unhideWhenUsed="1"/>
+    <w:lsdException w:name="Body Text Indent 2" w:semiHidden="1" w:unhideWhenUsed="1"/>
+    <w:lsdException w:name="Body Text Indent 3" w:semiHidden="1" w:unhideWhenUsed="1"/>
+    <w:lsdException w:name="Block Text" w:semiHidden="1" w:unhideWhenUsed="1"/>
+    <w:lsdException w:name="Hyperlink" w:semiHidden="1" w:unhideWhenUsed="1"/>
+    <w:lsdException w:name="FollowedHyperlink" w:semiHidden="1" w:unhideWhenUsed="1"/>
+    <w:lsdException w:name="Strong" w:uiPriority="22" w:qFormat="1"/>
+    <w:lsdException w:name="Emphasis" w:uiPriority="20" w:qFormat="1"/>
+    <w:lsdException w:name="Document Map" w:semiHidden="1" w:unhideWhenUsed="1"/>
+    <w:lsdException w:name="Plain Text" w:semiHidden="1" w:unhideWhenUsed="1"/>
+    <w:lsdException w:name="E-mail Signature" w:semiHidden="1" w:unhideWhenUsed="1"/>
+    <w:lsdException w:name="HTML Top of Form" w:semiHidden="1" w:unhideWhenUsed="1"/>
+    <w:lsdException w:name="HTML Bottom of Form" w:semiHidden="1" w:unhideWhenUsed="1"/>
+    <w:lsdException w:name="Normal (Web)" w:semiHidden="1" w:unhideWhenUsed="1"/>
+    <w:lsdException w:name="HTML Acronym" w:semiHidden="1" w:unhideWhenUsed="1"/>
+    <w:lsdException w:name="HTML Address" w:semiHidden="1" w:unhideWhenUsed="1"/>
+    <w:lsdException w:name="HTML Cite" w:semiHidden="1" w:unhideWhenUsed="1"/>
+    <w:lsdException w:name="HTML Code" w:semiHidden="1" w:unhideWhenUsed="1"/>
+    <w:lsdException w:name="HTML Definition" w:semiHidden="1" w:unhideWhenUsed="1"/>
+    <w:lsdException w:name="HTML Keyboard" w:semiHidden="1" w:unhideWhenUsed="1"/>
+    <w:lsdException w:name="HTML Preformatted" w:semiHidden="1" w:unhideWhenUsed="1"/>
+    <w:lsdException w:name="HTML Sample" w:semiHidden="1" w:unhideWhenUsed="1"/>
+    <w:lsdException w:name="HTML Typewriter" w:semiHidden="1" w:unhideWhenUsed="1"/>
+    <w:lsdException w:name="HTML Variable" w:semiHidden="1" w:unhideWhenUsed="1"/>
+    <w:lsdException w:name="Normal Table" w:semiHidden="1" w:unhideWhenUsed="1"/>
+    <w:lsdException w:name="annotation subject" w:semiHidden="1" w:unhideWhenUsed="1"/>
+    <w:lsdException w:name="No List" w:semiHidden="1" w:unhideWhenUsed="1"/>
+    <w:lsdException w:name="Outline List 1" w:semiHidden="1" w:unhideWhenUsed="1"/>
+    <w:lsdException w:name="Outline List 2" w:semiHidden="1" w:unhideWhenUsed="1"/>
+    <w:lsdException w:name="Outline List 3" w:semiHidden="1" w:unhideWhenUsed="1"/>
+    <w:lsdException w:name="Table Simple 1" w:semiHidden="1" w:unhideWhenUsed="1"/>
+    <w:lsdException w:name="Table Simple 2" w:semiHidden="1" w:unhideWhenUsed="1"/>
+    <w:lsdException w:name="Table Simple 3" w:semiHidden="1" w:unhideWhenUsed="1"/>
+    <w:lsdException w:name="Table Classic 1" w:semiHidden="1" w:unhideWhenUsed="1"/>
+    <w:lsdException w:name="Table Classic 2" w:semiHidden="1" w:unhideWhenUsed="1"/>
+    <w:lsdException w:name="Table Classic 3" w:semiHidden="1" w:unhideWhenUsed="1"/>
+    <w:lsdException w:name="Table Classic 4" w:semiHidden="1" w:unhideWhenUsed="1"/>
+    <w:lsdException w:name="Table Colorful 1" w:semiHidden="1" w:unhideWhenUsed="1"/>
+    <w:lsdException w:name="Table Colorful 2" w:semiHidden="1" w:unhideWhenUsed="1"/>
+    <w:lsdException w:name="Table Colorful 3" w:semiHidden="1" w:unhideWhenUsed="1"/>
+    <w:lsdException w:name="Table Columns 1" w:semiHidden="1" w:unhideWhenUsed="1"/>
+    <w:lsdException w:name="Table Columns 2" w:semiHidden="1" w:unhideWhenUsed="1"/>
+    <w:lsdException w:name="Table Columns 3" w:semiHidden="1" w:unhideWhenUsed="1"/>
+    <w:lsdException w:name="Table Columns 4" w:semiHidden="1" w:unhideWhenUsed="1"/>
+    <w:lsdException w:name="Table Columns 5" w:semiHidden="1" w:unhideWhenUsed="1"/>
+    <w:lsdException w:name="Table Grid 1" w:semiHidden="1" w:unhideWhenUsed="1"/>
+    <w:lsdException w:name="Table Grid 2" w:semiHidden="1" w:unhideWhenUsed="1"/>
+    <w:lsdException w:name="Table Grid 3" w:semiHidden="1" w:unhideWhenUsed="1"/>
+    <w:lsdException w:name="Table Grid 4" w:semiHidden="1" w:unhideWhenUsed="1"/>
+    <w:lsdException w:name="Table Grid 5" w:semiHidden="1" w:unhideWhenUsed="1"/>
+    <w:lsdException w:name="Table Grid 6" w:semiHidden="1" w:unhideWhenUsed="1"/>
+    <w:lsdException w:name="Table Grid 7" w:semiHidden="1" w:unhideWhenUsed="1"/>
+    <w:lsdException w:name="Table Grid 8" w:semiHidden="1" w:unhideWhenUsed="1"/>
+    <w:lsdException w:name="Table List 1" w:semiHidden="1" w:unhideWhenUsed="1"/>
+    <w:lsdException w:name="Table List 2" w:semiHidden="1" w:unhideWhenUsed="1"/>
+    <w:lsdException w:name="Table List 3" w:semiHidden="1" w:unhideWhenUsed="1"/>
+    <w:lsdException w:name="Table List 4" w:semiHidden="1" w:unhideWhenUsed="1"/>
+    <w:lsdException w:name="Table List 5" w:semiHidden="1" w:unhideWhenUsed="1"/>
+    <w:lsdException w:name="Table List 6" w:semiHidden="1" w:unhideWhenUsed="1"/>
+    <w:lsdException w:name="Table List 7" w:semiHidden="1" w:unhideWhenUsed="1"/>
+    <w:lsdException w:name="Table List 8" w:semiHidden="1" w:unhideWhenUsed="1"/>
+    <w:lsdException w:name="Table 3D effects 1" w:semiHidden="1" w:unhideWhenUsed="1"/>
+    <w:lsdException w:name="Table 3D effects 2" w:semiHidden="1" w:unhideWhenUsed="1"/>
+    <w:lsdException w:name="Table 3D effects 3" w:semiHidden="1" w:unhideWhenUsed="1"/>
+    <w:lsdException w:name="Table Contemporary" w:semiHidden="1" w:unhideWhenUsed="1"/>
+    <w:lsdException w:name="Table Elegant" w:semiHidden="1" w:unhideWhenUsed="1"/>
+    <w:lsdException w:name="Table Professional" w:semiHidden="1" w:unhideWhenUsed="1"/>
+    <w:lsdException w:name="Table Subtle 1" w:semiHidden="1" w:unhideWhenUsed="1"/>
+    <w:lsdException w:name="Table Subtle 2" w:semiHidden="1" w:unhideWhenUsed="1"/>
+    <w:lsdException w:name="Table Web 1" w:semiHidden="1" w:unhideWhenUsed="1"/>
+    <w:lsdException w:name="Table Web 2" w:semiHidden="1" w:unhideWhenUsed="1"/>
+    <w:lsdException w:name="Table Web 3" w:semiHidden="1" w:unhideWhenUsed="1"/>
+    <w:lsdException w:name="Balloon Text" w:semiHidden="1" w:unhideWhenUsed="1"/>
+    <w:lsdException w:name="Table Grid" w:semiHidden="1" w:uiPriority="39" w:unhideWhenUsed="1"/>
+    <w:lsdException w:name="Table Theme" w:semiHidden="1" w:unhideWhenUsed="1"/>
+    <w:lsdException w:name="Placeholder Text" w:semiHidden="1"/>
+    <w:lsdException w:name="No Spacing" w:uiPriority="1" w:qFormat="1"/>
+    <w:lsdException w:name="Light Shading" w:uiPriority="60"/>
+    <w:lsdException w:name="Light List" w:uiPriority="61"/>
+    <w:lsdException w:name="Light Grid" w:uiPriority="62"/>
+    <w:lsdException w:name="Medium Shading 1" w:uiPriority="63"/>
+    <w:lsdException w:name="Medium Shading 2" w:uiPriority="64"/>
+    <w:lsdException w:name="Medium List 1" w:uiPriority="65"/>
+    <w:lsdException w:name="Medium List 2" w:uiPriority="66"/>
+    <w:lsdException w:name="Medium Grid 1" w:uiPriority="67"/>
+    <w:lsdException w:name="Medium Grid 2" w:uiPriority="68"/>
+    <w:lsdException w:name="Medium Grid 3" w:uiPriority="69"/>
+    <w:lsdException w:name="Dark List" w:uiPriority="70"/>
+    <w:lsdException w:name="Colorful Shading" w:uiPriority="71"/>
+    <w:lsdException w:name="Colorful List" w:uiPriority="72"/>
+    <w:lsdException w:name="Colorful Grid" w:uiPriority="73"/>
+    <w:lsdException w:name="Light Shading Accent 1" w:uiPriority="60"/>
+    <w:lsdException w:name="Light List Accent 1" w:uiPriority="61"/>
+    <w:lsdException w:name="Light Grid Accent 1" w:uiPriority="62"/>
+    <w:lsdException w:name="Medium Shading 1 Accent 1" w:uiPriority="63"/>
+    <w:lsdException w:name="Medium Shading 2 Accent 1" w:uiPriority="64"/>
+    <w:lsdException w:name="Medium List 1 Accent 1" w:uiPriority="65"/>
+    <w:lsdException w:name="Revision" w:semiHidden="1"/>
+    <w:lsdException w:name="List Paragraph" w:uiPriority="1" w:qFormat="1"/>
+    <w:lsdException w:name="Quote" w:uiPriority="29" w:qFormat="1"/>
+    <w:lsdException w:name="Intense Quote" w:uiPriority="30" w:qFormat="1"/>
+    <w:lsdException w:name="Medium List 2 Accent 1" w:uiPriority="66"/>
+    <w:lsdException w:name="Medium Grid 1 Accent 1" w:uiPriority="67"/>
+    <w:lsdException w:name="Medium Grid 2 Accent 1" w:uiPriority="68"/>
+    <w:lsdException w:name="Medium Grid 3 Accent 1" w:uiPriority="69"/>
+    <w:lsdException w:name="Dark List Accent 1" w:uiPriority="70"/>
+    <w:lsdException w:name="Colorful Shading Accent 1" w:uiPriority="71"/>
+    <w:lsdException w:name="Colorful List Accent 1" w:uiPriority="72"/>
+    <w:lsdException w:name="Colorful Grid Accent 1" w:uiPriority="73"/>
+    <w:lsdException w:name="Light Shading Accent 2" w:uiPriority="60"/>
+    <w:lsdException w:name="Light List Accent 2" w:uiPriority="61"/>
+    <w:lsdException w:name="Light Grid Accent 2" w:uiPriority="62"/>
+    <w:lsdException w:name="Medium Shading 1 Accent 2" w:uiPriority="63"/>
+    <w:lsdException w:name="Medium Shading 2 Accent 2" w:uiPriority="64"/>
+    <w:lsdException w:name="Medium List 1 Accent 2" w:uiPriority="65"/>
+    <w:lsdException w:name="Medium List 2 Accent 2" w:uiPriority="66"/>
+    <w:lsdException w:name="Medium Grid 1 Accent 2" w:uiPriority="67"/>
+    <w:lsdException w:name="Medium Grid 2 Accent 2" w:uiPriority="68"/>
+    <w:lsdException w:name="Medium Grid 3 Accent 2" w:uiPriority="69"/>
+    <w:lsdException w:name="Dark List Accent 2" w:uiPriority="70"/>
+    <w:lsdException w:name="Colorful Shading Accent 2" w:uiPriority="71"/>
+    <w:lsdException w:name="Colorful List Accent 2" w:uiPriority="72"/>
+    <w:lsdException w:name="Colorful Grid Accent 2" w:uiPriority="73"/>
+    <w:lsdException w:name="Light Shading Accent 3" w:uiPriority="60"/>
+    <w:lsdException w:name="Light List Accent 3" w:uiPriority="61"/>
+    <w:lsdException w:name="Light Grid Accent 3" w:uiPriority="62"/>
+    <w:lsdException w:name="Medium Shading 1 Accent 3" w:uiPriority="63"/>
+    <w:lsdException w:name="Medium Shading 2 Accent 3" w:uiPriority="64"/>
+    <w:lsdException w:name="Medium List 1 Accent 3" w:uiPriority="65"/>
+    <w:lsdException w:name="Medium List 2 Accent 3" w:uiPriority="66"/>
+    <w:lsdException w:name="Medium Grid 1 Accent 3" w:uiPriority="67"/>
+    <w:lsdException w:name="Medium Grid 2 Accent 3" w:uiPriority="68"/>
+    <w:lsdException w:name="Medium Grid 3 Accent 3" w:uiPriority="69"/>
+    <w:lsdException w:name="Dark List Accent 3" w:uiPriority="70"/>
+    <w:lsdException w:name="Colorful Shading Accent 3" w:uiPriority="71"/>
+    <w:lsdException w:name="Colorful List Accent 3" w:uiPriority="72"/>
+    <w:lsdException w:name="Colorful Grid Accent 3" w:uiPriority="73"/>
+    <w:lsdException w:name="Light Shading Accent 4" w:uiPriority="60"/>
+    <w:lsdException w:name="Light List Accent 4" w:uiPriority="61"/>
+    <w:lsdException w:name="Light Grid Accent 4" w:uiPriority="62"/>
+    <w:lsdException w:name="Medium Shading 1 Accent 4" w:uiPriority="63"/>
+    <w:lsdException w:name="Medium Shading 2 Accent 4" w:uiPriority="64"/>
+    <w:lsdException w:name="Medium List 1 Accent 4" w:uiPriority="65"/>
+    <w:lsdException w:name="Medium List 2 Accent 4" w:uiPriority="66"/>
+    <w:lsdException w:name="Medium Grid 1 Accent 4" w:uiPriority="67"/>
+    <w:lsdException w:name="Medium Grid 2 Accent 4" w:uiPriority="68"/>
+    <w:lsdException w:name="Medium Grid 3 Accent 4" w:uiPriority="69"/>
+    <w:lsdException w:name="Dark List Accent 4" w:uiPriority="70"/>
+    <w:lsdException w:name="Colorful Shading Accent 4" w:uiPriority="71"/>
+    <w:lsdException w:name="Colorful List Accent 4" w:uiPriority="72"/>
+    <w:lsdException w:name="Colorful Grid Accent 4" w:uiPriority="73"/>
+    <w:lsdException w:name="Light Shading Accent 5" w:uiPriority="60"/>
+    <w:lsdException w:name="Light List Accent 5" w:uiPriority="61"/>
+    <w:lsdException w:name="Light Grid Accent 5" w:uiPriority="62"/>
+    <w:lsdException w:name="Medium Shading 1 Accent 5" w:uiPriority="63"/>
+    <w:lsdException w:name="Medium Shading 2 Accent 5" w:uiPriority="64"/>
+    <w:lsdException w:name="Medium List 1 Accent 5" w:uiPriority="65"/>
+    <w:lsdException w:name="Medium List 2 Accent 5" w:uiPriority="66"/>
+    <w:lsdException w:name="Medium Grid 1 Accent 5" w:uiPriority="67"/>
+    <w:lsdException w:name="Medium Grid 2 Accent 5" w:uiPriority="68"/>
+    <w:lsdException w:name="Medium Grid 3 Accent 5" w:uiPriority="69"/>
+    <w:lsdException w:name="Dark List Accent 5" w:uiPriority="70"/>
+    <w:lsdException w:name="Colorful Shading Accent 5" w:uiPriority="71"/>
+    <w:lsdException w:name="Colorful List Accent 5" w:uiPriority="72"/>
+    <w:lsdException w:name="Colorful Grid Accent 5" w:uiPriority="73"/>
+    <w:lsdException w:name="Light Shading Accent 6" w:uiPriority="60"/>
+    <w:lsdException w:name="Light List Accent 6" w:uiPriority="61"/>
+    <w:lsdException w:name="Light Grid Accent 6" w:uiPriority="62"/>
+    <w:lsdException w:name="Medium Shading 1 Accent 6" w:uiPriority="63"/>
+    <w:lsdException w:name="Medium Shading 2 Accent 6" w:uiPriority="64"/>
+    <w:lsdException w:name="Medium List 1 Accent 6" w:uiPriority="65"/>
+    <w:lsdException w:name="Medium List 2 Accent 6" w:uiPriority="66"/>
+    <w:lsdException w:name="Medium Grid 1 Accent 6" w:uiPriority="67"/>
+    <w:lsdException w:name="Medium Grid 2 Accent 6" w:uiPriority="68"/>
+    <w:lsdException w:name="Medium Grid 3 Accent 6" w:uiPriority="69"/>
+    <w:lsdException w:name="Dark List Accent 6" w:uiPriority="70"/>
+    <w:lsdException w:name="Colorful Shading Accent 6" w:uiPriority="71"/>
+    <w:lsdException w:name="Colorful List Accent 6" w:uiPriority="72"/>
+    <w:lsdException w:name="Colorful Grid Accent 6" w:uiPriority="73"/>
+    <w:lsdException w:name="Subtle Emphasis" w:uiPriority="19" w:qFormat="1"/>
+    <w:lsdException w:name="Intense Emphasis" w:uiPriority="21" w:qFormat="1"/>
+    <w:lsdException w:name="Subtle Reference" w:uiPriority="31" w:qFormat="1"/>
+    <w:lsdException w:name="Intense Reference" w:uiPriority="32" w:qFormat="1"/>
+    <w:lsdException w:name="Book Title" w:uiPriority="33" w:qFormat="1"/>
+    <w:lsdException w:name="Bibliography" w:semiHidden="1" w:uiPriority="37" w:unhideWhenUsed="1"/>
+    <w:lsdException w:name="TOC Heading" w:semiHidden="1" w:uiPriority="39" w:unhideWhenUsed="1" w:qFormat="1"/>
+    <w:lsdException w:name="Plain Table 1" w:uiPriority="41"/>
+    <w:lsdException w:name="Plain Table 2" w:uiPriority="42"/>
+    <w:lsdException w:name="Plain Table 3" w:uiPriority="43"/>
+    <w:lsdException w:name="Plain Table 4" w:uiPriority="44"/>
+    <w:lsdException w:name="Plain Table 5" w:uiPriority="45"/>
+    <w:lsdException w:name="Grid Table Light" w:uiPriority="40"/>
+    <w:lsdException w:name="Grid Table 1 Light" w:uiPriority="46"/>
+    <w:lsdException w:name="Grid Table 2" w:uiPriority="47"/>
+    <w:lsdException w:name="Grid Table 3" w:uiPriority="48"/>
+    <w:lsdException w:name="Grid Table 4" w:uiPriority="49"/>
+    <w:lsdException w:name="Grid Table 5 Dark" w:uiPriority="50"/>
+    <w:lsdException w:name="Grid Table 6 Colorful" w:uiPriority="51"/>
+    <w:lsdException w:name="Grid Table 7 Colorful" w:uiPriority="52"/>
+    <w:lsdException w:name="Grid Table 1 Light Accent 1" w:uiPriority="46"/>
+    <w:lsdException w:name="Grid Table 2 Accent 1" w:uiPriority="47"/>
+    <w:lsdException w:name="Grid Table 3 Accent 1" w:uiPriority="48"/>
+    <w:lsdException w:name="Grid Table 4 Accent 1" w:uiPriority="49"/>
+    <w:lsdException w:name="Grid Table 5 Dark Accent 1" w:uiPriority="50"/>
+    <w:lsdException w:name="Grid Table 6 Colorful Accent 1" w:uiPriority="51"/>
+    <w:lsdException w:name="Grid Table 7 Colorful Accent 1" w:uiPriority="52"/>
+    <w:lsdException w:name="Grid Table 1 Light Accent 2" w:uiPriority="46"/>
+    <w:lsdException w:name="Grid Table 2 Accent 2" w:uiPriority="47"/>
+    <w:lsdException w:name="Grid Table 3 Accent 2" w:uiPriority="48"/>
+    <w:lsdException w:name="Grid Table 4 Accent 2" w:uiPriority="49"/>
+    <w:lsdException w:name="Grid Table 5 Dark Accent 2" w:uiPriority="50"/>
+    <w:lsdException w:name="Grid Table 6 Colorful Accent 2" w:uiPriority="51"/>
+    <w:lsdException w:name="Grid Table 7 Colorful Accent 2" w:uiPriority="52"/>
+    <w:lsdException w:name="Grid Table 1 Light Accent 3" w:uiPriority="46"/>
+    <w:lsdException w:name="Grid Table 2 Accent 3" w:uiPriority="47"/>
+    <w:lsdException w:name="Grid Table 3 Accent 3" w:uiPriority="48"/>
+    <w:lsdException w:name="Grid Table 4 Accent 3" w:uiPriority="49"/>
+    <w:lsdException w:name="Grid Table 5 Dark Accent 3" w:uiPriority="50"/>
+    <w:lsdException w:name="Grid Table 6 Colorful Accent 3" w:uiPriority="51"/>
+    <w:lsdException w:name="Grid Table 7 Colorful Accent 3" w:uiPriority="52"/>
+    <w:lsdException w:name="Grid Table 1 Light Accent 4" w:uiPriority="46"/>
+    <w:lsdException w:name="Grid Table 2 Accent 4" w:uiPriority="47"/>
+    <w:lsdException w:name="Grid Table 3 Accent 4" w:uiPriority="48"/>
+    <w:lsdException w:name="Grid Table 4 Accent 4" w:uiPriority="49"/>
+    <w:lsdException w:name="Grid Table 5 Dark Accent 4" w:uiPriority="50"/>
+    <w:lsdException w:name="Grid Table 6 Colorful Accent 4" w:uiPriority="51"/>
+    <w:lsdException w:name="Grid Table 7 Colorful Accent 4" w:uiPriority="52"/>
+    <w:lsdException w:name="Grid Table 1 Light Accent 5" w:uiPriority="46"/>
+    <w:lsdException w:name="Grid Table 2 Accent 5" w:uiPriority="47"/>
+    <w:lsdException w:name="Grid Table 3 Accent 5" w:uiPriority="48"/>
+    <w:lsdException w:name="Grid Table 4 Accent 5" w:uiPriority="49"/>
+    <w:lsdException w:name="Grid Table 5 Dark Accent 5" w:uiPriority="50"/>
+    <w:lsdException w:name="Grid Table 6 Colorful Accent 5" w:uiPriority="51"/>
+    <w:lsdException w:name="Grid Table 7 Colorful Accent 5" w:uiPriority="52"/>
+    <w:lsdException w:name="Grid Table 1 Light Accent 6" w:uiPriority="46"/>
+    <w:lsdException w:name="Grid Table 2 Accent 6" w:uiPriority="47"/>
+    <w:lsdException w:name="Grid Table 3 Accent 6" w:uiPriority="48"/>
+    <w:lsdException w:name="Grid Table 4 Accent 6" w:uiPriority="49"/>
+    <w:lsdException w:name="Grid Table 5 Dark Accent 6" w:uiPriority="50"/>
+    <w:lsdException w:name="Grid Table 6 Colorful Accent 6" w:uiPriority="51"/>
+    <w:lsdException w:name="Grid Table 7 Colorful Accent 6" w:uiPriority="52"/>
+    <w:lsdException w:name="List Table 1 Light" w:uiPriority="46"/>
+    <w:lsdException w:name="List Table 2" w:uiPriority="47"/>
+    <w:lsdException w:name="List Table 3" w:uiPriority="48"/>
+    <w:lsdException w:name="List Table 4" w:uiPriority="49"/>
+    <w:lsdException w:name="List Table 5 Dark" w:uiPriority="50"/>
+    <w:lsdException w:name="List Table 6 Colorful" w:uiPriority="51"/>
+    <w:lsdException w:name="List Table 7 Colorful" w:uiPriority="52"/>
+    <w:lsdException w:name="List Table 1 Light Accent 1" w:uiPriority="46"/>
+    <w:lsdException w:name="List Table 2 Accent 1" w:uiPriority="47"/>
+    <w:lsdException w:name="List Table 3 Accent 1" w:uiPriority="48"/>
+    <w:lsdException w:name="List Table 4 Accent 1" w:uiPriority="49"/>
+    <w:lsdException w:name="List Table 5 Dark Accent 1" w:uiPriority="50"/>
+    <w:lsdException w:name="List Table 6 Colorful Accent 1" w:uiPriority="51"/>
+    <w:lsdException w:name="List Table 7 Colorful Accent 1" w:uiPriority="52"/>
+    <w:lsdException w:name="List Table 1 Light Accent 2" w:uiPriority="46"/>
+    <w:lsdException w:name="List Table 2 Accent 2" w:uiPriority="47"/>
+    <w:lsdException w:name="List Table 3 Accent 2" w:uiPriority="48"/>
+    <w:lsdException w:name="List Table 4 Accent 2" w:uiPriority="49"/>
+    <w:lsdException w:name="List Table 5 Dark Accent 2" w:uiPriority="50"/>
+    <w:lsdException w:name="List Table 6 Colorful Accent 2" w:uiPriority="51"/>
+    <w:lsdException w:name="List Table 7 Colorful Accent 2" w:uiPriority="52"/>
+    <w:lsdException w:name="List Table 1 Light Accent 3" w:uiPriority="46"/>
+    <w:lsdException w:name="List Table 2 Accent 3" w:uiPriority="47"/>
+    <w:lsdException w:name="List Table 3 Accent 3" w:uiPriority="48"/>
+    <w:lsdException w:name="List Table 4 Accent 3" w:uiPriority="49"/>
+    <w:lsdException w:name="List Table 5 Dark Accent 3" w:uiPriority="50"/>
+    <w:lsdException w:name="List Table 6 Colorful Accent 3" w:uiPriority="51"/>
+    <w:lsdException w:name="List Table 7 Colorful Accent 3" w:uiPriority="52"/>
+    <w:lsdException w:name="List Table 1 Light Accent 4" w:uiPriority="46"/>
+    <w:lsdException w:name="List Table 2 Accent 4" w:uiPriority="47"/>
+    <w:lsdException w:name="List Table 3 Accent 4" w:uiPriority="48"/>
+    <w:lsdException w:name="List Table 4 Accent 4" w:uiPriority="49"/>
+    <w:lsdException w:name="List Table 5 Dark Accent 4" w:uiPriority="50"/>
+    <w:lsdException w:name="List Table 6 Colorful Accent 4" w:uiPriority="51"/>
+    <w:lsdException w:name="List Table 7 Colorful Accent 4" w:uiPriority="52"/>
+    <w:lsdException w:name="List Table 1 Light Accent 5" w:uiPriority="46"/>
+    <w:lsdException w:name="List Table 2 Accent 5" w:uiPriority="47"/>
+    <w:lsdException w:name="List Table 3 Accent 5" w:uiPriority="48"/>
+    <w:lsdException w:name="List Table 4 Accent 5" w:uiPriority="49"/>
+    <w:lsdException w:name="List Table 5 Dark Accent 5" w:uiPriority="50"/>
+    <w:lsdException w:name="List Table 6 Colorful Accent 5" w:uiPriority="51"/>
+    <w:lsdException w:name="List Table 7 Colorful Accent 5" w:uiPriority="52"/>
+    <w:lsdException w:name="List Table 1 Light Accent 6" w:uiPriority="46"/>
+    <w:lsdException w:name="List Table 2 Accent 6" w:uiPriority="47"/>
+    <w:lsdException w:name="List Table 3 Accent 6" w:uiPriority="48"/>
+    <w:lsdException w:name="List Table 4 Accent 6" w:uiPriority="49"/>
+    <w:lsdException w:name="List Table 5 Dark Accent 6" w:uiPriority="50"/>
+    <w:lsdException w:name="List Table 6 Colorful Accent 6" w:uiPriority="51"/>
+    <w:lsdException w:name="List Table 7 Colorful Accent 6" w:uiPriority="52"/>
+    <w:lsdException w:name="Mention" w:semiHidden="1" w:unhideWhenUsed="1"/>
+    <w:lsdException w:name="Smart Hyperlink" w:semiHidden="1" w:unhideWhenUsed="1"/>
+    <w:lsdException w:name="Hashtag" w:semiHidden="1" w:unhideWhenUsed="1"/>
+    <w:lsdException w:name="Unresolved Mention" w:semiHidden="1" w:unhideWhenUsed="1"/>
+    <w:lsdException w:name="Smart Link" w:semiHidden="1" w:unhideWhenUsed="1"/>
   </w:latentStyles>
   <w:style w:type="paragraph" w:default="1" w:styleId="Normal">
     <w:name w:val="Normal"/>
@@ -8260,7 +8393,7 @@
     <w:link w:val="Heading1Char"/>
     <w:uiPriority w:val="9"/>
     <w:qFormat/>
-    <w:rsid w:val="00CD39D6"/>
+    <w:rsid w:val="00B7094D"/>
     <w:pPr>
       <w:keepNext/>
       <w:keepLines/>
@@ -8271,7 +8404,6 @@
     <w:rPr>
       <w:rFonts w:eastAsiaTheme="majorEastAsia" w:cstheme="majorBidi"/>
       <w:b/>
-      <w:sz w:val="28"/>
       <w:szCs w:val="32"/>
     </w:rPr>
   </w:style>
@@ -8283,19 +8415,47 @@
     <w:uiPriority w:val="9"/>
     <w:unhideWhenUsed/>
     <w:qFormat/>
-    <w:rsid w:val="00CD39D6"/>
+    <w:rsid w:val="00B7094D"/>
     <w:pPr>
       <w:keepNext/>
       <w:keepLines/>
+      <w:numPr>
+        <w:numId w:val="29"/>
+      </w:numPr>
       <w:spacing w:before="40"/>
-      <w:jc w:val="both"/>
       <w:outlineLvl w:val="1"/>
     </w:pPr>
     <w:rPr>
       <w:rFonts w:eastAsiaTheme="majorEastAsia" w:cstheme="majorBidi"/>
       <w:b/>
-      <w:sz w:val="26"/>
+      <w:color w:val="000000" w:themeColor="text1"/>
       <w:szCs w:val="26"/>
+    </w:rPr>
+  </w:style>
+  <w:style w:type="paragraph" w:styleId="Heading3">
+    <w:name w:val="heading 3"/>
+    <w:basedOn w:val="Normal"/>
+    <w:next w:val="Normal"/>
+    <w:link w:val="Heading3Char"/>
+    <w:uiPriority w:val="9"/>
+    <w:semiHidden/>
+    <w:unhideWhenUsed/>
+    <w:qFormat/>
+    <w:rsid w:val="00B7094D"/>
+    <w:pPr>
+      <w:keepNext/>
+      <w:keepLines/>
+      <w:numPr>
+        <w:ilvl w:val="1"/>
+        <w:numId w:val="29"/>
+      </w:numPr>
+      <w:spacing w:before="40"/>
+      <w:outlineLvl w:val="2"/>
+    </w:pPr>
+    <w:rPr>
+      <w:rFonts w:eastAsiaTheme="majorEastAsia" w:cstheme="majorBidi"/>
+      <w:b/>
+      <w:color w:val="000000" w:themeColor="text1"/>
     </w:rPr>
   </w:style>
   <w:style w:type="character" w:default="1" w:styleId="DefaultParagraphFont">
@@ -8330,11 +8490,11 @@
     <w:basedOn w:val="DefaultParagraphFont"/>
     <w:link w:val="Heading1"/>
     <w:uiPriority w:val="9"/>
-    <w:rsid w:val="00CD39D6"/>
+    <w:rsid w:val="00B7094D"/>
     <w:rPr>
       <w:rFonts w:ascii="Times New Roman" w:eastAsiaTheme="majorEastAsia" w:hAnsi="Times New Roman" w:cstheme="majorBidi"/>
       <w:b/>
-      <w:sz w:val="28"/>
+      <w:sz w:val="24"/>
       <w:szCs w:val="32"/>
       <w:lang w:val="en-US"/>
     </w:rPr>
@@ -8344,11 +8504,12 @@
     <w:basedOn w:val="DefaultParagraphFont"/>
     <w:link w:val="Heading2"/>
     <w:uiPriority w:val="9"/>
-    <w:rsid w:val="00CD39D6"/>
+    <w:rsid w:val="00B7094D"/>
     <w:rPr>
       <w:rFonts w:ascii="Times New Roman" w:eastAsiaTheme="majorEastAsia" w:hAnsi="Times New Roman" w:cstheme="majorBidi"/>
       <w:b/>
-      <w:sz w:val="26"/>
+      <w:color w:val="000000" w:themeColor="text1"/>
+      <w:sz w:val="24"/>
       <w:szCs w:val="26"/>
       <w:lang w:val="en-US"/>
     </w:rPr>
@@ -8515,441 +8676,31 @@
       <w:lang w:val="en-US"/>
     </w:rPr>
   </w:style>
-</w:styles>
-</file>
-
-<file path=word/stylesWithEffects.xml><?xml version="1.0" encoding="utf-8"?>
-<w:styles xmlns:wpc="http://schemas.microsoft.com/office/word/2010/wordprocessingCanvas" xmlns:mc="http://schemas.openxmlformats.org/markup-compatibility/2006" xmlns:o="urn:schemas-microsoft-com:office:office" xmlns:r="http://schemas.openxmlformats.org/officeDocument/2006/relationships" xmlns:m="http://schemas.openxmlformats.org/officeDocument/2006/math" xmlns:v="urn:schemas-microsoft-com:vml" xmlns:wp14="http://schemas.microsoft.com/office/word/2010/wordprocessingDrawing" xmlns:wp="http://schemas.openxmlformats.org/drawingml/2006/wordprocessingDrawing" xmlns:w10="urn:schemas-microsoft-com:office:word" xmlns:w="http://schemas.openxmlformats.org/wordprocessingml/2006/main" xmlns:w14="http://schemas.microsoft.com/office/word/2010/wordml" xmlns:wpg="http://schemas.microsoft.com/office/word/2010/wordprocessingGroup" xmlns:wpi="http://schemas.microsoft.com/office/word/2010/wordprocessingInk" xmlns:wne="http://schemas.microsoft.com/office/word/2006/wordml" xmlns:wps="http://schemas.microsoft.com/office/word/2010/wordprocessingShape" mc:Ignorable="w14 wp14">
-  <w:docDefaults>
-    <w:rPrDefault>
-      <w:rPr>
-        <w:rFonts w:asciiTheme="minorHAnsi" w:eastAsiaTheme="minorHAnsi" w:hAnsiTheme="minorHAnsi" w:cstheme="minorBidi"/>
-        <w:sz w:val="22"/>
-        <w:szCs w:val="22"/>
-        <w:lang w:val="id-ID" w:eastAsia="en-US" w:bidi="ar-SA"/>
-      </w:rPr>
-    </w:rPrDefault>
-    <w:pPrDefault>
-      <w:pPr>
-        <w:spacing w:after="160" w:line="259" w:lineRule="auto"/>
-      </w:pPr>
-    </w:pPrDefault>
-  </w:docDefaults>
-  <w:latentStyles w:defLockedState="0" w:defUIPriority="99" w:defSemiHidden="1" w:defUnhideWhenUsed="1" w:defQFormat="0" w:count="267">
-    <w:lsdException w:name="Normal" w:semiHidden="0" w:uiPriority="0" w:unhideWhenUsed="0" w:qFormat="1"/>
-    <w:lsdException w:name="heading 1" w:semiHidden="0" w:uiPriority="9" w:unhideWhenUsed="0" w:qFormat="1"/>
-    <w:lsdException w:name="heading 2" w:uiPriority="9" w:qFormat="1"/>
-    <w:lsdException w:name="heading 3" w:uiPriority="9" w:qFormat="1"/>
-    <w:lsdException w:name="heading 4" w:uiPriority="9" w:qFormat="1"/>
-    <w:lsdException w:name="heading 5" w:uiPriority="9" w:qFormat="1"/>
-    <w:lsdException w:name="heading 6" w:uiPriority="9" w:qFormat="1"/>
-    <w:lsdException w:name="heading 7" w:uiPriority="9" w:qFormat="1"/>
-    <w:lsdException w:name="heading 8" w:uiPriority="9" w:qFormat="1"/>
-    <w:lsdException w:name="heading 9" w:uiPriority="9" w:qFormat="1"/>
-    <w:lsdException w:name="toc 1" w:uiPriority="39"/>
-    <w:lsdException w:name="toc 2" w:uiPriority="39"/>
-    <w:lsdException w:name="toc 3" w:uiPriority="39"/>
-    <w:lsdException w:name="toc 4" w:uiPriority="39"/>
-    <w:lsdException w:name="toc 5" w:uiPriority="39"/>
-    <w:lsdException w:name="toc 6" w:uiPriority="39"/>
-    <w:lsdException w:name="toc 7" w:uiPriority="39"/>
-    <w:lsdException w:name="toc 8" w:uiPriority="39"/>
-    <w:lsdException w:name="toc 9" w:uiPriority="39"/>
-    <w:lsdException w:name="caption" w:uiPriority="35" w:qFormat="1"/>
-    <w:lsdException w:name="Title" w:semiHidden="0" w:uiPriority="10" w:unhideWhenUsed="0" w:qFormat="1"/>
-    <w:lsdException w:name="Default Paragraph Font" w:uiPriority="1"/>
-    <w:lsdException w:name="Body Text" w:uiPriority="1" w:qFormat="1"/>
-    <w:lsdException w:name="Subtitle" w:semiHidden="0" w:uiPriority="11" w:unhideWhenUsed="0" w:qFormat="1"/>
-    <w:lsdException w:name="Strong" w:semiHidden="0" w:uiPriority="22" w:unhideWhenUsed="0" w:qFormat="1"/>
-    <w:lsdException w:name="Emphasis" w:semiHidden="0" w:uiPriority="20" w:unhideWhenUsed="0" w:qFormat="1"/>
-    <w:lsdException w:name="Table Grid" w:semiHidden="0" w:uiPriority="39" w:unhideWhenUsed="0"/>
-    <w:lsdException w:name="Placeholder Text" w:unhideWhenUsed="0"/>
-    <w:lsdException w:name="No Spacing" w:semiHidden="0" w:uiPriority="1" w:unhideWhenUsed="0" w:qFormat="1"/>
-    <w:lsdException w:name="Light Shading" w:semiHidden="0" w:uiPriority="60" w:unhideWhenUsed="0"/>
-    <w:lsdException w:name="Light List" w:semiHidden="0" w:uiPriority="61" w:unhideWhenUsed="0"/>
-    <w:lsdException w:name="Light Grid" w:semiHidden="0" w:uiPriority="62" w:unhideWhenUsed="0"/>
-    <w:lsdException w:name="Medium Shading 1" w:semiHidden="0" w:uiPriority="63" w:unhideWhenUsed="0"/>
-    <w:lsdException w:name="Medium Shading 2" w:semiHidden="0" w:uiPriority="64" w:unhideWhenUsed="0"/>
-    <w:lsdException w:name="Medium List 1" w:semiHidden="0" w:uiPriority="65" w:unhideWhenUsed="0"/>
-    <w:lsdException w:name="Medium List 2" w:semiHidden="0" w:uiPriority="66" w:unhideWhenUsed="0"/>
-    <w:lsdException w:name="Medium Grid 1" w:semiHidden="0" w:uiPriority="67" w:unhideWhenUsed="0"/>
-    <w:lsdException w:name="Medium Grid 2" w:semiHidden="0" w:uiPriority="68" w:unhideWhenUsed="0"/>
-    <w:lsdException w:name="Medium Grid 3" w:semiHidden="0" w:uiPriority="69" w:unhideWhenUsed="0"/>
-    <w:lsdException w:name="Dark List" w:semiHidden="0" w:uiPriority="70" w:unhideWhenUsed="0"/>
-    <w:lsdException w:name="Colorful Shading" w:semiHidden="0" w:uiPriority="71" w:unhideWhenUsed="0"/>
-    <w:lsdException w:name="Colorful List" w:semiHidden="0" w:uiPriority="72" w:unhideWhenUsed="0"/>
-    <w:lsdException w:name="Colorful Grid" w:semiHidden="0" w:uiPriority="73" w:unhideWhenUsed="0"/>
-    <w:lsdException w:name="Light Shading Accent 1" w:semiHidden="0" w:uiPriority="60" w:unhideWhenUsed="0"/>
-    <w:lsdException w:name="Light List Accent 1" w:semiHidden="0" w:uiPriority="61" w:unhideWhenUsed="0"/>
-    <w:lsdException w:name="Light Grid Accent 1" w:semiHidden="0" w:uiPriority="62" w:unhideWhenUsed="0"/>
-    <w:lsdException w:name="Medium Shading 1 Accent 1" w:semiHidden="0" w:uiPriority="63" w:unhideWhenUsed="0"/>
-    <w:lsdException w:name="Medium Shading 2 Accent 1" w:semiHidden="0" w:uiPriority="64" w:unhideWhenUsed="0"/>
-    <w:lsdException w:name="Medium List 1 Accent 1" w:semiHidden="0" w:uiPriority="65" w:unhideWhenUsed="0"/>
-    <w:lsdException w:name="Revision" w:unhideWhenUsed="0"/>
-    <w:lsdException w:name="List Paragraph" w:semiHidden="0" w:uiPriority="1" w:unhideWhenUsed="0" w:qFormat="1"/>
-    <w:lsdException w:name="Quote" w:semiHidden="0" w:uiPriority="29" w:unhideWhenUsed="0" w:qFormat="1"/>
-    <w:lsdException w:name="Intense Quote" w:semiHidden="0" w:uiPriority="30" w:unhideWhenUsed="0" w:qFormat="1"/>
-    <w:lsdException w:name="Medium List 2 Accent 1" w:semiHidden="0" w:uiPriority="66" w:unhideWhenUsed="0"/>
-    <w:lsdException w:name="Medium Grid 1 Accent 1" w:semiHidden="0" w:uiPriority="67" w:unhideWhenUsed="0"/>
-    <w:lsdException w:name="Medium Grid 2 Accent 1" w:semiHidden="0" w:uiPriority="68" w:unhideWhenUsed="0"/>
-    <w:lsdException w:name="Medium Grid 3 Accent 1" w:semiHidden="0" w:uiPriority="69" w:unhideWhenUsed="0"/>
-    <w:lsdException w:name="Dark List Accent 1" w:semiHidden="0" w:uiPriority="70" w:unhideWhenUsed="0"/>
-    <w:lsdException w:name="Colorful Shading Accent 1" w:semiHidden="0" w:uiPriority="71" w:unhideWhenUsed="0"/>
-    <w:lsdException w:name="Colorful List Accent 1" w:semiHidden="0" w:uiPriority="72" w:unhideWhenUsed="0"/>
-    <w:lsdException w:name="Colorful Grid Accent 1" w:semiHidden="0" w:uiPriority="73" w:unhideWhenUsed="0"/>
-    <w:lsdException w:name="Light Shading Accent 2" w:semiHidden="0" w:uiPriority="60" w:unhideWhenUsed="0"/>
-    <w:lsdException w:name="Light List Accent 2" w:semiHidden="0" w:uiPriority="61" w:unhideWhenUsed="0"/>
-    <w:lsdException w:name="Light Grid Accent 2" w:semiHidden="0" w:uiPriority="62" w:unhideWhenUsed="0"/>
-    <w:lsdException w:name="Medium Shading 1 Accent 2" w:semiHidden="0" w:uiPriority="63" w:unhideWhenUsed="0"/>
-    <w:lsdException w:name="Medium Shading 2 Accent 2" w:semiHidden="0" w:uiPriority="64" w:unhideWhenUsed="0"/>
-    <w:lsdException w:name="Medium List 1 Accent 2" w:semiHidden="0" w:uiPriority="65" w:unhideWhenUsed="0"/>
-    <w:lsdException w:name="Medium List 2 Accent 2" w:semiHidden="0" w:uiPriority="66" w:unhideWhenUsed="0"/>
-    <w:lsdException w:name="Medium Grid 1 Accent 2" w:semiHidden="0" w:uiPriority="67" w:unhideWhenUsed="0"/>
-    <w:lsdException w:name="Medium Grid 2 Accent 2" w:semiHidden="0" w:uiPriority="68" w:unhideWhenUsed="0"/>
-    <w:lsdException w:name="Medium Grid 3 Accent 2" w:semiHidden="0" w:uiPriority="69" w:unhideWhenUsed="0"/>
-    <w:lsdException w:name="Dark List Accent 2" w:semiHidden="0" w:uiPriority="70" w:unhideWhenUsed="0"/>
-    <w:lsdException w:name="Colorful Shading Accent 2" w:semiHidden="0" w:uiPriority="71" w:unhideWhenUsed="0"/>
-    <w:lsdException w:name="Colorful List Accent 2" w:semiHidden="0" w:uiPriority="72" w:unhideWhenUsed="0"/>
-    <w:lsdException w:name="Colorful Grid Accent 2" w:semiHidden="0" w:uiPriority="73" w:unhideWhenUsed="0"/>
-    <w:lsdException w:name="Light Shading Accent 3" w:semiHidden="0" w:uiPriority="60" w:unhideWhenUsed="0"/>
-    <w:lsdException w:name="Light List Accent 3" w:semiHidden="0" w:uiPriority="61" w:unhideWhenUsed="0"/>
-    <w:lsdException w:name="Light Grid Accent 3" w:semiHidden="0" w:uiPriority="62" w:unhideWhenUsed="0"/>
-    <w:lsdException w:name="Medium Shading 1 Accent 3" w:semiHidden="0" w:uiPriority="63" w:unhideWhenUsed="0"/>
-    <w:lsdException w:name="Medium Shading 2 Accent 3" w:semiHidden="0" w:uiPriority="64" w:unhideWhenUsed="0"/>
-    <w:lsdException w:name="Medium List 1 Accent 3" w:semiHidden="0" w:uiPriority="65" w:unhideWhenUsed="0"/>
-    <w:lsdException w:name="Medium List 2 Accent 3" w:semiHidden="0" w:uiPriority="66" w:unhideWhenUsed="0"/>
-    <w:lsdException w:name="Medium Grid 1 Accent 3" w:semiHidden="0" w:uiPriority="67" w:unhideWhenUsed="0"/>
-    <w:lsdException w:name="Medium Grid 2 Accent 3" w:semiHidden="0" w:uiPriority="68" w:unhideWhenUsed="0"/>
-    <w:lsdException w:name="Medium Grid 3 Accent 3" w:semiHidden="0" w:uiPriority="69" w:unhideWhenUsed="0"/>
-    <w:lsdException w:name="Dark List Accent 3" w:semiHidden="0" w:uiPriority="70" w:unhideWhenUsed="0"/>
-    <w:lsdException w:name="Colorful Shading Accent 3" w:semiHidden="0" w:uiPriority="71" w:unhideWhenUsed="0"/>
-    <w:lsdException w:name="Colorful List Accent 3" w:semiHidden="0" w:uiPriority="72" w:unhideWhenUsed="0"/>
-    <w:lsdException w:name="Colorful Grid Accent 3" w:semiHidden="0" w:uiPriority="73" w:unhideWhenUsed="0"/>
-    <w:lsdException w:name="Light Shading Accent 4" w:semiHidden="0" w:uiPriority="60" w:unhideWhenUsed="0"/>
-    <w:lsdException w:name="Light List Accent 4" w:semiHidden="0" w:uiPriority="61" w:unhideWhenUsed="0"/>
-    <w:lsdException w:name="Light Grid Accent 4" w:semiHidden="0" w:uiPriority="62" w:unhideWhenUsed="0"/>
-    <w:lsdException w:name="Medium Shading 1 Accent 4" w:semiHidden="0" w:uiPriority="63" w:unhideWhenUsed="0"/>
-    <w:lsdException w:name="Medium Shading 2 Accent 4" w:semiHidden="0" w:uiPriority="64" w:unhideWhenUsed="0"/>
-    <w:lsdException w:name="Medium List 1 Accent 4" w:semiHidden="0" w:uiPriority="65" w:unhideWhenUsed="0"/>
-    <w:lsdException w:name="Medium List 2 Accent 4" w:semiHidden="0" w:uiPriority="66" w:unhideWhenUsed="0"/>
-    <w:lsdException w:name="Medium Grid 1 Accent 4" w:semiHidden="0" w:uiPriority="67" w:unhideWhenUsed="0"/>
-    <w:lsdException w:name="Medium Grid 2 Accent 4" w:semiHidden="0" w:uiPriority="68" w:unhideWhenUsed="0"/>
-    <w:lsdException w:name="Medium Grid 3 Accent 4" w:semiHidden="0" w:uiPriority="69" w:unhideWhenUsed="0"/>
-    <w:lsdException w:name="Dark List Accent 4" w:semiHidden="0" w:uiPriority="70" w:unhideWhenUsed="0"/>
-    <w:lsdException w:name="Colorful Shading Accent 4" w:semiHidden="0" w:uiPriority="71" w:unhideWhenUsed="0"/>
-    <w:lsdException w:name="Colorful List Accent 4" w:semiHidden="0" w:uiPriority="72" w:unhideWhenUsed="0"/>
-    <w:lsdException w:name="Colorful Grid Accent 4" w:semiHidden="0" w:uiPriority="73" w:unhideWhenUsed="0"/>
-    <w:lsdException w:name="Light Shading Accent 5" w:semiHidden="0" w:uiPriority="60" w:unhideWhenUsed="0"/>
-    <w:lsdException w:name="Light List Accent 5" w:semiHidden="0" w:uiPriority="61" w:unhideWhenUsed="0"/>
-    <w:lsdException w:name="Light Grid Accent 5" w:semiHidden="0" w:uiPriority="62" w:unhideWhenUsed="0"/>
-    <w:lsdException w:name="Medium Shading 1 Accent 5" w:semiHidden="0" w:uiPriority="63" w:unhideWhenUsed="0"/>
-    <w:lsdException w:name="Medium Shading 2 Accent 5" w:semiHidden="0" w:uiPriority="64" w:unhideWhenUsed="0"/>
-    <w:lsdException w:name="Medium List 1 Accent 5" w:semiHidden="0" w:uiPriority="65" w:unhideWhenUsed="0"/>
-    <w:lsdException w:name="Medium List 2 Accent 5" w:semiHidden="0" w:uiPriority="66" w:unhideWhenUsed="0"/>
-    <w:lsdException w:name="Medium Grid 1 Accent 5" w:semiHidden="0" w:uiPriority="67" w:unhideWhenUsed="0"/>
-    <w:lsdException w:name="Medium Grid 2 Accent 5" w:semiHidden="0" w:uiPriority="68" w:unhideWhenUsed="0"/>
-    <w:lsdException w:name="Medium Grid 3 Accent 5" w:semiHidden="0" w:uiPriority="69" w:unhideWhenUsed="0"/>
-    <w:lsdException w:name="Dark List Accent 5" w:semiHidden="0" w:uiPriority="70" w:unhideWhenUsed="0"/>
-    <w:lsdException w:name="Colorful Shading Accent 5" w:semiHidden="0" w:uiPriority="71" w:unhideWhenUsed="0"/>
-    <w:lsdException w:name="Colorful List Accent 5" w:semiHidden="0" w:uiPriority="72" w:unhideWhenUsed="0"/>
-    <w:lsdException w:name="Colorful Grid Accent 5" w:semiHidden="0" w:uiPriority="73" w:unhideWhenUsed="0"/>
-    <w:lsdException w:name="Light Shading Accent 6" w:semiHidden="0" w:uiPriority="60" w:unhideWhenUsed="0"/>
-    <w:lsdException w:name="Light List Accent 6" w:semiHidden="0" w:uiPriority="61" w:unhideWhenUsed="0"/>
-    <w:lsdException w:name="Light Grid Accent 6" w:semiHidden="0" w:uiPriority="62" w:unhideWhenUsed="0"/>
-    <w:lsdException w:name="Medium Shading 1 Accent 6" w:semiHidden="0" w:uiPriority="63" w:unhideWhenUsed="0"/>
-    <w:lsdException w:name="Medium Shading 2 Accent 6" w:semiHidden="0" w:uiPriority="64" w:unhideWhenUsed="0"/>
-    <w:lsdException w:name="Medium List 1 Accent 6" w:semiHidden="0" w:uiPriority="65" w:unhideWhenUsed="0"/>
-    <w:lsdException w:name="Medium List 2 Accent 6" w:semiHidden="0" w:uiPriority="66" w:unhideWhenUsed="0"/>
-    <w:lsdException w:name="Medium Grid 1 Accent 6" w:semiHidden="0" w:uiPriority="67" w:unhideWhenUsed="0"/>
-    <w:lsdException w:name="Medium Grid 2 Accent 6" w:semiHidden="0" w:uiPriority="68" w:unhideWhenUsed="0"/>
-    <w:lsdException w:name="Medium Grid 3 Accent 6" w:semiHidden="0" w:uiPriority="69" w:unhideWhenUsed="0"/>
-    <w:lsdException w:name="Dark List Accent 6" w:semiHidden="0" w:uiPriority="70" w:unhideWhenUsed="0"/>
-    <w:lsdException w:name="Colorful Shading Accent 6" w:semiHidden="0" w:uiPriority="71" w:unhideWhenUsed="0"/>
-    <w:lsdException w:name="Colorful List Accent 6" w:semiHidden="0" w:uiPriority="72" w:unhideWhenUsed="0"/>
-    <w:lsdException w:name="Colorful Grid Accent 6" w:semiHidden="0" w:uiPriority="73" w:unhideWhenUsed="0"/>
-    <w:lsdException w:name="Subtle Emphasis" w:semiHidden="0" w:uiPriority="19" w:unhideWhenUsed="0" w:qFormat="1"/>
-    <w:lsdException w:name="Intense Emphasis" w:semiHidden="0" w:uiPriority="21" w:unhideWhenUsed="0" w:qFormat="1"/>
-    <w:lsdException w:name="Subtle Reference" w:semiHidden="0" w:uiPriority="31" w:unhideWhenUsed="0" w:qFormat="1"/>
-    <w:lsdException w:name="Intense Reference" w:semiHidden="0" w:uiPriority="32" w:unhideWhenUsed="0" w:qFormat="1"/>
-    <w:lsdException w:name="Book Title" w:semiHidden="0" w:uiPriority="33" w:unhideWhenUsed="0" w:qFormat="1"/>
-    <w:lsdException w:name="Bibliography" w:uiPriority="37"/>
-    <w:lsdException w:name="TOC Heading" w:uiPriority="39" w:qFormat="1"/>
-  </w:latentStyles>
-  <w:style w:type="paragraph" w:default="1" w:styleId="Normal">
-    <w:name w:val="Normal"/>
-    <w:qFormat/>
-    <w:rsid w:val="00CD39D6"/>
-    <w:pPr>
-      <w:spacing w:after="0" w:line="360" w:lineRule="auto"/>
-    </w:pPr>
+  <w:style w:type="character" w:customStyle="1" w:styleId="Heading3Char">
+    <w:name w:val="Heading 3 Char"/>
+    <w:basedOn w:val="DefaultParagraphFont"/>
+    <w:link w:val="Heading3"/>
+    <w:uiPriority w:val="9"/>
+    <w:semiHidden/>
+    <w:rsid w:val="00B7094D"/>
     <w:rPr>
-      <w:rFonts w:ascii="Times New Roman" w:hAnsi="Times New Roman"/>
+      <w:rFonts w:ascii="Times New Roman" w:eastAsiaTheme="majorEastAsia" w:hAnsi="Times New Roman" w:cstheme="majorBidi"/>
+      <w:b/>
+      <w:color w:val="000000" w:themeColor="text1"/>
       <w:sz w:val="24"/>
       <w:szCs w:val="24"/>
       <w:lang w:val="en-US"/>
     </w:rPr>
   </w:style>
-  <w:style w:type="paragraph" w:styleId="Heading1">
-    <w:name w:val="heading 1"/>
-    <w:basedOn w:val="Normal"/>
-    <w:next w:val="Normal"/>
-    <w:link w:val="Heading1Char"/>
-    <w:uiPriority w:val="9"/>
-    <w:qFormat/>
-    <w:rsid w:val="00CD39D6"/>
+  <w:style w:type="numbering" w:customStyle="1" w:styleId="bab1">
+    <w:name w:val="bab 1"/>
+    <w:uiPriority w:val="99"/>
+    <w:rsid w:val="00B7094D"/>
     <w:pPr>
-      <w:keepNext/>
-      <w:keepLines/>
-      <w:spacing w:before="240"/>
-      <w:jc w:val="center"/>
-      <w:outlineLvl w:val="0"/>
+      <w:numPr>
+        <w:numId w:val="29"/>
+      </w:numPr>
     </w:pPr>
-    <w:rPr>
-      <w:rFonts w:eastAsiaTheme="majorEastAsia" w:cstheme="majorBidi"/>
-      <w:b/>
-      <w:sz w:val="28"/>
-      <w:szCs w:val="32"/>
-    </w:rPr>
-  </w:style>
-  <w:style w:type="paragraph" w:styleId="Heading2">
-    <w:name w:val="heading 2"/>
-    <w:basedOn w:val="Normal"/>
-    <w:next w:val="Normal"/>
-    <w:link w:val="Heading2Char"/>
-    <w:uiPriority w:val="9"/>
-    <w:unhideWhenUsed/>
-    <w:qFormat/>
-    <w:rsid w:val="00CD39D6"/>
-    <w:pPr>
-      <w:keepNext/>
-      <w:keepLines/>
-      <w:spacing w:before="40"/>
-      <w:jc w:val="both"/>
-      <w:outlineLvl w:val="1"/>
-    </w:pPr>
-    <w:rPr>
-      <w:rFonts w:eastAsiaTheme="majorEastAsia" w:cstheme="majorBidi"/>
-      <w:b/>
-      <w:sz w:val="26"/>
-      <w:szCs w:val="26"/>
-    </w:rPr>
-  </w:style>
-  <w:style w:type="character" w:default="1" w:styleId="DefaultParagraphFont">
-    <w:name w:val="Default Paragraph Font"/>
-    <w:uiPriority w:val="1"/>
-    <w:semiHidden/>
-    <w:unhideWhenUsed/>
-  </w:style>
-  <w:style w:type="table" w:default="1" w:styleId="TableNormal">
-    <w:name w:val="Normal Table"/>
-    <w:uiPriority w:val="99"/>
-    <w:semiHidden/>
-    <w:unhideWhenUsed/>
-    <w:tblPr>
-      <w:tblInd w:w="0" w:type="dxa"/>
-      <w:tblCellMar>
-        <w:top w:w="0" w:type="dxa"/>
-        <w:left w:w="108" w:type="dxa"/>
-        <w:bottom w:w="0" w:type="dxa"/>
-        <w:right w:w="108" w:type="dxa"/>
-      </w:tblCellMar>
-    </w:tblPr>
-  </w:style>
-  <w:style w:type="numbering" w:default="1" w:styleId="NoList">
-    <w:name w:val="No List"/>
-    <w:uiPriority w:val="99"/>
-    <w:semiHidden/>
-    <w:unhideWhenUsed/>
-  </w:style>
-  <w:style w:type="character" w:customStyle="1" w:styleId="Heading1Char">
-    <w:name w:val="Heading 1 Char"/>
-    <w:basedOn w:val="DefaultParagraphFont"/>
-    <w:link w:val="Heading1"/>
-    <w:uiPriority w:val="9"/>
-    <w:rsid w:val="00CD39D6"/>
-    <w:rPr>
-      <w:rFonts w:ascii="Times New Roman" w:eastAsiaTheme="majorEastAsia" w:hAnsi="Times New Roman" w:cstheme="majorBidi"/>
-      <w:b/>
-      <w:sz w:val="28"/>
-      <w:szCs w:val="32"/>
-      <w:lang w:val="en-US"/>
-    </w:rPr>
-  </w:style>
-  <w:style w:type="character" w:customStyle="1" w:styleId="Heading2Char">
-    <w:name w:val="Heading 2 Char"/>
-    <w:basedOn w:val="DefaultParagraphFont"/>
-    <w:link w:val="Heading2"/>
-    <w:uiPriority w:val="9"/>
-    <w:rsid w:val="00CD39D6"/>
-    <w:rPr>
-      <w:rFonts w:ascii="Times New Roman" w:eastAsiaTheme="majorEastAsia" w:hAnsi="Times New Roman" w:cstheme="majorBidi"/>
-      <w:b/>
-      <w:sz w:val="26"/>
-      <w:szCs w:val="26"/>
-      <w:lang w:val="en-US"/>
-    </w:rPr>
-  </w:style>
-  <w:style w:type="paragraph" w:styleId="ListParagraph">
-    <w:name w:val="List Paragraph"/>
-    <w:basedOn w:val="Normal"/>
-    <w:link w:val="ListParagraphChar"/>
-    <w:uiPriority w:val="1"/>
-    <w:qFormat/>
-    <w:rsid w:val="00CD39D6"/>
-    <w:pPr>
-      <w:spacing w:after="160" w:line="259" w:lineRule="auto"/>
-      <w:ind w:left="720"/>
-      <w:contextualSpacing/>
-    </w:pPr>
-    <w:rPr>
-      <w:rFonts w:asciiTheme="minorHAnsi" w:hAnsiTheme="minorHAnsi"/>
-      <w:sz w:val="22"/>
-      <w:szCs w:val="22"/>
-      <w:lang w:val="id-ID"/>
-    </w:rPr>
-  </w:style>
-  <w:style w:type="character" w:customStyle="1" w:styleId="ListParagraphChar">
-    <w:name w:val="List Paragraph Char"/>
-    <w:basedOn w:val="DefaultParagraphFont"/>
-    <w:link w:val="ListParagraph"/>
-    <w:uiPriority w:val="1"/>
-    <w:rsid w:val="00CD39D6"/>
-  </w:style>
-  <w:style w:type="paragraph" w:styleId="Caption">
-    <w:name w:val="caption"/>
-    <w:basedOn w:val="Normal"/>
-    <w:next w:val="Normal"/>
-    <w:uiPriority w:val="35"/>
-    <w:unhideWhenUsed/>
-    <w:qFormat/>
-    <w:rsid w:val="00CD39D6"/>
-    <w:pPr>
-      <w:spacing w:after="200" w:line="240" w:lineRule="auto"/>
-    </w:pPr>
-    <w:rPr>
-      <w:i/>
-      <w:iCs/>
-      <w:color w:val="44546A" w:themeColor="text2"/>
-      <w:sz w:val="18"/>
-      <w:szCs w:val="18"/>
-    </w:rPr>
-  </w:style>
-  <w:style w:type="paragraph" w:styleId="Header">
-    <w:name w:val="header"/>
-    <w:basedOn w:val="Normal"/>
-    <w:link w:val="HeaderChar"/>
-    <w:uiPriority w:val="99"/>
-    <w:unhideWhenUsed/>
-    <w:rsid w:val="002608B3"/>
-    <w:pPr>
-      <w:tabs>
-        <w:tab w:val="center" w:pos="4513"/>
-        <w:tab w:val="right" w:pos="9026"/>
-      </w:tabs>
-      <w:spacing w:line="240" w:lineRule="auto"/>
-    </w:pPr>
-  </w:style>
-  <w:style w:type="character" w:customStyle="1" w:styleId="HeaderChar">
-    <w:name w:val="Header Char"/>
-    <w:basedOn w:val="DefaultParagraphFont"/>
-    <w:link w:val="Header"/>
-    <w:uiPriority w:val="99"/>
-    <w:rsid w:val="002608B3"/>
-    <w:rPr>
-      <w:rFonts w:ascii="Times New Roman" w:hAnsi="Times New Roman"/>
-      <w:sz w:val="24"/>
-      <w:szCs w:val="24"/>
-      <w:lang w:val="en-US"/>
-    </w:rPr>
-  </w:style>
-  <w:style w:type="paragraph" w:styleId="Footer">
-    <w:name w:val="footer"/>
-    <w:basedOn w:val="Normal"/>
-    <w:link w:val="FooterChar"/>
-    <w:uiPriority w:val="99"/>
-    <w:unhideWhenUsed/>
-    <w:rsid w:val="002608B3"/>
-    <w:pPr>
-      <w:tabs>
-        <w:tab w:val="center" w:pos="4513"/>
-        <w:tab w:val="right" w:pos="9026"/>
-      </w:tabs>
-      <w:spacing w:line="240" w:lineRule="auto"/>
-    </w:pPr>
-  </w:style>
-  <w:style w:type="character" w:customStyle="1" w:styleId="FooterChar">
-    <w:name w:val="Footer Char"/>
-    <w:basedOn w:val="DefaultParagraphFont"/>
-    <w:link w:val="Footer"/>
-    <w:uiPriority w:val="99"/>
-    <w:rsid w:val="002608B3"/>
-    <w:rPr>
-      <w:rFonts w:ascii="Times New Roman" w:hAnsi="Times New Roman"/>
-      <w:sz w:val="24"/>
-      <w:szCs w:val="24"/>
-      <w:lang w:val="en-US"/>
-    </w:rPr>
-  </w:style>
-  <w:style w:type="paragraph" w:styleId="BodyText">
-    <w:name w:val="Body Text"/>
-    <w:basedOn w:val="Normal"/>
-    <w:link w:val="BodyTextChar"/>
-    <w:uiPriority w:val="1"/>
-    <w:qFormat/>
-    <w:rsid w:val="002019D4"/>
-    <w:pPr>
-      <w:widowControl w:val="0"/>
-      <w:autoSpaceDE w:val="0"/>
-      <w:autoSpaceDN w:val="0"/>
-      <w:spacing w:line="240" w:lineRule="auto"/>
-    </w:pPr>
-    <w:rPr>
-      <w:rFonts w:eastAsia="Times New Roman" w:cs="Times New Roman"/>
-    </w:rPr>
-  </w:style>
-  <w:style w:type="character" w:customStyle="1" w:styleId="BodyTextChar">
-    <w:name w:val="Body Text Char"/>
-    <w:basedOn w:val="DefaultParagraphFont"/>
-    <w:link w:val="BodyText"/>
-    <w:uiPriority w:val="1"/>
-    <w:rsid w:val="002019D4"/>
-    <w:rPr>
-      <w:rFonts w:ascii="Times New Roman" w:eastAsia="Times New Roman" w:hAnsi="Times New Roman" w:cs="Times New Roman"/>
-      <w:sz w:val="24"/>
-      <w:szCs w:val="24"/>
-      <w:lang w:val="en-US"/>
-    </w:rPr>
-  </w:style>
-  <w:style w:type="paragraph" w:styleId="BalloonText">
-    <w:name w:val="Balloon Text"/>
-    <w:basedOn w:val="Normal"/>
-    <w:link w:val="BalloonTextChar"/>
-    <w:uiPriority w:val="99"/>
-    <w:semiHidden/>
-    <w:unhideWhenUsed/>
-    <w:rsid w:val="002019D4"/>
-    <w:pPr>
-      <w:spacing w:line="240" w:lineRule="auto"/>
-    </w:pPr>
-    <w:rPr>
-      <w:rFonts w:ascii="Tahoma" w:hAnsi="Tahoma" w:cs="Tahoma"/>
-      <w:sz w:val="16"/>
-      <w:szCs w:val="16"/>
-    </w:rPr>
-  </w:style>
-  <w:style w:type="character" w:customStyle="1" w:styleId="BalloonTextChar">
-    <w:name w:val="Balloon Text Char"/>
-    <w:basedOn w:val="DefaultParagraphFont"/>
-    <w:link w:val="BalloonText"/>
-    <w:uiPriority w:val="99"/>
-    <w:semiHidden/>
-    <w:rsid w:val="002019D4"/>
-    <w:rPr>
-      <w:rFonts w:ascii="Tahoma" w:hAnsi="Tahoma" w:cs="Tahoma"/>
-      <w:sz w:val="16"/>
-      <w:szCs w:val="16"/>
-      <w:lang w:val="en-US"/>
-    </w:rPr>
   </w:style>
 </w:styles>
 </file>
@@ -9209,7 +8960,7 @@
   <a:extraClrSchemeLst/>
   <a:extLst>
     <a:ext uri="{05A4C25C-085E-4340-85A3-A5531E510DB2}">
-      <thm15:themeFamily xmlns="" xmlns:thm15="http://schemas.microsoft.com/office/thememl/2012/main" name="Office Theme" id="{62F939B6-93AF-4DB8-9C6B-D6C7DFDC589F}" vid="{4A3C46E8-61CC-4603-A589-7422A47A8E4A}"/>
+      <thm15:themeFamily xmlns:thm15="http://schemas.microsoft.com/office/thememl/2012/main" name="Office Theme" id="{62F939B6-93AF-4DB8-9C6B-D6C7DFDC589F}" vid="{4A3C46E8-61CC-4603-A589-7422A47A8E4A}"/>
     </a:ext>
   </a:extLst>
 </a:theme>
